--- a/Documentation/ProjectReport.docx
+++ b/Documentation/ProjectReport.docx
@@ -44,7 +44,31 @@
         <w:rPr>
           <w:sz w:val="40"/>
         </w:rPr>
-        <w:t>Evaluation and Comparison of</w:t>
+        <w:t>Evaluati</w:t>
+      </w:r>
+      <w:r>
+        <w:rPr>
+          <w:sz w:val="40"/>
+        </w:rPr>
+        <w:t>ng</w:t>
+      </w:r>
+      <w:r>
+        <w:rPr>
+          <w:sz w:val="40"/>
+        </w:rPr>
+        <w:t xml:space="preserve"> and Comparin</w:t>
+      </w:r>
+      <w:r>
+        <w:rPr>
+          <w:sz w:val="40"/>
+        </w:rPr>
+        <w:t>g Performance of</w:t>
+      </w:r>
+      <w:r>
+        <w:rPr>
+          <w:sz w:val="40"/>
+        </w:rPr>
+        <w:t xml:space="preserve"> </w:t>
       </w:r>
     </w:p>
     <w:p>
@@ -249,40 +273,1991 @@
         </w:rPr>
         <w:t>Haldavanekar</w:t>
       </w:r>
+    </w:p>
+    <w:p>
+      <w:pPr>
+        <w:rPr>
+          <w:sz w:val="40"/>
+        </w:rPr>
+      </w:pPr>
+    </w:p>
+    <w:p>
+      <w:pPr>
+        <w:tabs>
+          <w:tab w:val="left" w:pos="4604"/>
+        </w:tabs>
+        <w:rPr>
+          <w:sz w:val="40"/>
+        </w:rPr>
+      </w:pPr>
+    </w:p>
+    <w:p>
+      <w:pPr>
+        <w:pStyle w:val="ListParagraph"/>
+        <w:tabs>
+          <w:tab w:val="left" w:pos="4604"/>
+        </w:tabs>
+        <w:rPr>
+          <w:sz w:val="40"/>
+        </w:rPr>
+      </w:pPr>
+    </w:p>
+    <w:p>
+      <w:pPr>
+        <w:pStyle w:val="ListParagraph"/>
+        <w:numPr>
+          <w:ilvl w:val="0"/>
+          <w:numId w:val="2"/>
+        </w:numPr>
+        <w:tabs>
+          <w:tab w:val="left" w:pos="4604"/>
+        </w:tabs>
+        <w:rPr>
+          <w:sz w:val="40"/>
+        </w:rPr>
+      </w:pPr>
+      <w:r>
+        <w:rPr>
+          <w:sz w:val="32"/>
+          <w:szCs w:val="32"/>
+        </w:rPr>
+        <w:t>Introduction</w:t>
+      </w:r>
+    </w:p>
+    <w:p>
+      <w:pPr>
+        <w:ind w:left="360"/>
+        <w:jc w:val="both"/>
+        <w:rPr>
+          <w:sz w:val="24"/>
+          <w:szCs w:val="24"/>
+        </w:rPr>
+      </w:pPr>
+      <w:r>
+        <w:rPr>
+          <w:sz w:val="24"/>
+          <w:szCs w:val="24"/>
+        </w:rPr>
+        <w:t>Throughout the Fall of 201</w:t>
+      </w:r>
+      <w:r>
+        <w:rPr>
+          <w:sz w:val="24"/>
+          <w:szCs w:val="24"/>
+        </w:rPr>
+        <w:t>7</w:t>
+      </w:r>
+      <w:r>
+        <w:rPr>
+          <w:sz w:val="24"/>
+          <w:szCs w:val="24"/>
+        </w:rPr>
+        <w:t xml:space="preserve">, the authors were exposed to various core Information Retrieval concepts. In this project, an attempt has been made to put the concepts into practice by building, evaluating and comparing different search engines. </w:t>
+      </w:r>
+    </w:p>
+    <w:p>
+      <w:pPr>
+        <w:ind w:left="360"/>
+        <w:jc w:val="both"/>
+        <w:rPr>
+          <w:sz w:val="24"/>
+          <w:szCs w:val="24"/>
+        </w:rPr>
+      </w:pPr>
+      <w:r>
+        <w:rPr>
+          <w:sz w:val="24"/>
+          <w:szCs w:val="24"/>
+        </w:rPr>
+        <w:t xml:space="preserve">The goal of this project is to build IR systems, make variations to improve the baseline runs, and compare their performance levels in terms of retrieval effectiveness.  </w:t>
+      </w:r>
+    </w:p>
+    <w:p>
+      <w:pPr>
+        <w:ind w:left="360"/>
+        <w:jc w:val="both"/>
+        <w:rPr>
+          <w:sz w:val="24"/>
+          <w:szCs w:val="24"/>
+        </w:rPr>
+      </w:pPr>
+      <w:r>
+        <w:rPr>
+          <w:sz w:val="24"/>
+          <w:szCs w:val="24"/>
+        </w:rPr>
+        <w:t>The project is mainly coded in Python and Java. Excel has been used for analysis and data visualization.</w:t>
+      </w:r>
+      <w:r>
+        <w:rPr>
+          <w:sz w:val="24"/>
+          <w:szCs w:val="24"/>
+        </w:rPr>
+        <w:t xml:space="preserve"> </w:t>
+      </w:r>
+      <w:r>
+        <w:rPr>
+          <w:sz w:val="24"/>
+          <w:szCs w:val="24"/>
+        </w:rPr>
+        <w:t xml:space="preserve">Libraries that are used include </w:t>
+      </w:r>
+      <w:proofErr w:type="spellStart"/>
+      <w:r>
+        <w:rPr>
+          <w:sz w:val="24"/>
+          <w:szCs w:val="24"/>
+        </w:rPr>
+        <w:t>BeutifulSoup</w:t>
+      </w:r>
+      <w:proofErr w:type="spellEnd"/>
+      <w:r>
+        <w:rPr>
+          <w:sz w:val="24"/>
+          <w:szCs w:val="24"/>
+        </w:rPr>
+        <w:t xml:space="preserve">, </w:t>
+      </w:r>
+      <w:proofErr w:type="spellStart"/>
+      <w:r>
+        <w:rPr>
+          <w:sz w:val="24"/>
+          <w:szCs w:val="24"/>
+        </w:rPr>
+        <w:t>jSoup</w:t>
+      </w:r>
+      <w:proofErr w:type="spellEnd"/>
+      <w:r>
+        <w:rPr>
+          <w:sz w:val="24"/>
+          <w:szCs w:val="24"/>
+        </w:rPr>
+        <w:t xml:space="preserve">, and Lucene. </w:t>
+      </w:r>
+      <w:proofErr w:type="spellStart"/>
+      <w:r>
+        <w:rPr>
+          <w:sz w:val="24"/>
+          <w:szCs w:val="24"/>
+        </w:rPr>
+        <w:t>PyCharms</w:t>
+      </w:r>
+      <w:proofErr w:type="spellEnd"/>
+      <w:r>
+        <w:rPr>
+          <w:sz w:val="24"/>
+          <w:szCs w:val="24"/>
+        </w:rPr>
+        <w:t xml:space="preserve"> and IntelliJ by </w:t>
+      </w:r>
+      <w:proofErr w:type="spellStart"/>
+      <w:r>
+        <w:rPr>
+          <w:sz w:val="24"/>
+          <w:szCs w:val="24"/>
+        </w:rPr>
+        <w:t>JetBrains</w:t>
+      </w:r>
+      <w:proofErr w:type="spellEnd"/>
+      <w:r>
+        <w:rPr>
+          <w:sz w:val="24"/>
+          <w:szCs w:val="24"/>
+        </w:rPr>
+        <w:t xml:space="preserve"> are the IDEs that were used to aid in coding. </w:t>
+      </w:r>
+      <w:proofErr w:type="spellStart"/>
+      <w:r>
+        <w:rPr>
+          <w:sz w:val="24"/>
+          <w:szCs w:val="24"/>
+        </w:rPr>
+        <w:t>Github</w:t>
+      </w:r>
+      <w:proofErr w:type="spellEnd"/>
+      <w:r>
+        <w:rPr>
+          <w:sz w:val="24"/>
+          <w:szCs w:val="24"/>
+        </w:rPr>
+        <w:t xml:space="preserve"> has been used for version control. </w:t>
+      </w:r>
+    </w:p>
+    <w:p>
+      <w:pPr>
+        <w:ind w:left="360"/>
+        <w:jc w:val="both"/>
+        <w:rPr>
+          <w:sz w:val="24"/>
+          <w:szCs w:val="24"/>
+        </w:rPr>
+      </w:pPr>
+      <w:r>
+        <w:rPr>
+          <w:sz w:val="24"/>
+          <w:szCs w:val="24"/>
+        </w:rPr>
+        <w:t xml:space="preserve">This work on this project has been planned and executed by </w:t>
+      </w:r>
+      <w:proofErr w:type="spellStart"/>
+      <w:r>
+        <w:rPr>
+          <w:sz w:val="24"/>
+          <w:szCs w:val="24"/>
+        </w:rPr>
+        <w:t>Athul</w:t>
+      </w:r>
+      <w:proofErr w:type="spellEnd"/>
+      <w:r>
+        <w:rPr>
+          <w:sz w:val="24"/>
+          <w:szCs w:val="24"/>
+        </w:rPr>
+        <w:t xml:space="preserve"> </w:t>
+      </w:r>
+      <w:r>
+        <w:rPr>
+          <w:sz w:val="24"/>
+          <w:szCs w:val="24"/>
+        </w:rPr>
+        <w:t>Karthik</w:t>
+      </w:r>
+      <w:r>
+        <w:rPr>
+          <w:sz w:val="24"/>
+          <w:szCs w:val="24"/>
+        </w:rPr>
+        <w:t xml:space="preserve">, </w:t>
+      </w:r>
+      <w:r>
+        <w:rPr>
+          <w:sz w:val="24"/>
+          <w:szCs w:val="24"/>
+        </w:rPr>
+        <w:t xml:space="preserve">Meghna </w:t>
+      </w:r>
+      <w:proofErr w:type="spellStart"/>
+      <w:r>
+        <w:rPr>
+          <w:sz w:val="24"/>
+          <w:szCs w:val="24"/>
+        </w:rPr>
+        <w:t>Venkatesha</w:t>
+      </w:r>
+      <w:proofErr w:type="spellEnd"/>
+      <w:r>
+        <w:rPr>
+          <w:sz w:val="24"/>
+          <w:szCs w:val="24"/>
+        </w:rPr>
+        <w:t xml:space="preserve"> and </w:t>
+      </w:r>
+      <w:r>
+        <w:rPr>
+          <w:sz w:val="24"/>
+          <w:szCs w:val="24"/>
+        </w:rPr>
+        <w:t>Sachin Haldavanekar</w:t>
+      </w:r>
+      <w:r>
+        <w:rPr>
+          <w:sz w:val="24"/>
+          <w:szCs w:val="24"/>
+        </w:rPr>
+        <w:t xml:space="preserve">. All of them actively studied various resources to implement IR systems.  </w:t>
+      </w:r>
+    </w:p>
+    <w:p>
+      <w:pPr>
+        <w:ind w:left="360"/>
+        <w:jc w:val="both"/>
+        <w:rPr>
+          <w:sz w:val="24"/>
+          <w:szCs w:val="24"/>
+        </w:rPr>
+      </w:pPr>
+      <w:r>
+        <w:rPr>
+          <w:sz w:val="24"/>
+          <w:szCs w:val="24"/>
+        </w:rPr>
+        <w:t>Sachin</w:t>
+      </w:r>
+      <w:r>
+        <w:rPr>
+          <w:sz w:val="24"/>
+          <w:szCs w:val="24"/>
+        </w:rPr>
+        <w:t xml:space="preserve"> was responsible for cleaning the given files, making the Lucene IR system, evaluation of search engines and the documentation. </w:t>
+      </w:r>
+      <w:r>
+        <w:rPr>
+          <w:sz w:val="24"/>
+          <w:szCs w:val="24"/>
+        </w:rPr>
+        <w:t>Meghna</w:t>
+      </w:r>
+      <w:r>
+        <w:rPr>
+          <w:sz w:val="24"/>
+          <w:szCs w:val="24"/>
+        </w:rPr>
+        <w:t xml:space="preserve"> was involved in making the BM25 algorithm, query expansion, removing stop words from the corpus, and snippet generation. </w:t>
+      </w:r>
+      <w:proofErr w:type="spellStart"/>
+      <w:r>
+        <w:rPr>
+          <w:sz w:val="24"/>
+          <w:szCs w:val="24"/>
+        </w:rPr>
+        <w:t>Athul</w:t>
+      </w:r>
+      <w:proofErr w:type="spellEnd"/>
+      <w:r>
+        <w:rPr>
+          <w:sz w:val="24"/>
+          <w:szCs w:val="24"/>
+        </w:rPr>
+        <w:t xml:space="preserve"> coded the indexer, </w:t>
+      </w:r>
+      <w:proofErr w:type="spellStart"/>
+      <w:r>
+        <w:rPr>
+          <w:sz w:val="24"/>
+          <w:szCs w:val="24"/>
+        </w:rPr>
+        <w:t>tf-idf</w:t>
+      </w:r>
+      <w:proofErr w:type="spellEnd"/>
+      <w:r>
+        <w:rPr>
+          <w:sz w:val="24"/>
+          <w:szCs w:val="24"/>
+        </w:rPr>
+        <w:t xml:space="preserve"> and </w:t>
+      </w:r>
+      <w:r>
+        <w:rPr>
+          <w:sz w:val="24"/>
+          <w:szCs w:val="24"/>
+        </w:rPr>
+        <w:t>smoothed query likelihood</w:t>
+      </w:r>
+      <w:r>
+        <w:rPr>
+          <w:sz w:val="24"/>
+          <w:szCs w:val="24"/>
+        </w:rPr>
+        <w:t xml:space="preserve"> IR systems.</w:t>
+      </w:r>
+    </w:p>
+    <w:p>
+      <w:pPr>
+        <w:ind w:left="360"/>
+        <w:jc w:val="both"/>
+        <w:rPr>
+          <w:sz w:val="24"/>
+          <w:szCs w:val="24"/>
+        </w:rPr>
+      </w:pPr>
+    </w:p>
+    <w:p>
+      <w:pPr>
+        <w:ind w:left="360"/>
+        <w:jc w:val="both"/>
+        <w:rPr>
+          <w:sz w:val="24"/>
+          <w:szCs w:val="24"/>
+        </w:rPr>
+      </w:pPr>
+    </w:p>
+    <w:p>
+      <w:pPr>
+        <w:ind w:left="360"/>
+        <w:jc w:val="both"/>
+        <w:rPr>
+          <w:sz w:val="24"/>
+          <w:szCs w:val="24"/>
+        </w:rPr>
+      </w:pPr>
+    </w:p>
+    <w:p>
+      <w:pPr>
+        <w:ind w:left="360"/>
+        <w:jc w:val="both"/>
+        <w:rPr>
+          <w:sz w:val="24"/>
+          <w:szCs w:val="24"/>
+        </w:rPr>
+      </w:pPr>
+    </w:p>
+    <w:p>
+      <w:pPr>
+        <w:ind w:left="360"/>
+        <w:jc w:val="both"/>
+        <w:rPr>
+          <w:sz w:val="24"/>
+          <w:szCs w:val="24"/>
+        </w:rPr>
+      </w:pPr>
+    </w:p>
+    <w:p>
+      <w:pPr>
+        <w:ind w:left="360"/>
+        <w:jc w:val="both"/>
+        <w:rPr>
+          <w:sz w:val="24"/>
+          <w:szCs w:val="24"/>
+        </w:rPr>
+      </w:pPr>
+    </w:p>
+    <w:p>
+      <w:pPr>
+        <w:ind w:left="360"/>
+        <w:jc w:val="both"/>
+        <w:rPr>
+          <w:sz w:val="24"/>
+          <w:szCs w:val="24"/>
+        </w:rPr>
+      </w:pPr>
+    </w:p>
+    <w:p>
+      <w:pPr>
+        <w:ind w:left="360"/>
+        <w:jc w:val="both"/>
+        <w:rPr>
+          <w:sz w:val="24"/>
+          <w:szCs w:val="24"/>
+        </w:rPr>
+      </w:pPr>
+    </w:p>
+    <w:p>
+      <w:pPr>
+        <w:ind w:left="360"/>
+        <w:jc w:val="both"/>
+        <w:rPr>
+          <w:sz w:val="24"/>
+          <w:szCs w:val="24"/>
+        </w:rPr>
+      </w:pPr>
+    </w:p>
+    <w:p>
+      <w:pPr>
+        <w:ind w:left="360"/>
+        <w:jc w:val="both"/>
+        <w:rPr>
+          <w:sz w:val="24"/>
+          <w:szCs w:val="24"/>
+        </w:rPr>
+      </w:pPr>
+    </w:p>
+    <w:p>
+      <w:pPr>
+        <w:ind w:left="360"/>
+        <w:jc w:val="both"/>
+        <w:rPr>
+          <w:sz w:val="24"/>
+          <w:szCs w:val="24"/>
+        </w:rPr>
+      </w:pPr>
+    </w:p>
+    <w:p>
+      <w:pPr>
+        <w:ind w:left="360"/>
+        <w:jc w:val="both"/>
+        <w:rPr>
+          <w:sz w:val="24"/>
+          <w:szCs w:val="24"/>
+        </w:rPr>
+      </w:pPr>
+    </w:p>
+    <w:p>
+      <w:pPr>
+        <w:ind w:left="360"/>
+        <w:jc w:val="both"/>
+        <w:rPr>
+          <w:sz w:val="24"/>
+          <w:szCs w:val="24"/>
+        </w:rPr>
+      </w:pPr>
+    </w:p>
+    <w:p>
+      <w:pPr>
+        <w:jc w:val="both"/>
+        <w:rPr>
+          <w:sz w:val="24"/>
+          <w:szCs w:val="24"/>
+        </w:rPr>
+      </w:pPr>
+    </w:p>
+    <w:p>
+      <w:pPr>
+        <w:pStyle w:val="ListParagraph"/>
+        <w:numPr>
+          <w:ilvl w:val="0"/>
+          <w:numId w:val="2"/>
+        </w:numPr>
+        <w:jc w:val="both"/>
+        <w:rPr>
+          <w:sz w:val="32"/>
+          <w:szCs w:val="32"/>
+        </w:rPr>
+      </w:pPr>
+      <w:r>
+        <w:rPr>
+          <w:sz w:val="32"/>
+          <w:szCs w:val="32"/>
+        </w:rPr>
+        <w:lastRenderedPageBreak/>
+        <w:t>Literature and Resources</w:t>
+      </w:r>
+    </w:p>
+    <w:p>
+      <w:pPr>
+        <w:pStyle w:val="ListParagraph"/>
+        <w:jc w:val="both"/>
+        <w:rPr>
+          <w:sz w:val="24"/>
+          <w:szCs w:val="24"/>
+        </w:rPr>
+      </w:pPr>
+    </w:p>
+    <w:p>
+      <w:pPr>
+        <w:pStyle w:val="ListParagraph"/>
+        <w:jc w:val="both"/>
+        <w:rPr>
+          <w:sz w:val="24"/>
+          <w:szCs w:val="24"/>
+        </w:rPr>
+      </w:pPr>
+    </w:p>
+    <w:p>
+      <w:pPr>
+        <w:pStyle w:val="ListParagraph"/>
+        <w:jc w:val="both"/>
+        <w:rPr>
+          <w:sz w:val="24"/>
+          <w:szCs w:val="24"/>
+        </w:rPr>
+      </w:pPr>
+    </w:p>
+    <w:p>
+      <w:pPr>
+        <w:pStyle w:val="ListParagraph"/>
+        <w:jc w:val="both"/>
+        <w:rPr>
+          <w:sz w:val="24"/>
+          <w:szCs w:val="24"/>
+        </w:rPr>
+      </w:pPr>
+    </w:p>
+    <w:p>
+      <w:pPr>
+        <w:pStyle w:val="ListParagraph"/>
+        <w:jc w:val="both"/>
+        <w:rPr>
+          <w:sz w:val="24"/>
+          <w:szCs w:val="24"/>
+        </w:rPr>
+      </w:pPr>
+    </w:p>
+    <w:p>
+      <w:pPr>
+        <w:pStyle w:val="ListParagraph"/>
+        <w:jc w:val="both"/>
+        <w:rPr>
+          <w:sz w:val="24"/>
+          <w:szCs w:val="24"/>
+        </w:rPr>
+      </w:pPr>
+    </w:p>
+    <w:p>
+      <w:pPr>
+        <w:pStyle w:val="ListParagraph"/>
+        <w:jc w:val="both"/>
+        <w:rPr>
+          <w:sz w:val="24"/>
+          <w:szCs w:val="24"/>
+        </w:rPr>
+      </w:pPr>
+    </w:p>
+    <w:p>
+      <w:pPr>
+        <w:pStyle w:val="ListParagraph"/>
+        <w:jc w:val="both"/>
+        <w:rPr>
+          <w:sz w:val="24"/>
+          <w:szCs w:val="24"/>
+        </w:rPr>
+      </w:pPr>
+    </w:p>
+    <w:p>
+      <w:pPr>
+        <w:pStyle w:val="ListParagraph"/>
+        <w:jc w:val="both"/>
+        <w:rPr>
+          <w:sz w:val="24"/>
+          <w:szCs w:val="24"/>
+        </w:rPr>
+      </w:pPr>
+    </w:p>
+    <w:p>
+      <w:pPr>
+        <w:pStyle w:val="ListParagraph"/>
+        <w:jc w:val="both"/>
+        <w:rPr>
+          <w:sz w:val="24"/>
+          <w:szCs w:val="24"/>
+        </w:rPr>
+      </w:pPr>
+    </w:p>
+    <w:p>
+      <w:pPr>
+        <w:pStyle w:val="ListParagraph"/>
+        <w:jc w:val="both"/>
+        <w:rPr>
+          <w:sz w:val="24"/>
+          <w:szCs w:val="24"/>
+        </w:rPr>
+      </w:pPr>
+    </w:p>
+    <w:p>
+      <w:pPr>
+        <w:pStyle w:val="ListParagraph"/>
+        <w:jc w:val="both"/>
+        <w:rPr>
+          <w:sz w:val="24"/>
+          <w:szCs w:val="24"/>
+        </w:rPr>
+      </w:pPr>
+    </w:p>
+    <w:p>
+      <w:pPr>
+        <w:pStyle w:val="ListParagraph"/>
+        <w:jc w:val="both"/>
+        <w:rPr>
+          <w:sz w:val="24"/>
+          <w:szCs w:val="24"/>
+        </w:rPr>
+      </w:pPr>
+    </w:p>
+    <w:p>
+      <w:pPr>
+        <w:pStyle w:val="ListParagraph"/>
+        <w:jc w:val="both"/>
+        <w:rPr>
+          <w:sz w:val="24"/>
+          <w:szCs w:val="24"/>
+        </w:rPr>
+      </w:pPr>
+    </w:p>
+    <w:p>
+      <w:pPr>
+        <w:pStyle w:val="ListParagraph"/>
+        <w:jc w:val="both"/>
+        <w:rPr>
+          <w:sz w:val="24"/>
+          <w:szCs w:val="24"/>
+        </w:rPr>
+      </w:pPr>
+    </w:p>
+    <w:p>
+      <w:pPr>
+        <w:pStyle w:val="ListParagraph"/>
+        <w:jc w:val="both"/>
+        <w:rPr>
+          <w:sz w:val="24"/>
+          <w:szCs w:val="24"/>
+        </w:rPr>
+      </w:pPr>
+    </w:p>
+    <w:p>
+      <w:pPr>
+        <w:pStyle w:val="ListParagraph"/>
+        <w:jc w:val="both"/>
+        <w:rPr>
+          <w:sz w:val="24"/>
+          <w:szCs w:val="24"/>
+        </w:rPr>
+      </w:pPr>
+    </w:p>
+    <w:p>
+      <w:pPr>
+        <w:pStyle w:val="ListParagraph"/>
+        <w:jc w:val="both"/>
+        <w:rPr>
+          <w:sz w:val="24"/>
+          <w:szCs w:val="24"/>
+        </w:rPr>
+      </w:pPr>
+    </w:p>
+    <w:p>
+      <w:pPr>
+        <w:pStyle w:val="ListParagraph"/>
+        <w:jc w:val="both"/>
+        <w:rPr>
+          <w:sz w:val="24"/>
+          <w:szCs w:val="24"/>
+        </w:rPr>
+      </w:pPr>
+    </w:p>
+    <w:p>
+      <w:pPr>
+        <w:pStyle w:val="ListParagraph"/>
+        <w:jc w:val="both"/>
+        <w:rPr>
+          <w:sz w:val="24"/>
+          <w:szCs w:val="24"/>
+        </w:rPr>
+      </w:pPr>
+    </w:p>
+    <w:p>
+      <w:pPr>
+        <w:pStyle w:val="ListParagraph"/>
+        <w:jc w:val="both"/>
+        <w:rPr>
+          <w:sz w:val="24"/>
+          <w:szCs w:val="24"/>
+        </w:rPr>
+      </w:pPr>
+    </w:p>
+    <w:p>
+      <w:pPr>
+        <w:pStyle w:val="ListParagraph"/>
+        <w:jc w:val="both"/>
+        <w:rPr>
+          <w:sz w:val="24"/>
+          <w:szCs w:val="24"/>
+        </w:rPr>
+      </w:pPr>
+    </w:p>
+    <w:p>
+      <w:pPr>
+        <w:pStyle w:val="ListParagraph"/>
+        <w:jc w:val="both"/>
+        <w:rPr>
+          <w:sz w:val="24"/>
+          <w:szCs w:val="24"/>
+        </w:rPr>
+      </w:pPr>
+    </w:p>
+    <w:p>
+      <w:pPr>
+        <w:pStyle w:val="ListParagraph"/>
+        <w:jc w:val="both"/>
+        <w:rPr>
+          <w:sz w:val="24"/>
+          <w:szCs w:val="24"/>
+        </w:rPr>
+      </w:pPr>
+    </w:p>
+    <w:p>
+      <w:pPr>
+        <w:pStyle w:val="ListParagraph"/>
+        <w:jc w:val="both"/>
+        <w:rPr>
+          <w:sz w:val="24"/>
+          <w:szCs w:val="24"/>
+        </w:rPr>
+      </w:pPr>
+    </w:p>
+    <w:p>
+      <w:pPr>
+        <w:pStyle w:val="ListParagraph"/>
+        <w:jc w:val="both"/>
+        <w:rPr>
+          <w:sz w:val="24"/>
+          <w:szCs w:val="24"/>
+        </w:rPr>
+      </w:pPr>
+    </w:p>
+    <w:p>
+      <w:pPr>
+        <w:pStyle w:val="ListParagraph"/>
+        <w:jc w:val="both"/>
+        <w:rPr>
+          <w:sz w:val="24"/>
+          <w:szCs w:val="24"/>
+        </w:rPr>
+      </w:pPr>
+    </w:p>
+    <w:p>
+      <w:pPr>
+        <w:pStyle w:val="ListParagraph"/>
+        <w:jc w:val="both"/>
+        <w:rPr>
+          <w:sz w:val="24"/>
+          <w:szCs w:val="24"/>
+        </w:rPr>
+      </w:pPr>
+    </w:p>
+    <w:p>
+      <w:pPr>
+        <w:jc w:val="both"/>
+        <w:rPr>
+          <w:sz w:val="24"/>
+          <w:szCs w:val="24"/>
+        </w:rPr>
+      </w:pPr>
+    </w:p>
+    <w:p>
+      <w:pPr>
+        <w:pStyle w:val="ListParagraph"/>
+        <w:jc w:val="both"/>
+        <w:rPr>
+          <w:sz w:val="24"/>
+          <w:szCs w:val="24"/>
+        </w:rPr>
+      </w:pPr>
+    </w:p>
+    <w:p>
+      <w:pPr>
+        <w:pStyle w:val="ListParagraph"/>
+        <w:jc w:val="both"/>
+        <w:rPr>
+          <w:sz w:val="24"/>
+          <w:szCs w:val="24"/>
+        </w:rPr>
+      </w:pPr>
+    </w:p>
+    <w:p>
+      <w:pPr>
+        <w:ind w:left="360"/>
+        <w:jc w:val="both"/>
+        <w:rPr>
+          <w:sz w:val="24"/>
+          <w:szCs w:val="24"/>
+        </w:rPr>
+      </w:pPr>
+    </w:p>
+    <w:p>
+      <w:pPr>
+        <w:ind w:left="360"/>
+        <w:jc w:val="both"/>
+        <w:rPr>
+          <w:sz w:val="24"/>
+          <w:szCs w:val="24"/>
+        </w:rPr>
+      </w:pPr>
+    </w:p>
+    <w:p>
+      <w:pPr>
+        <w:ind w:left="360"/>
+        <w:jc w:val="both"/>
+        <w:rPr>
+          <w:sz w:val="24"/>
+          <w:szCs w:val="24"/>
+        </w:rPr>
+      </w:pPr>
+    </w:p>
+    <w:p>
+      <w:pPr>
+        <w:ind w:left="360"/>
+        <w:jc w:val="both"/>
+        <w:rPr>
+          <w:sz w:val="24"/>
+          <w:szCs w:val="24"/>
+        </w:rPr>
+      </w:pPr>
+    </w:p>
+    <w:p>
+      <w:pPr>
+        <w:ind w:left="360"/>
+        <w:jc w:val="both"/>
+        <w:rPr>
+          <w:sz w:val="24"/>
+          <w:szCs w:val="24"/>
+        </w:rPr>
+      </w:pPr>
+    </w:p>
+    <w:p>
+      <w:pPr>
+        <w:pStyle w:val="ListParagraph"/>
+        <w:numPr>
+          <w:ilvl w:val="0"/>
+          <w:numId w:val="2"/>
+        </w:numPr>
+        <w:jc w:val="both"/>
+        <w:rPr>
+          <w:sz w:val="24"/>
+          <w:szCs w:val="24"/>
+        </w:rPr>
+      </w:pPr>
+      <w:r>
+        <w:rPr>
+          <w:sz w:val="32"/>
+          <w:szCs w:val="32"/>
+        </w:rPr>
+        <w:t>Implementation and Discussion</w:t>
+      </w:r>
+    </w:p>
+    <w:p>
+      <w:pPr>
+        <w:ind w:left="360"/>
+        <w:jc w:val="both"/>
+        <w:rPr>
+          <w:sz w:val="24"/>
+          <w:szCs w:val="24"/>
+        </w:rPr>
+      </w:pPr>
+    </w:p>
+    <w:p>
+      <w:pPr>
+        <w:ind w:left="360"/>
+        <w:jc w:val="both"/>
+        <w:rPr>
+          <w:sz w:val="24"/>
+          <w:szCs w:val="24"/>
+        </w:rPr>
+      </w:pPr>
+    </w:p>
+    <w:p>
+      <w:pPr>
+        <w:ind w:left="360"/>
+        <w:jc w:val="both"/>
+        <w:rPr>
+          <w:sz w:val="24"/>
+          <w:szCs w:val="24"/>
+        </w:rPr>
+      </w:pPr>
+    </w:p>
+    <w:p>
+      <w:pPr>
+        <w:ind w:left="360"/>
+        <w:jc w:val="both"/>
+        <w:rPr>
+          <w:sz w:val="24"/>
+          <w:szCs w:val="24"/>
+        </w:rPr>
+      </w:pPr>
+    </w:p>
+    <w:p>
+      <w:pPr>
+        <w:ind w:left="360"/>
+        <w:jc w:val="both"/>
+        <w:rPr>
+          <w:sz w:val="24"/>
+          <w:szCs w:val="24"/>
+        </w:rPr>
+      </w:pPr>
+    </w:p>
+    <w:p>
+      <w:pPr>
+        <w:jc w:val="center"/>
+        <w:rPr>
+          <w:sz w:val="40"/>
+        </w:rPr>
+      </w:pPr>
+    </w:p>
+    <w:p>
+      <w:pPr>
+        <w:jc w:val="center"/>
+        <w:rPr>
+          <w:sz w:val="40"/>
+        </w:rPr>
+      </w:pPr>
+    </w:p>
+    <w:p>
+      <w:pPr>
+        <w:jc w:val="center"/>
+        <w:rPr>
+          <w:sz w:val="40"/>
+        </w:rPr>
+      </w:pPr>
+    </w:p>
+    <w:p>
+      <w:pPr>
+        <w:jc w:val="center"/>
+        <w:rPr>
+          <w:sz w:val="40"/>
+        </w:rPr>
+      </w:pPr>
+    </w:p>
+    <w:p>
+      <w:pPr>
+        <w:jc w:val="center"/>
+        <w:rPr>
+          <w:sz w:val="40"/>
+        </w:rPr>
+      </w:pPr>
+    </w:p>
+    <w:p>
+      <w:pPr>
+        <w:jc w:val="center"/>
+        <w:rPr>
+          <w:sz w:val="40"/>
+        </w:rPr>
+      </w:pPr>
+    </w:p>
+    <w:p>
+      <w:pPr>
+        <w:jc w:val="center"/>
+        <w:rPr>
+          <w:sz w:val="40"/>
+        </w:rPr>
+      </w:pPr>
+    </w:p>
+    <w:p>
+      <w:pPr>
+        <w:jc w:val="center"/>
+        <w:rPr>
+          <w:sz w:val="40"/>
+        </w:rPr>
+      </w:pPr>
+    </w:p>
+    <w:p>
+      <w:pPr>
+        <w:jc w:val="center"/>
+        <w:rPr>
+          <w:sz w:val="40"/>
+        </w:rPr>
+      </w:pPr>
+    </w:p>
+    <w:p>
+      <w:pPr>
+        <w:jc w:val="center"/>
+        <w:rPr>
+          <w:sz w:val="40"/>
+        </w:rPr>
+      </w:pPr>
+    </w:p>
+    <w:p>
+      <w:pPr>
+        <w:jc w:val="center"/>
+        <w:rPr>
+          <w:sz w:val="40"/>
+        </w:rPr>
+      </w:pPr>
+    </w:p>
+    <w:p>
+      <w:pPr>
+        <w:jc w:val="center"/>
+        <w:rPr>
+          <w:sz w:val="40"/>
+        </w:rPr>
+      </w:pPr>
+    </w:p>
+    <w:p>
+      <w:pPr>
+        <w:jc w:val="center"/>
+        <w:rPr>
+          <w:sz w:val="40"/>
+        </w:rPr>
+      </w:pPr>
+    </w:p>
+    <w:p>
+      <w:pPr>
+        <w:jc w:val="center"/>
+        <w:rPr>
+          <w:sz w:val="40"/>
+        </w:rPr>
+      </w:pPr>
+    </w:p>
+    <w:p>
+      <w:pPr>
+        <w:pStyle w:val="ListParagraph"/>
+        <w:numPr>
+          <w:ilvl w:val="0"/>
+          <w:numId w:val="2"/>
+        </w:numPr>
+        <w:jc w:val="both"/>
+        <w:rPr>
+          <w:sz w:val="32"/>
+          <w:szCs w:val="24"/>
+        </w:rPr>
+      </w:pPr>
+      <w:r>
+        <w:rPr>
+          <w:sz w:val="32"/>
+          <w:szCs w:val="24"/>
+        </w:rPr>
+        <w:lastRenderedPageBreak/>
+        <w:t>Results</w:t>
+      </w:r>
+    </w:p>
+    <w:p>
+      <w:pPr>
+        <w:jc w:val="center"/>
+        <w:rPr>
+          <w:sz w:val="40"/>
+        </w:rPr>
+      </w:pPr>
+    </w:p>
+    <w:p>
+      <w:pPr>
+        <w:jc w:val="center"/>
+        <w:rPr>
+          <w:sz w:val="40"/>
+        </w:rPr>
+      </w:pPr>
+    </w:p>
+    <w:p>
+      <w:pPr>
+        <w:tabs>
+          <w:tab w:val="left" w:pos="4702"/>
+        </w:tabs>
+        <w:rPr>
+          <w:sz w:val="40"/>
+        </w:rPr>
+      </w:pPr>
+      <w:r>
+        <w:rPr>
+          <w:sz w:val="40"/>
+        </w:rPr>
+        <w:tab/>
+      </w:r>
+    </w:p>
+    <w:p>
+      <w:pPr>
+        <w:jc w:val="center"/>
+        <w:rPr>
+          <w:sz w:val="40"/>
+        </w:rPr>
+      </w:pPr>
+    </w:p>
+    <w:p>
+      <w:pPr>
+        <w:jc w:val="center"/>
+        <w:rPr>
+          <w:sz w:val="40"/>
+        </w:rPr>
+      </w:pPr>
+    </w:p>
+    <w:p>
+      <w:pPr>
+        <w:jc w:val="center"/>
+        <w:rPr>
+          <w:sz w:val="40"/>
+        </w:rPr>
+      </w:pPr>
+    </w:p>
+    <w:p>
+      <w:pPr>
+        <w:jc w:val="center"/>
+        <w:rPr>
+          <w:sz w:val="40"/>
+        </w:rPr>
+      </w:pPr>
+    </w:p>
+    <w:p>
+      <w:pPr>
+        <w:jc w:val="center"/>
+        <w:rPr>
+          <w:sz w:val="40"/>
+        </w:rPr>
+      </w:pPr>
+    </w:p>
+    <w:p>
+      <w:pPr>
+        <w:jc w:val="center"/>
+        <w:rPr>
+          <w:sz w:val="40"/>
+        </w:rPr>
+      </w:pPr>
+    </w:p>
+    <w:p>
+      <w:pPr>
+        <w:rPr>
+          <w:sz w:val="40"/>
+        </w:rPr>
+      </w:pPr>
+    </w:p>
+    <w:p>
+      <w:pPr>
+        <w:rPr>
+          <w:sz w:val="40"/>
+        </w:rPr>
+      </w:pPr>
+    </w:p>
+    <w:p>
+      <w:pPr>
+        <w:rPr>
+          <w:sz w:val="40"/>
+        </w:rPr>
+      </w:pPr>
+    </w:p>
+    <w:p>
+      <w:pPr>
+        <w:rPr>
+          <w:sz w:val="40"/>
+        </w:rPr>
+      </w:pPr>
+    </w:p>
+    <w:p>
+      <w:pPr>
+        <w:rPr>
+          <w:sz w:val="40"/>
+        </w:rPr>
+      </w:pPr>
+    </w:p>
+    <w:p>
+      <w:pPr>
+        <w:rPr>
+          <w:sz w:val="40"/>
+        </w:rPr>
+      </w:pPr>
+    </w:p>
+    <w:p>
+      <w:pPr>
+        <w:rPr>
+          <w:sz w:val="40"/>
+        </w:rPr>
+      </w:pPr>
+    </w:p>
+    <w:p>
+      <w:pPr>
+        <w:rPr>
+          <w:sz w:val="40"/>
+        </w:rPr>
+      </w:pPr>
+    </w:p>
+    <w:p>
+      <w:pPr>
+        <w:rPr>
+          <w:sz w:val="40"/>
+        </w:rPr>
+      </w:pPr>
+    </w:p>
+    <w:p>
+      <w:pPr>
+        <w:pStyle w:val="ListParagraph"/>
+        <w:numPr>
+          <w:ilvl w:val="0"/>
+          <w:numId w:val="2"/>
+        </w:numPr>
+        <w:jc w:val="both"/>
+        <w:rPr>
+          <w:sz w:val="32"/>
+          <w:szCs w:val="24"/>
+        </w:rPr>
+      </w:pPr>
+      <w:r>
+        <w:rPr>
+          <w:sz w:val="32"/>
+          <w:szCs w:val="24"/>
+        </w:rPr>
+        <w:lastRenderedPageBreak/>
+        <w:t>Conclusion and Outlook</w:t>
+      </w:r>
+    </w:p>
+    <w:p>
+      <w:pPr>
+        <w:rPr>
+          <w:sz w:val="40"/>
+        </w:rPr>
+      </w:pPr>
+    </w:p>
+    <w:p>
+      <w:pPr>
+        <w:rPr>
+          <w:sz w:val="40"/>
+        </w:rPr>
+      </w:pPr>
+    </w:p>
+    <w:p>
+      <w:pPr>
+        <w:rPr>
+          <w:sz w:val="40"/>
+        </w:rPr>
+      </w:pPr>
+    </w:p>
+    <w:p>
+      <w:pPr>
+        <w:tabs>
+          <w:tab w:val="left" w:pos="9262"/>
+        </w:tabs>
+        <w:jc w:val="right"/>
+        <w:rPr>
+          <w:sz w:val="40"/>
+        </w:rPr>
+      </w:pPr>
+    </w:p>
+    <w:p>
+      <w:pPr>
+        <w:tabs>
+          <w:tab w:val="left" w:pos="9262"/>
+        </w:tabs>
+        <w:jc w:val="right"/>
+        <w:rPr>
+          <w:sz w:val="40"/>
+        </w:rPr>
+      </w:pPr>
+    </w:p>
+    <w:p>
+      <w:pPr>
+        <w:tabs>
+          <w:tab w:val="left" w:pos="9262"/>
+        </w:tabs>
+        <w:jc w:val="right"/>
+        <w:rPr>
+          <w:sz w:val="40"/>
+        </w:rPr>
+      </w:pPr>
+    </w:p>
+    <w:p>
+      <w:pPr>
+        <w:tabs>
+          <w:tab w:val="left" w:pos="9262"/>
+        </w:tabs>
+        <w:jc w:val="right"/>
+        <w:rPr>
+          <w:sz w:val="40"/>
+        </w:rPr>
+      </w:pPr>
+    </w:p>
+    <w:p>
+      <w:pPr>
+        <w:tabs>
+          <w:tab w:val="left" w:pos="9262"/>
+        </w:tabs>
+        <w:jc w:val="right"/>
+        <w:rPr>
+          <w:sz w:val="40"/>
+        </w:rPr>
+      </w:pPr>
+    </w:p>
+    <w:p>
+      <w:pPr>
+        <w:tabs>
+          <w:tab w:val="left" w:pos="9262"/>
+        </w:tabs>
+        <w:jc w:val="right"/>
+        <w:rPr>
+          <w:sz w:val="40"/>
+        </w:rPr>
+      </w:pPr>
+    </w:p>
+    <w:p>
+      <w:pPr>
+        <w:tabs>
+          <w:tab w:val="left" w:pos="9262"/>
+        </w:tabs>
+        <w:jc w:val="right"/>
+        <w:rPr>
+          <w:sz w:val="40"/>
+        </w:rPr>
+      </w:pPr>
+    </w:p>
+    <w:p>
+      <w:pPr>
+        <w:tabs>
+          <w:tab w:val="left" w:pos="9262"/>
+        </w:tabs>
+        <w:jc w:val="right"/>
+        <w:rPr>
+          <w:sz w:val="40"/>
+        </w:rPr>
+      </w:pPr>
+    </w:p>
+    <w:p>
+      <w:pPr>
+        <w:tabs>
+          <w:tab w:val="left" w:pos="9262"/>
+        </w:tabs>
+        <w:jc w:val="right"/>
+        <w:rPr>
+          <w:sz w:val="40"/>
+        </w:rPr>
+      </w:pPr>
+    </w:p>
+    <w:p>
+      <w:pPr>
+        <w:tabs>
+          <w:tab w:val="left" w:pos="9262"/>
+        </w:tabs>
+        <w:jc w:val="right"/>
+        <w:rPr>
+          <w:sz w:val="40"/>
+        </w:rPr>
+      </w:pPr>
+    </w:p>
+    <w:p>
+      <w:pPr>
+        <w:tabs>
+          <w:tab w:val="left" w:pos="9262"/>
+        </w:tabs>
+        <w:jc w:val="right"/>
+        <w:rPr>
+          <w:sz w:val="40"/>
+        </w:rPr>
+      </w:pPr>
+    </w:p>
+    <w:p>
+      <w:pPr>
+        <w:tabs>
+          <w:tab w:val="left" w:pos="9262"/>
+        </w:tabs>
+        <w:jc w:val="right"/>
+        <w:rPr>
+          <w:sz w:val="40"/>
+        </w:rPr>
+      </w:pPr>
+    </w:p>
+    <w:p>
+      <w:pPr>
+        <w:tabs>
+          <w:tab w:val="left" w:pos="9262"/>
+        </w:tabs>
+        <w:jc w:val="right"/>
+        <w:rPr>
+          <w:sz w:val="40"/>
+        </w:rPr>
+      </w:pPr>
+    </w:p>
+    <w:p>
+      <w:pPr>
+        <w:tabs>
+          <w:tab w:val="left" w:pos="9262"/>
+        </w:tabs>
+        <w:jc w:val="right"/>
+        <w:rPr>
+          <w:sz w:val="40"/>
+        </w:rPr>
+      </w:pPr>
+    </w:p>
+    <w:p>
+      <w:pPr>
+        <w:tabs>
+          <w:tab w:val="left" w:pos="9262"/>
+        </w:tabs>
+        <w:jc w:val="right"/>
+        <w:rPr>
+          <w:sz w:val="40"/>
+        </w:rPr>
+      </w:pPr>
+    </w:p>
+    <w:p>
+      <w:pPr>
+        <w:pStyle w:val="ListParagraph"/>
+        <w:numPr>
+          <w:ilvl w:val="0"/>
+          <w:numId w:val="2"/>
+        </w:numPr>
+        <w:jc w:val="both"/>
+        <w:rPr>
+          <w:sz w:val="32"/>
+          <w:szCs w:val="24"/>
+        </w:rPr>
+      </w:pPr>
+      <w:r>
+        <w:rPr>
+          <w:sz w:val="32"/>
+          <w:szCs w:val="24"/>
+        </w:rPr>
+        <w:lastRenderedPageBreak/>
+        <w:t>Bibliography</w:t>
+      </w:r>
+    </w:p>
+    <w:p>
+      <w:pPr>
+        <w:tabs>
+          <w:tab w:val="left" w:pos="9262"/>
+        </w:tabs>
+        <w:jc w:val="right"/>
+        <w:rPr>
+          <w:sz w:val="20"/>
+        </w:rPr>
+      </w:pPr>
       <w:bookmarkStart w:id="0" w:name="_GoBack"/>
-    </w:p>
-    <w:bookmarkEnd w:id="0"/>
-    <w:p>
-      <w:pPr>
-        <w:rPr>
-          <w:sz w:val="40"/>
-        </w:rPr>
-      </w:pPr>
-    </w:p>
-    <w:p>
-      <w:pPr>
-        <w:jc w:val="center"/>
-        <w:rPr>
-          <w:sz w:val="40"/>
-        </w:rPr>
-      </w:pPr>
-    </w:p>
-    <w:p>
-      <w:pPr>
-        <w:jc w:val="center"/>
-        <w:rPr>
-          <w:sz w:val="40"/>
-        </w:rPr>
-      </w:pPr>
+      <w:bookmarkEnd w:id="0"/>
+      <w:r>
+        <w:rPr>
+          <w:sz w:val="40"/>
+        </w:rPr>
+        <w:tab/>
+      </w:r>
     </w:p>
     <w:sectPr>
+      <w:headerReference w:type="default" r:id="rId7"/>
+      <w:footerReference w:type="default" r:id="rId8"/>
       <w:pgSz w:w="12240" w:h="15840"/>
-      <w:pgMar w:top="1440" w:right="1440" w:bottom="1440" w:left="1440" w:header="720" w:footer="720" w:gutter="0"/>
+      <w:pgMar w:top="720" w:right="720" w:bottom="720" w:left="720" w:header="720" w:footer="720" w:gutter="0"/>
+      <w:pgNumType w:start="1"/>
       <w:cols w:space="720"/>
       <w:docGrid w:linePitch="360"/>
     </w:sectPr>
   </w:body>
 </w:document>
+</file>
+
+<file path=word/endnotes.xml><?xml version="1.0" encoding="utf-8"?>
+<w:endnotes xmlns:wpc="http://schemas.microsoft.com/office/word/2010/wordprocessingCanvas" xmlns:cx="http://schemas.microsoft.com/office/drawing/2014/chartex" xmlns:cx1="http://schemas.microsoft.com/office/drawing/2015/9/8/chartex" xmlns:cx2="http://schemas.microsoft.com/office/drawing/2015/10/21/chartex" xmlns:cx3="http://schemas.microsoft.com/office/drawing/2016/5/9/chartex" xmlns:cx4="http://schemas.microsoft.com/office/drawing/2016/5/10/chartex" xmlns:cx5="http://schemas.microsoft.com/office/drawing/2016/5/11/chartex" xmlns:cx6="http://schemas.microsoft.com/office/drawing/2016/5/12/chartex" xmlns:cx7="http://schemas.microsoft.com/office/drawing/2016/5/13/chartex" xmlns:cx8="http://schemas.microsoft.com/office/drawing/2016/5/14/chartex" xmlns:mc="http://schemas.openxmlformats.org/markup-compatibility/2006" xmlns:aink="http://schemas.microsoft.com/office/drawing/2016/ink" xmlns:am3d="http://schemas.microsoft.com/office/drawing/2017/model3d" xmlns:o="urn:schemas-microsoft-com:office:office" xmlns:r="http://schemas.openxmlformats.org/officeDocument/2006/relationships" xmlns:m="http://schemas.openxmlformats.org/officeDocument/2006/math" xmlns:v="urn:schemas-microsoft-com:vml" xmlns:wp14="http://schemas.microsoft.com/office/word/2010/wordprocessingDrawing" xmlns:wp="http://schemas.openxmlformats.org/drawingml/2006/wordprocessingDrawing" xmlns:w10="urn:schemas-microsoft-com:office:word" xmlns:w="http://schemas.openxmlformats.org/wordprocessingml/2006/main" xmlns:w14="http://schemas.microsoft.com/office/word/2010/wordml" xmlns:w15="http://schemas.microsoft.com/office/word/2012/wordml" xmlns:w16cid="http://schemas.microsoft.com/office/word/2016/wordml/cid" xmlns:w16se="http://schemas.microsoft.com/office/word/2015/wordml/symex" xmlns:wpg="http://schemas.microsoft.com/office/word/2010/wordprocessingGroup" xmlns:wpi="http://schemas.microsoft.com/office/word/2010/wordprocessingInk" xmlns:wne="http://schemas.microsoft.com/office/word/2006/wordml" xmlns:wps="http://schemas.microsoft.com/office/word/2010/wordprocessingShape" mc:Ignorable="w14 w15 w16se w16cid wp14">
+  <w:endnote w:type="separator" w:id="-1">
+    <w:p>
+      <w:pPr>
+        <w:spacing w:after="0" w:line="240" w:lineRule="auto"/>
+      </w:pPr>
+      <w:r>
+        <w:separator/>
+      </w:r>
+    </w:p>
+  </w:endnote>
+  <w:endnote w:type="continuationSeparator" w:id="0">
+    <w:p>
+      <w:pPr>
+        <w:spacing w:after="0" w:line="240" w:lineRule="auto"/>
+      </w:pPr>
+      <w:r>
+        <w:continuationSeparator/>
+      </w:r>
+    </w:p>
+  </w:endnote>
+</w:endnotes>
+</file>
+
+<file path=word/footer1.xml><?xml version="1.0" encoding="utf-8"?>
+<w:ftr xmlns:wpc="http://schemas.microsoft.com/office/word/2010/wordprocessingCanvas" xmlns:cx="http://schemas.microsoft.com/office/drawing/2014/chartex" xmlns:cx1="http://schemas.microsoft.com/office/drawing/2015/9/8/chartex" xmlns:cx2="http://schemas.microsoft.com/office/drawing/2015/10/21/chartex" xmlns:cx3="http://schemas.microsoft.com/office/drawing/2016/5/9/chartex" xmlns:cx4="http://schemas.microsoft.com/office/drawing/2016/5/10/chartex" xmlns:cx5="http://schemas.microsoft.com/office/drawing/2016/5/11/chartex" xmlns:cx6="http://schemas.microsoft.com/office/drawing/2016/5/12/chartex" xmlns:cx7="http://schemas.microsoft.com/office/drawing/2016/5/13/chartex" xmlns:cx8="http://schemas.microsoft.com/office/drawing/2016/5/14/chartex" xmlns:mc="http://schemas.openxmlformats.org/markup-compatibility/2006" xmlns:aink="http://schemas.microsoft.com/office/drawing/2016/ink" xmlns:am3d="http://schemas.microsoft.com/office/drawing/2017/model3d" xmlns:o="urn:schemas-microsoft-com:office:office" xmlns:r="http://schemas.openxmlformats.org/officeDocument/2006/relationships" xmlns:m="http://schemas.openxmlformats.org/officeDocument/2006/math" xmlns:v="urn:schemas-microsoft-com:vml" xmlns:wp14="http://schemas.microsoft.com/office/word/2010/wordprocessingDrawing" xmlns:wp="http://schemas.openxmlformats.org/drawingml/2006/wordprocessingDrawing" xmlns:w10="urn:schemas-microsoft-com:office:word" xmlns:w="http://schemas.openxmlformats.org/wordprocessingml/2006/main" xmlns:w14="http://schemas.microsoft.com/office/word/2010/wordml" xmlns:w15="http://schemas.microsoft.com/office/word/2012/wordml" xmlns:w16cid="http://schemas.microsoft.com/office/word/2016/wordml/cid" xmlns:w16se="http://schemas.microsoft.com/office/word/2015/wordml/symex" xmlns:wpg="http://schemas.microsoft.com/office/word/2010/wordprocessingGroup" xmlns:wpi="http://schemas.microsoft.com/office/word/2010/wordprocessingInk" xmlns:wne="http://schemas.microsoft.com/office/word/2006/wordml" xmlns:wps="http://schemas.microsoft.com/office/word/2010/wordprocessingShape" mc:Ignorable="w14 w15 w16se w16cid wp14">
+  <w:sdt>
+    <w:sdtPr>
+      <w:id w:val="844373481"/>
+      <w:docPartObj>
+        <w:docPartGallery w:val="Page Numbers (Bottom of Page)"/>
+        <w:docPartUnique/>
+      </w:docPartObj>
+    </w:sdtPr>
+    <w:sdtEndPr>
+      <w:rPr>
+        <w:color w:val="7F7F7F" w:themeColor="background1" w:themeShade="7F"/>
+        <w:spacing w:val="60"/>
+      </w:rPr>
+    </w:sdtEndPr>
+    <w:sdtContent>
+      <w:p>
+        <w:pPr>
+          <w:pStyle w:val="Footer"/>
+          <w:pBdr>
+            <w:top w:val="single" w:sz="4" w:space="1" w:color="D9D9D9" w:themeColor="background1" w:themeShade="D9"/>
+          </w:pBdr>
+          <w:jc w:val="right"/>
+        </w:pPr>
+        <w:r>
+          <w:fldChar w:fldCharType="begin"/>
+        </w:r>
+        <w:r>
+          <w:instrText xml:space="preserve"> PAGE   \* MERGEFORMAT </w:instrText>
+        </w:r>
+        <w:r>
+          <w:fldChar w:fldCharType="separate"/>
+        </w:r>
+        <w:r>
+          <w:rPr>
+            <w:noProof/>
+          </w:rPr>
+          <w:t>7</w:t>
+        </w:r>
+        <w:r>
+          <w:rPr>
+            <w:noProof/>
+          </w:rPr>
+          <w:fldChar w:fldCharType="end"/>
+        </w:r>
+        <w:r>
+          <w:t xml:space="preserve"> | </w:t>
+        </w:r>
+        <w:r>
+          <w:rPr>
+            <w:color w:val="7F7F7F" w:themeColor="background1" w:themeShade="7F"/>
+            <w:spacing w:val="60"/>
+          </w:rPr>
+          <w:t>Page</w:t>
+        </w:r>
+      </w:p>
+    </w:sdtContent>
+  </w:sdt>
+  <w:p>
+    <w:pPr>
+      <w:pStyle w:val="Footer"/>
+    </w:pPr>
+  </w:p>
+</w:ftr>
+</file>
+
+<file path=word/footnotes.xml><?xml version="1.0" encoding="utf-8"?>
+<w:footnotes xmlns:wpc="http://schemas.microsoft.com/office/word/2010/wordprocessingCanvas" xmlns:cx="http://schemas.microsoft.com/office/drawing/2014/chartex" xmlns:cx1="http://schemas.microsoft.com/office/drawing/2015/9/8/chartex" xmlns:cx2="http://schemas.microsoft.com/office/drawing/2015/10/21/chartex" xmlns:cx3="http://schemas.microsoft.com/office/drawing/2016/5/9/chartex" xmlns:cx4="http://schemas.microsoft.com/office/drawing/2016/5/10/chartex" xmlns:cx5="http://schemas.microsoft.com/office/drawing/2016/5/11/chartex" xmlns:cx6="http://schemas.microsoft.com/office/drawing/2016/5/12/chartex" xmlns:cx7="http://schemas.microsoft.com/office/drawing/2016/5/13/chartex" xmlns:cx8="http://schemas.microsoft.com/office/drawing/2016/5/14/chartex" xmlns:mc="http://schemas.openxmlformats.org/markup-compatibility/2006" xmlns:aink="http://schemas.microsoft.com/office/drawing/2016/ink" xmlns:am3d="http://schemas.microsoft.com/office/drawing/2017/model3d" xmlns:o="urn:schemas-microsoft-com:office:office" xmlns:r="http://schemas.openxmlformats.org/officeDocument/2006/relationships" xmlns:m="http://schemas.openxmlformats.org/officeDocument/2006/math" xmlns:v="urn:schemas-microsoft-com:vml" xmlns:wp14="http://schemas.microsoft.com/office/word/2010/wordprocessingDrawing" xmlns:wp="http://schemas.openxmlformats.org/drawingml/2006/wordprocessingDrawing" xmlns:w10="urn:schemas-microsoft-com:office:word" xmlns:w="http://schemas.openxmlformats.org/wordprocessingml/2006/main" xmlns:w14="http://schemas.microsoft.com/office/word/2010/wordml" xmlns:w15="http://schemas.microsoft.com/office/word/2012/wordml" xmlns:w16cid="http://schemas.microsoft.com/office/word/2016/wordml/cid" xmlns:w16se="http://schemas.microsoft.com/office/word/2015/wordml/symex" xmlns:wpg="http://schemas.microsoft.com/office/word/2010/wordprocessingGroup" xmlns:wpi="http://schemas.microsoft.com/office/word/2010/wordprocessingInk" xmlns:wne="http://schemas.microsoft.com/office/word/2006/wordml" xmlns:wps="http://schemas.microsoft.com/office/word/2010/wordprocessingShape" mc:Ignorable="w14 w15 w16se w16cid wp14">
+  <w:footnote w:type="separator" w:id="-1">
+    <w:p>
+      <w:pPr>
+        <w:spacing w:after="0" w:line="240" w:lineRule="auto"/>
+      </w:pPr>
+      <w:r>
+        <w:separator/>
+      </w:r>
+    </w:p>
+  </w:footnote>
+  <w:footnote w:type="continuationSeparator" w:id="0">
+    <w:p>
+      <w:pPr>
+        <w:spacing w:after="0" w:line="240" w:lineRule="auto"/>
+      </w:pPr>
+      <w:r>
+        <w:continuationSeparator/>
+      </w:r>
+    </w:p>
+  </w:footnote>
+</w:footnotes>
+</file>
+
+<file path=word/header1.xml><?xml version="1.0" encoding="utf-8"?>
+<w:hdr xmlns:wpc="http://schemas.microsoft.com/office/word/2010/wordprocessingCanvas" xmlns:cx="http://schemas.microsoft.com/office/drawing/2014/chartex" xmlns:cx1="http://schemas.microsoft.com/office/drawing/2015/9/8/chartex" xmlns:cx2="http://schemas.microsoft.com/office/drawing/2015/10/21/chartex" xmlns:cx3="http://schemas.microsoft.com/office/drawing/2016/5/9/chartex" xmlns:cx4="http://schemas.microsoft.com/office/drawing/2016/5/10/chartex" xmlns:cx5="http://schemas.microsoft.com/office/drawing/2016/5/11/chartex" xmlns:cx6="http://schemas.microsoft.com/office/drawing/2016/5/12/chartex" xmlns:cx7="http://schemas.microsoft.com/office/drawing/2016/5/13/chartex" xmlns:cx8="http://schemas.microsoft.com/office/drawing/2016/5/14/chartex" xmlns:mc="http://schemas.openxmlformats.org/markup-compatibility/2006" xmlns:aink="http://schemas.microsoft.com/office/drawing/2016/ink" xmlns:am3d="http://schemas.microsoft.com/office/drawing/2017/model3d" xmlns:o="urn:schemas-microsoft-com:office:office" xmlns:r="http://schemas.openxmlformats.org/officeDocument/2006/relationships" xmlns:m="http://schemas.openxmlformats.org/officeDocument/2006/math" xmlns:v="urn:schemas-microsoft-com:vml" xmlns:wp14="http://schemas.microsoft.com/office/word/2010/wordprocessingDrawing" xmlns:wp="http://schemas.openxmlformats.org/drawingml/2006/wordprocessingDrawing" xmlns:w10="urn:schemas-microsoft-com:office:word" xmlns:w="http://schemas.openxmlformats.org/wordprocessingml/2006/main" xmlns:w14="http://schemas.microsoft.com/office/word/2010/wordml" xmlns:w15="http://schemas.microsoft.com/office/word/2012/wordml" xmlns:w16cid="http://schemas.microsoft.com/office/word/2016/wordml/cid" xmlns:w16se="http://schemas.microsoft.com/office/word/2015/wordml/symex" xmlns:wpg="http://schemas.microsoft.com/office/word/2010/wordprocessingGroup" xmlns:wpi="http://schemas.microsoft.com/office/word/2010/wordprocessingInk" xmlns:wne="http://schemas.microsoft.com/office/word/2006/wordml" xmlns:wps="http://schemas.microsoft.com/office/word/2010/wordprocessingShape" mc:Ignorable="w14 w15 w16se w16cid wp14">
+  <w:p>
+    <w:pPr>
+      <w:pStyle w:val="Header"/>
+      <w:jc w:val="right"/>
+    </w:pPr>
+    <w:r>
+      <w:rPr>
+        <w:noProof/>
+      </w:rPr>
+      <w:drawing>
+        <wp:inline distT="0" distB="0" distL="0" distR="0">
+          <wp:extent cx="2537114" cy="433616"/>
+          <wp:effectExtent l="0" t="0" r="0" b="5080"/>
+          <wp:docPr id="2" name="Picture 2"/>
+          <wp:cNvGraphicFramePr>
+            <a:graphicFrameLocks xmlns:a="http://schemas.openxmlformats.org/drawingml/2006/main" noChangeAspect="1"/>
+          </wp:cNvGraphicFramePr>
+          <a:graphic xmlns:a="http://schemas.openxmlformats.org/drawingml/2006/main">
+            <a:graphicData uri="http://schemas.openxmlformats.org/drawingml/2006/picture">
+              <pic:pic xmlns:pic="http://schemas.openxmlformats.org/drawingml/2006/picture">
+                <pic:nvPicPr>
+                  <pic:cNvPr id="2" name="CCISLogo_S_bR.png"/>
+                  <pic:cNvPicPr/>
+                </pic:nvPicPr>
+                <pic:blipFill>
+                  <a:blip r:embed="rId1">
+                    <a:extLst>
+                      <a:ext uri="{28A0092B-C50C-407E-A947-70E740481C1C}">
+                        <a14:useLocalDpi xmlns:a14="http://schemas.microsoft.com/office/drawing/2010/main" val="0"/>
+                      </a:ext>
+                    </a:extLst>
+                  </a:blip>
+                  <a:stretch>
+                    <a:fillRect/>
+                  </a:stretch>
+                </pic:blipFill>
+                <pic:spPr>
+                  <a:xfrm>
+                    <a:off x="0" y="0"/>
+                    <a:ext cx="2605488" cy="445302"/>
+                  </a:xfrm>
+                  <a:prstGeom prst="rect">
+                    <a:avLst/>
+                  </a:prstGeom>
+                </pic:spPr>
+              </pic:pic>
+            </a:graphicData>
+          </a:graphic>
+        </wp:inline>
+      </w:drawing>
+    </w:r>
+  </w:p>
+  <w:p>
+    <w:pPr>
+      <w:pStyle w:val="Header"/>
+      <w:jc w:val="right"/>
+      <w:rPr>
+        <w:rFonts w:ascii="Agency FB" w:hAnsi="Agency FB"/>
+      </w:rPr>
+    </w:pPr>
+    <w:r>
+      <w:rPr>
+        <w:rFonts w:ascii="Agency FB" w:hAnsi="Agency FB"/>
+        <w:sz w:val="24"/>
+      </w:rPr>
+      <w:t>Information Retrieval (CS6200 Fall 2017) Project Report</w:t>
+    </w:r>
+    <w:r>
+      <w:rPr>
+        <w:rFonts w:ascii="Agency FB" w:hAnsi="Agency FB"/>
+      </w:rPr>
+      <w:t xml:space="preserve"> </w:t>
+    </w:r>
+  </w:p>
+</w:hdr>
+</file>
+
+<file path=word/numbering.xml><?xml version="1.0" encoding="utf-8"?>
+<w:numbering xmlns:wpc="http://schemas.microsoft.com/office/word/2010/wordprocessingCanvas" xmlns:cx="http://schemas.microsoft.com/office/drawing/2014/chartex" xmlns:cx1="http://schemas.microsoft.com/office/drawing/2015/9/8/chartex" xmlns:cx2="http://schemas.microsoft.com/office/drawing/2015/10/21/chartex" xmlns:cx3="http://schemas.microsoft.com/office/drawing/2016/5/9/chartex" xmlns:cx4="http://schemas.microsoft.com/office/drawing/2016/5/10/chartex" xmlns:cx5="http://schemas.microsoft.com/office/drawing/2016/5/11/chartex" xmlns:cx6="http://schemas.microsoft.com/office/drawing/2016/5/12/chartex" xmlns:cx7="http://schemas.microsoft.com/office/drawing/2016/5/13/chartex" xmlns:cx8="http://schemas.microsoft.com/office/drawing/2016/5/14/chartex" xmlns:mc="http://schemas.openxmlformats.org/markup-compatibility/2006" xmlns:aink="http://schemas.microsoft.com/office/drawing/2016/ink" xmlns:am3d="http://schemas.microsoft.com/office/drawing/2017/model3d" xmlns:o="urn:schemas-microsoft-com:office:office" xmlns:r="http://schemas.openxmlformats.org/officeDocument/2006/relationships" xmlns:m="http://schemas.openxmlformats.org/officeDocument/2006/math" xmlns:v="urn:schemas-microsoft-com:vml" xmlns:wp14="http://schemas.microsoft.com/office/word/2010/wordprocessingDrawing" xmlns:wp="http://schemas.openxmlformats.org/drawingml/2006/wordprocessingDrawing" xmlns:w10="urn:schemas-microsoft-com:office:word" xmlns:w="http://schemas.openxmlformats.org/wordprocessingml/2006/main" xmlns:w14="http://schemas.microsoft.com/office/word/2010/wordml" xmlns:w15="http://schemas.microsoft.com/office/word/2012/wordml" xmlns:w16cid="http://schemas.microsoft.com/office/word/2016/wordml/cid" xmlns:w16se="http://schemas.microsoft.com/office/word/2015/wordml/symex" xmlns:wpg="http://schemas.microsoft.com/office/word/2010/wordprocessingGroup" xmlns:wpi="http://schemas.microsoft.com/office/word/2010/wordprocessingInk" xmlns:wne="http://schemas.microsoft.com/office/word/2006/wordml" xmlns:wps="http://schemas.microsoft.com/office/word/2010/wordprocessingShape" mc:Ignorable="w14 w15 w16se w16cid wp14">
+  <w:abstractNum w:abstractNumId="0" w15:restartNumberingAfterBreak="0">
+    <w:nsid w:val="1CD83836"/>
+    <w:multiLevelType w:val="hybridMultilevel"/>
+    <w:tmpl w:val="EA66E746"/>
+    <w:lvl w:ilvl="0" w:tplc="E29C2FBE">
+      <w:start w:val="1"/>
+      <w:numFmt w:val="decimal"/>
+      <w:lvlText w:val="%1."/>
+      <w:lvlJc w:val="left"/>
+      <w:pPr>
+        <w:ind w:left="720" w:hanging="360"/>
+      </w:pPr>
+      <w:rPr>
+        <w:rFonts w:hint="default"/>
+        <w:sz w:val="32"/>
+      </w:rPr>
+    </w:lvl>
+    <w:lvl w:ilvl="1" w:tplc="04090019" w:tentative="1">
+      <w:start w:val="1"/>
+      <w:numFmt w:val="lowerLetter"/>
+      <w:lvlText w:val="%2."/>
+      <w:lvlJc w:val="left"/>
+      <w:pPr>
+        <w:ind w:left="1440" w:hanging="360"/>
+      </w:pPr>
+    </w:lvl>
+    <w:lvl w:ilvl="2" w:tplc="0409001B" w:tentative="1">
+      <w:start w:val="1"/>
+      <w:numFmt w:val="lowerRoman"/>
+      <w:lvlText w:val="%3."/>
+      <w:lvlJc w:val="right"/>
+      <w:pPr>
+        <w:ind w:left="2160" w:hanging="180"/>
+      </w:pPr>
+    </w:lvl>
+    <w:lvl w:ilvl="3" w:tplc="0409000F" w:tentative="1">
+      <w:start w:val="1"/>
+      <w:numFmt w:val="decimal"/>
+      <w:lvlText w:val="%4."/>
+      <w:lvlJc w:val="left"/>
+      <w:pPr>
+        <w:ind w:left="2880" w:hanging="360"/>
+      </w:pPr>
+    </w:lvl>
+    <w:lvl w:ilvl="4" w:tplc="04090019" w:tentative="1">
+      <w:start w:val="1"/>
+      <w:numFmt w:val="lowerLetter"/>
+      <w:lvlText w:val="%5."/>
+      <w:lvlJc w:val="left"/>
+      <w:pPr>
+        <w:ind w:left="3600" w:hanging="360"/>
+      </w:pPr>
+    </w:lvl>
+    <w:lvl w:ilvl="5" w:tplc="0409001B" w:tentative="1">
+      <w:start w:val="1"/>
+      <w:numFmt w:val="lowerRoman"/>
+      <w:lvlText w:val="%6."/>
+      <w:lvlJc w:val="right"/>
+      <w:pPr>
+        <w:ind w:left="4320" w:hanging="180"/>
+      </w:pPr>
+    </w:lvl>
+    <w:lvl w:ilvl="6" w:tplc="0409000F" w:tentative="1">
+      <w:start w:val="1"/>
+      <w:numFmt w:val="decimal"/>
+      <w:lvlText w:val="%7."/>
+      <w:lvlJc w:val="left"/>
+      <w:pPr>
+        <w:ind w:left="5040" w:hanging="360"/>
+      </w:pPr>
+    </w:lvl>
+    <w:lvl w:ilvl="7" w:tplc="04090019" w:tentative="1">
+      <w:start w:val="1"/>
+      <w:numFmt w:val="lowerLetter"/>
+      <w:lvlText w:val="%8."/>
+      <w:lvlJc w:val="left"/>
+      <w:pPr>
+        <w:ind w:left="5760" w:hanging="360"/>
+      </w:pPr>
+    </w:lvl>
+    <w:lvl w:ilvl="8" w:tplc="0409001B" w:tentative="1">
+      <w:start w:val="1"/>
+      <w:numFmt w:val="lowerRoman"/>
+      <w:lvlText w:val="%9."/>
+      <w:lvlJc w:val="right"/>
+      <w:pPr>
+        <w:ind w:left="6480" w:hanging="180"/>
+      </w:pPr>
+    </w:lvl>
+  </w:abstractNum>
+  <w:abstractNum w:abstractNumId="1" w15:restartNumberingAfterBreak="0">
+    <w:nsid w:val="418955E0"/>
+    <w:multiLevelType w:val="hybridMultilevel"/>
+    <w:tmpl w:val="0C906536"/>
+    <w:lvl w:ilvl="0" w:tplc="0409000F">
+      <w:start w:val="1"/>
+      <w:numFmt w:val="decimal"/>
+      <w:lvlText w:val="%1."/>
+      <w:lvlJc w:val="left"/>
+      <w:pPr>
+        <w:ind w:left="720" w:hanging="360"/>
+      </w:pPr>
+      <w:rPr>
+        <w:rFonts w:hint="default"/>
+      </w:rPr>
+    </w:lvl>
+    <w:lvl w:ilvl="1" w:tplc="04090019" w:tentative="1">
+      <w:start w:val="1"/>
+      <w:numFmt w:val="lowerLetter"/>
+      <w:lvlText w:val="%2."/>
+      <w:lvlJc w:val="left"/>
+      <w:pPr>
+        <w:ind w:left="1440" w:hanging="360"/>
+      </w:pPr>
+    </w:lvl>
+    <w:lvl w:ilvl="2" w:tplc="0409001B" w:tentative="1">
+      <w:start w:val="1"/>
+      <w:numFmt w:val="lowerRoman"/>
+      <w:lvlText w:val="%3."/>
+      <w:lvlJc w:val="right"/>
+      <w:pPr>
+        <w:ind w:left="2160" w:hanging="180"/>
+      </w:pPr>
+    </w:lvl>
+    <w:lvl w:ilvl="3" w:tplc="0409000F" w:tentative="1">
+      <w:start w:val="1"/>
+      <w:numFmt w:val="decimal"/>
+      <w:lvlText w:val="%4."/>
+      <w:lvlJc w:val="left"/>
+      <w:pPr>
+        <w:ind w:left="2880" w:hanging="360"/>
+      </w:pPr>
+    </w:lvl>
+    <w:lvl w:ilvl="4" w:tplc="04090019" w:tentative="1">
+      <w:start w:val="1"/>
+      <w:numFmt w:val="lowerLetter"/>
+      <w:lvlText w:val="%5."/>
+      <w:lvlJc w:val="left"/>
+      <w:pPr>
+        <w:ind w:left="3600" w:hanging="360"/>
+      </w:pPr>
+    </w:lvl>
+    <w:lvl w:ilvl="5" w:tplc="0409001B" w:tentative="1">
+      <w:start w:val="1"/>
+      <w:numFmt w:val="lowerRoman"/>
+      <w:lvlText w:val="%6."/>
+      <w:lvlJc w:val="right"/>
+      <w:pPr>
+        <w:ind w:left="4320" w:hanging="180"/>
+      </w:pPr>
+    </w:lvl>
+    <w:lvl w:ilvl="6" w:tplc="0409000F" w:tentative="1">
+      <w:start w:val="1"/>
+      <w:numFmt w:val="decimal"/>
+      <w:lvlText w:val="%7."/>
+      <w:lvlJc w:val="left"/>
+      <w:pPr>
+        <w:ind w:left="5040" w:hanging="360"/>
+      </w:pPr>
+    </w:lvl>
+    <w:lvl w:ilvl="7" w:tplc="04090019" w:tentative="1">
+      <w:start w:val="1"/>
+      <w:numFmt w:val="lowerLetter"/>
+      <w:lvlText w:val="%8."/>
+      <w:lvlJc w:val="left"/>
+      <w:pPr>
+        <w:ind w:left="5760" w:hanging="360"/>
+      </w:pPr>
+    </w:lvl>
+    <w:lvl w:ilvl="8" w:tplc="0409001B" w:tentative="1">
+      <w:start w:val="1"/>
+      <w:numFmt w:val="lowerRoman"/>
+      <w:lvlText w:val="%9."/>
+      <w:lvlJc w:val="right"/>
+      <w:pPr>
+        <w:ind w:left="6480" w:hanging="180"/>
+      </w:pPr>
+    </w:lvl>
+  </w:abstractNum>
+  <w:abstractNum w:abstractNumId="2" w15:restartNumberingAfterBreak="0">
+    <w:nsid w:val="566365D6"/>
+    <w:multiLevelType w:val="hybridMultilevel"/>
+    <w:tmpl w:val="EA66E746"/>
+    <w:lvl w:ilvl="0" w:tplc="E29C2FBE">
+      <w:start w:val="1"/>
+      <w:numFmt w:val="decimal"/>
+      <w:lvlText w:val="%1."/>
+      <w:lvlJc w:val="left"/>
+      <w:pPr>
+        <w:ind w:left="720" w:hanging="360"/>
+      </w:pPr>
+      <w:rPr>
+        <w:rFonts w:hint="default"/>
+        <w:sz w:val="32"/>
+      </w:rPr>
+    </w:lvl>
+    <w:lvl w:ilvl="1" w:tplc="04090019" w:tentative="1">
+      <w:start w:val="1"/>
+      <w:numFmt w:val="lowerLetter"/>
+      <w:lvlText w:val="%2."/>
+      <w:lvlJc w:val="left"/>
+      <w:pPr>
+        <w:ind w:left="1440" w:hanging="360"/>
+      </w:pPr>
+    </w:lvl>
+    <w:lvl w:ilvl="2" w:tplc="0409001B" w:tentative="1">
+      <w:start w:val="1"/>
+      <w:numFmt w:val="lowerRoman"/>
+      <w:lvlText w:val="%3."/>
+      <w:lvlJc w:val="right"/>
+      <w:pPr>
+        <w:ind w:left="2160" w:hanging="180"/>
+      </w:pPr>
+    </w:lvl>
+    <w:lvl w:ilvl="3" w:tplc="0409000F" w:tentative="1">
+      <w:start w:val="1"/>
+      <w:numFmt w:val="decimal"/>
+      <w:lvlText w:val="%4."/>
+      <w:lvlJc w:val="left"/>
+      <w:pPr>
+        <w:ind w:left="2880" w:hanging="360"/>
+      </w:pPr>
+    </w:lvl>
+    <w:lvl w:ilvl="4" w:tplc="04090019" w:tentative="1">
+      <w:start w:val="1"/>
+      <w:numFmt w:val="lowerLetter"/>
+      <w:lvlText w:val="%5."/>
+      <w:lvlJc w:val="left"/>
+      <w:pPr>
+        <w:ind w:left="3600" w:hanging="360"/>
+      </w:pPr>
+    </w:lvl>
+    <w:lvl w:ilvl="5" w:tplc="0409001B" w:tentative="1">
+      <w:start w:val="1"/>
+      <w:numFmt w:val="lowerRoman"/>
+      <w:lvlText w:val="%6."/>
+      <w:lvlJc w:val="right"/>
+      <w:pPr>
+        <w:ind w:left="4320" w:hanging="180"/>
+      </w:pPr>
+    </w:lvl>
+    <w:lvl w:ilvl="6" w:tplc="0409000F" w:tentative="1">
+      <w:start w:val="1"/>
+      <w:numFmt w:val="decimal"/>
+      <w:lvlText w:val="%7."/>
+      <w:lvlJc w:val="left"/>
+      <w:pPr>
+        <w:ind w:left="5040" w:hanging="360"/>
+      </w:pPr>
+    </w:lvl>
+    <w:lvl w:ilvl="7" w:tplc="04090019" w:tentative="1">
+      <w:start w:val="1"/>
+      <w:numFmt w:val="lowerLetter"/>
+      <w:lvlText w:val="%8."/>
+      <w:lvlJc w:val="left"/>
+      <w:pPr>
+        <w:ind w:left="5760" w:hanging="360"/>
+      </w:pPr>
+    </w:lvl>
+    <w:lvl w:ilvl="8" w:tplc="0409001B" w:tentative="1">
+      <w:start w:val="1"/>
+      <w:numFmt w:val="lowerRoman"/>
+      <w:lvlText w:val="%9."/>
+      <w:lvlJc w:val="right"/>
+      <w:pPr>
+        <w:ind w:left="6480" w:hanging="180"/>
+      </w:pPr>
+    </w:lvl>
+  </w:abstractNum>
+  <w:num w:numId="1">
+    <w:abstractNumId w:val="1"/>
+  </w:num>
+  <w:num w:numId="2">
+    <w:abstractNumId w:val="0"/>
+  </w:num>
+  <w:num w:numId="3">
+    <w:abstractNumId w:val="2"/>
+  </w:num>
+</w:numbering>
 </file>
 
 <file path=word/styles.xml><?xml version="1.0" encoding="utf-8"?>
@@ -710,6 +2685,61 @@
     <w:semiHidden/>
     <w:unhideWhenUsed/>
   </w:style>
+  <w:style w:type="paragraph" w:styleId="Header">
+    <w:name w:val="header"/>
+    <w:basedOn w:val="Normal"/>
+    <w:link w:val="HeaderChar"/>
+    <w:uiPriority w:val="99"/>
+    <w:unhideWhenUsed/>
+    <w:rsid w:val="00295579"/>
+    <w:pPr>
+      <w:tabs>
+        <w:tab w:val="center" w:pos="4680"/>
+        <w:tab w:val="right" w:pos="9360"/>
+      </w:tabs>
+      <w:spacing w:after="0" w:line="240" w:lineRule="auto"/>
+    </w:pPr>
+  </w:style>
+  <w:style w:type="character" w:customStyle="1" w:styleId="HeaderChar">
+    <w:name w:val="Header Char"/>
+    <w:basedOn w:val="DefaultParagraphFont"/>
+    <w:link w:val="Header"/>
+    <w:uiPriority w:val="99"/>
+    <w:rsid w:val="00295579"/>
+  </w:style>
+  <w:style w:type="paragraph" w:styleId="Footer">
+    <w:name w:val="footer"/>
+    <w:basedOn w:val="Normal"/>
+    <w:link w:val="FooterChar"/>
+    <w:uiPriority w:val="99"/>
+    <w:unhideWhenUsed/>
+    <w:rsid w:val="00295579"/>
+    <w:pPr>
+      <w:tabs>
+        <w:tab w:val="center" w:pos="4680"/>
+        <w:tab w:val="right" w:pos="9360"/>
+      </w:tabs>
+      <w:spacing w:after="0" w:line="240" w:lineRule="auto"/>
+    </w:pPr>
+  </w:style>
+  <w:style w:type="character" w:customStyle="1" w:styleId="FooterChar">
+    <w:name w:val="Footer Char"/>
+    <w:basedOn w:val="DefaultParagraphFont"/>
+    <w:link w:val="Footer"/>
+    <w:uiPriority w:val="99"/>
+    <w:rsid w:val="00295579"/>
+  </w:style>
+  <w:style w:type="paragraph" w:styleId="ListParagraph">
+    <w:name w:val="List Paragraph"/>
+    <w:basedOn w:val="Normal"/>
+    <w:uiPriority w:val="34"/>
+    <w:qFormat/>
+    <w:rsid w:val="00964C6D"/>
+    <w:pPr>
+      <w:ind w:left="720"/>
+      <w:contextualSpacing/>
+    </w:pPr>
+  </w:style>
 </w:styles>
 </file>
 

--- a/Documentation/ProjectReport.docx
+++ b/Documentation/ProjectReport.docx
@@ -5,31 +5,67 @@
     <w:p>
       <w:pPr>
         <w:jc w:val="center"/>
+        <w:rPr>
+          <w:rFonts w:asciiTheme="majorHAnsi" w:hAnsiTheme="majorHAnsi" w:cstheme="majorHAnsi"/>
+        </w:rPr>
       </w:pPr>
     </w:p>
     <w:p>
       <w:pPr>
         <w:jc w:val="center"/>
+        <w:rPr>
+          <w:rFonts w:asciiTheme="majorHAnsi" w:hAnsiTheme="majorHAnsi" w:cstheme="majorHAnsi"/>
+        </w:rPr>
       </w:pPr>
     </w:p>
     <w:p>
       <w:pPr>
         <w:jc w:val="center"/>
+        <w:rPr>
+          <w:rFonts w:asciiTheme="majorHAnsi" w:hAnsiTheme="majorHAnsi" w:cstheme="majorHAnsi"/>
+        </w:rPr>
       </w:pPr>
     </w:p>
     <w:p>
       <w:pPr>
         <w:jc w:val="center"/>
+        <w:rPr>
+          <w:rFonts w:asciiTheme="majorHAnsi" w:hAnsiTheme="majorHAnsi" w:cstheme="majorHAnsi"/>
+        </w:rPr>
       </w:pPr>
     </w:p>
     <w:p>
       <w:pPr>
         <w:jc w:val="center"/>
-      </w:pPr>
-    </w:p>
-    <w:p/>
-    <w:p>
-      <w:r>
+        <w:rPr>
+          <w:rFonts w:asciiTheme="majorHAnsi" w:hAnsiTheme="majorHAnsi" w:cstheme="majorHAnsi"/>
+        </w:rPr>
+      </w:pPr>
+    </w:p>
+    <w:p>
+      <w:pPr>
+        <w:rPr>
+          <w:rFonts w:asciiTheme="majorHAnsi" w:hAnsiTheme="majorHAnsi" w:cstheme="majorHAnsi"/>
+        </w:rPr>
+      </w:pPr>
+    </w:p>
+    <w:p>
+      <w:pPr>
+        <w:rPr>
+          <w:rFonts w:asciiTheme="majorHAnsi" w:hAnsiTheme="majorHAnsi" w:cstheme="majorHAnsi"/>
+        </w:rPr>
+      </w:pPr>
+    </w:p>
+    <w:p>
+      <w:pPr>
+        <w:rPr>
+          <w:rFonts w:asciiTheme="majorHAnsi" w:hAnsiTheme="majorHAnsi" w:cstheme="majorHAnsi"/>
+        </w:rPr>
+      </w:pPr>
+      <w:r>
+        <w:rPr>
+          <w:rFonts w:asciiTheme="majorHAnsi" w:hAnsiTheme="majorHAnsi" w:cstheme="majorHAnsi"/>
+        </w:rPr>
         <w:tab/>
       </w:r>
     </w:p>
@@ -37,192 +73,252 @@
       <w:pPr>
         <w:jc w:val="center"/>
         <w:rPr>
+          <w:rFonts w:asciiTheme="majorHAnsi" w:hAnsiTheme="majorHAnsi" w:cstheme="majorHAnsi"/>
+          <w:b/>
+          <w:sz w:val="72"/>
+        </w:rPr>
+      </w:pPr>
+      <w:r>
+        <w:rPr>
+          <w:rFonts w:asciiTheme="majorHAnsi" w:hAnsiTheme="majorHAnsi" w:cstheme="majorHAnsi"/>
+          <w:b/>
+          <w:sz w:val="72"/>
+        </w:rPr>
+        <w:t>Information Retrieval Systems</w:t>
+      </w:r>
+    </w:p>
+    <w:p>
+      <w:pPr>
+        <w:jc w:val="center"/>
+        <w:rPr>
+          <w:rFonts w:asciiTheme="majorHAnsi" w:hAnsiTheme="majorHAnsi" w:cstheme="majorHAnsi"/>
+          <w:sz w:val="36"/>
+        </w:rPr>
+      </w:pPr>
+      <w:r>
+        <w:rPr>
+          <w:rFonts w:asciiTheme="majorHAnsi" w:hAnsiTheme="majorHAnsi" w:cstheme="majorHAnsi"/>
+          <w:sz w:val="28"/>
+        </w:rPr>
+        <w:t>Evaluati</w:t>
+      </w:r>
+      <w:r>
+        <w:rPr>
+          <w:rFonts w:asciiTheme="majorHAnsi" w:hAnsiTheme="majorHAnsi" w:cstheme="majorHAnsi"/>
+          <w:sz w:val="28"/>
+        </w:rPr>
+        <w:t>on</w:t>
+      </w:r>
+      <w:r>
+        <w:rPr>
+          <w:rFonts w:asciiTheme="majorHAnsi" w:hAnsiTheme="majorHAnsi" w:cstheme="majorHAnsi"/>
+          <w:sz w:val="28"/>
+        </w:rPr>
+        <w:t xml:space="preserve"> and</w:t>
+      </w:r>
+      <w:r>
+        <w:rPr>
+          <w:rFonts w:asciiTheme="majorHAnsi" w:hAnsiTheme="majorHAnsi" w:cstheme="majorHAnsi"/>
+          <w:sz w:val="28"/>
+        </w:rPr>
+        <w:t xml:space="preserve"> Retrieval Effectiveness</w:t>
+      </w:r>
+      <w:r>
+        <w:rPr>
+          <w:rFonts w:asciiTheme="majorHAnsi" w:hAnsiTheme="majorHAnsi" w:cstheme="majorHAnsi"/>
+          <w:sz w:val="28"/>
+        </w:rPr>
+        <w:t xml:space="preserve"> Compari</w:t>
+      </w:r>
+      <w:r>
+        <w:rPr>
+          <w:rFonts w:asciiTheme="majorHAnsi" w:hAnsiTheme="majorHAnsi" w:cstheme="majorHAnsi"/>
+          <w:sz w:val="28"/>
+        </w:rPr>
+        <w:t>son</w:t>
+      </w:r>
+    </w:p>
+    <w:p>
+      <w:pPr>
+        <w:jc w:val="center"/>
+        <w:rPr>
+          <w:rFonts w:asciiTheme="majorHAnsi" w:hAnsiTheme="majorHAnsi" w:cstheme="majorHAnsi"/>
+          <w:sz w:val="24"/>
+        </w:rPr>
+      </w:pPr>
+      <w:r>
+        <w:rPr>
+          <w:rFonts w:asciiTheme="majorHAnsi" w:hAnsiTheme="majorHAnsi" w:cstheme="majorHAnsi"/>
+          <w:sz w:val="24"/>
+        </w:rPr>
+        <w:t xml:space="preserve">(Submitted in partial fulfillment of the requirements of Northeastern University’s </w:t>
+      </w:r>
+    </w:p>
+    <w:p>
+      <w:pPr>
+        <w:jc w:val="center"/>
+        <w:rPr>
+          <w:rFonts w:asciiTheme="majorHAnsi" w:hAnsiTheme="majorHAnsi" w:cstheme="majorHAnsi"/>
+          <w:sz w:val="24"/>
+        </w:rPr>
+      </w:pPr>
+      <w:r>
+        <w:rPr>
+          <w:rFonts w:asciiTheme="majorHAnsi" w:hAnsiTheme="majorHAnsi" w:cstheme="majorHAnsi"/>
+          <w:sz w:val="24"/>
+        </w:rPr>
+        <w:t>CS6200 Fall 201</w:t>
+      </w:r>
+      <w:r>
+        <w:rPr>
+          <w:rFonts w:asciiTheme="majorHAnsi" w:hAnsiTheme="majorHAnsi" w:cstheme="majorHAnsi"/>
+          <w:sz w:val="24"/>
+        </w:rPr>
+        <w:t>7</w:t>
+      </w:r>
+      <w:r>
+        <w:rPr>
+          <w:rFonts w:asciiTheme="majorHAnsi" w:hAnsiTheme="majorHAnsi" w:cstheme="majorHAnsi"/>
+          <w:sz w:val="24"/>
+        </w:rPr>
+        <w:t xml:space="preserve"> course, taught by Prof. Nada </w:t>
+      </w:r>
+      <w:proofErr w:type="spellStart"/>
+      <w:r>
+        <w:rPr>
+          <w:rFonts w:asciiTheme="majorHAnsi" w:hAnsiTheme="majorHAnsi" w:cstheme="majorHAnsi"/>
+          <w:sz w:val="24"/>
+        </w:rPr>
+        <w:t>Naji</w:t>
+      </w:r>
+      <w:proofErr w:type="spellEnd"/>
+      <w:r>
+        <w:rPr>
+          <w:rFonts w:asciiTheme="majorHAnsi" w:hAnsiTheme="majorHAnsi" w:cstheme="majorHAnsi"/>
+          <w:sz w:val="24"/>
+        </w:rPr>
+        <w:t>)</w:t>
+      </w:r>
+    </w:p>
+    <w:p>
+      <w:pPr>
+        <w:jc w:val="center"/>
+        <w:rPr>
+          <w:rFonts w:asciiTheme="majorHAnsi" w:hAnsiTheme="majorHAnsi" w:cstheme="majorHAnsi"/>
           <w:sz w:val="40"/>
         </w:rPr>
       </w:pPr>
-      <w:r>
-        <w:rPr>
+    </w:p>
+    <w:p>
+      <w:pPr>
+        <w:jc w:val="center"/>
+        <w:rPr>
+          <w:rFonts w:asciiTheme="majorHAnsi" w:hAnsiTheme="majorHAnsi" w:cstheme="majorHAnsi"/>
           <w:sz w:val="40"/>
         </w:rPr>
-        <w:t>Evaluati</w:t>
-      </w:r>
-      <w:r>
-        <w:rPr>
+      </w:pPr>
+    </w:p>
+    <w:p>
+      <w:pPr>
+        <w:jc w:val="center"/>
+        <w:rPr>
+          <w:rFonts w:asciiTheme="majorHAnsi" w:hAnsiTheme="majorHAnsi" w:cstheme="majorHAnsi"/>
           <w:sz w:val="40"/>
         </w:rPr>
-        <w:t>ng</w:t>
-      </w:r>
-      <w:r>
-        <w:rPr>
+      </w:pPr>
+    </w:p>
+    <w:p>
+      <w:pPr>
+        <w:jc w:val="center"/>
+        <w:rPr>
+          <w:rFonts w:asciiTheme="majorHAnsi" w:hAnsiTheme="majorHAnsi" w:cstheme="majorHAnsi"/>
           <w:sz w:val="40"/>
         </w:rPr>
-        <w:t xml:space="preserve"> and Comparin</w:t>
-      </w:r>
-      <w:r>
-        <w:rPr>
+      </w:pPr>
+    </w:p>
+    <w:p>
+      <w:pPr>
+        <w:jc w:val="center"/>
+        <w:rPr>
+          <w:rFonts w:asciiTheme="majorHAnsi" w:hAnsiTheme="majorHAnsi" w:cstheme="majorHAnsi"/>
           <w:sz w:val="40"/>
         </w:rPr>
-        <w:t>g Performance of</w:t>
-      </w:r>
-      <w:r>
-        <w:rPr>
+      </w:pPr>
+      <w:r>
+        <w:rPr>
+          <w:rFonts w:asciiTheme="majorHAnsi" w:hAnsiTheme="majorHAnsi" w:cstheme="majorHAnsi"/>
           <w:sz w:val="40"/>
         </w:rPr>
+        <w:tab/>
+      </w:r>
+      <w:r>
+        <w:rPr>
+          <w:rFonts w:asciiTheme="majorHAnsi" w:hAnsiTheme="majorHAnsi" w:cstheme="majorHAnsi"/>
+          <w:sz w:val="40"/>
+        </w:rPr>
+        <w:tab/>
+      </w:r>
+      <w:r>
+        <w:rPr>
+          <w:rFonts w:asciiTheme="majorHAnsi" w:hAnsiTheme="majorHAnsi" w:cstheme="majorHAnsi"/>
+          <w:sz w:val="40"/>
+        </w:rPr>
+        <w:tab/>
+      </w:r>
+      <w:r>
+        <w:rPr>
+          <w:rFonts w:asciiTheme="majorHAnsi" w:hAnsiTheme="majorHAnsi" w:cstheme="majorHAnsi"/>
+          <w:sz w:val="40"/>
+        </w:rPr>
+        <w:tab/>
+      </w:r>
+    </w:p>
+    <w:p>
+      <w:pPr>
+        <w:jc w:val="center"/>
+        <w:rPr>
+          <w:rFonts w:asciiTheme="majorHAnsi" w:hAnsiTheme="majorHAnsi" w:cstheme="majorHAnsi"/>
+          <w:sz w:val="40"/>
+        </w:rPr>
+      </w:pPr>
+    </w:p>
+    <w:p>
+      <w:pPr>
+        <w:jc w:val="center"/>
+        <w:rPr>
+          <w:rFonts w:asciiTheme="majorHAnsi" w:hAnsiTheme="majorHAnsi" w:cstheme="majorHAnsi"/>
+          <w:sz w:val="40"/>
+        </w:rPr>
+      </w:pPr>
+    </w:p>
+    <w:p>
+      <w:pPr>
+        <w:jc w:val="right"/>
+        <w:rPr>
+          <w:rFonts w:asciiTheme="majorHAnsi" w:hAnsiTheme="majorHAnsi" w:cstheme="majorHAnsi"/>
+          <w:sz w:val="32"/>
+        </w:rPr>
+      </w:pPr>
+      <w:proofErr w:type="spellStart"/>
+      <w:r>
+        <w:rPr>
+          <w:rFonts w:asciiTheme="majorHAnsi" w:hAnsiTheme="majorHAnsi" w:cstheme="majorHAnsi"/>
+          <w:sz w:val="32"/>
+        </w:rPr>
+        <w:t>Athul</w:t>
+      </w:r>
+      <w:proofErr w:type="spellEnd"/>
+      <w:r>
+        <w:rPr>
+          <w:rFonts w:asciiTheme="majorHAnsi" w:hAnsiTheme="majorHAnsi" w:cstheme="majorHAnsi"/>
+          <w:sz w:val="32"/>
+        </w:rPr>
         <w:t xml:space="preserve"> </w:t>
       </w:r>
-    </w:p>
-    <w:p>
-      <w:pPr>
-        <w:jc w:val="center"/>
-        <w:rPr>
-          <w:sz w:val="56"/>
-        </w:rPr>
-      </w:pPr>
-      <w:r>
-        <w:rPr>
-          <w:sz w:val="56"/>
-        </w:rPr>
-        <w:t>Information Retrieval Systems</w:t>
-      </w:r>
-    </w:p>
-    <w:p>
-      <w:pPr>
-        <w:jc w:val="center"/>
-        <w:rPr>
-          <w:sz w:val="28"/>
-        </w:rPr>
-      </w:pPr>
-      <w:r>
-        <w:rPr>
-          <w:sz w:val="28"/>
-        </w:rPr>
-        <w:t xml:space="preserve">(Submitted in partial fulfillment of the requirements of Northeastern University’s </w:t>
-      </w:r>
-    </w:p>
-    <w:p>
-      <w:pPr>
-        <w:jc w:val="center"/>
-        <w:rPr>
-          <w:sz w:val="28"/>
-        </w:rPr>
-      </w:pPr>
-      <w:r>
-        <w:rPr>
-          <w:sz w:val="28"/>
-        </w:rPr>
-        <w:t xml:space="preserve">CS6200 Fall 2016 course, taught by Prof. Nada </w:t>
-      </w:r>
       <w:proofErr w:type="spellStart"/>
       <w:r>
         <w:rPr>
-          <w:sz w:val="28"/>
-        </w:rPr>
-        <w:t>Naji</w:t>
-      </w:r>
-      <w:proofErr w:type="spellEnd"/>
-      <w:r>
-        <w:rPr>
-          <w:sz w:val="28"/>
-        </w:rPr>
-        <w:t>)</w:t>
-      </w:r>
-    </w:p>
-    <w:p>
-      <w:pPr>
-        <w:jc w:val="center"/>
-        <w:rPr>
-          <w:sz w:val="40"/>
-        </w:rPr>
-      </w:pPr>
-    </w:p>
-    <w:p>
-      <w:pPr>
-        <w:jc w:val="center"/>
-        <w:rPr>
-          <w:sz w:val="40"/>
-        </w:rPr>
-      </w:pPr>
-    </w:p>
-    <w:p>
-      <w:pPr>
-        <w:jc w:val="center"/>
-        <w:rPr>
-          <w:sz w:val="40"/>
-        </w:rPr>
-      </w:pPr>
-    </w:p>
-    <w:p>
-      <w:pPr>
-        <w:jc w:val="center"/>
-        <w:rPr>
-          <w:sz w:val="40"/>
-        </w:rPr>
-      </w:pPr>
-    </w:p>
-    <w:p>
-      <w:pPr>
-        <w:jc w:val="center"/>
-        <w:rPr>
-          <w:sz w:val="40"/>
-        </w:rPr>
-      </w:pPr>
-      <w:r>
-        <w:rPr>
-          <w:sz w:val="40"/>
-        </w:rPr>
-        <w:tab/>
-      </w:r>
-      <w:r>
-        <w:rPr>
-          <w:sz w:val="40"/>
-        </w:rPr>
-        <w:tab/>
-      </w:r>
-      <w:r>
-        <w:rPr>
-          <w:sz w:val="40"/>
-        </w:rPr>
-        <w:tab/>
-      </w:r>
-      <w:r>
-        <w:rPr>
-          <w:sz w:val="40"/>
-        </w:rPr>
-        <w:tab/>
-      </w:r>
-    </w:p>
-    <w:p>
-      <w:pPr>
-        <w:jc w:val="center"/>
-        <w:rPr>
-          <w:sz w:val="40"/>
-        </w:rPr>
-      </w:pPr>
-    </w:p>
-    <w:p>
-      <w:pPr>
-        <w:jc w:val="right"/>
-        <w:rPr>
-          <w:sz w:val="32"/>
-        </w:rPr>
-      </w:pPr>
-      <w:proofErr w:type="spellStart"/>
-      <w:r>
-        <w:rPr>
-          <w:sz w:val="32"/>
-        </w:rPr>
-        <w:t>Athul</w:t>
-      </w:r>
-      <w:proofErr w:type="spellEnd"/>
-      <w:r>
-        <w:rPr>
-          <w:sz w:val="32"/>
-        </w:rPr>
-        <w:t xml:space="preserve"> </w:t>
-      </w:r>
-      <w:proofErr w:type="spellStart"/>
-      <w:r>
-        <w:rPr>
+          <w:rFonts w:asciiTheme="majorHAnsi" w:hAnsiTheme="majorHAnsi" w:cstheme="majorHAnsi"/>
           <w:b/>
           <w:sz w:val="32"/>
         </w:rPr>
@@ -234,11 +330,13 @@
       <w:pPr>
         <w:jc w:val="right"/>
         <w:rPr>
+          <w:rFonts w:asciiTheme="majorHAnsi" w:hAnsiTheme="majorHAnsi" w:cstheme="majorHAnsi"/>
           <w:sz w:val="32"/>
         </w:rPr>
       </w:pPr>
       <w:r>
         <w:rPr>
+          <w:rFonts w:asciiTheme="majorHAnsi" w:hAnsiTheme="majorHAnsi" w:cstheme="majorHAnsi"/>
           <w:sz w:val="32"/>
         </w:rPr>
         <w:t xml:space="preserve">Meghna </w:t>
@@ -246,6 +344,7 @@
       <w:proofErr w:type="spellStart"/>
       <w:r>
         <w:rPr>
+          <w:rFonts w:asciiTheme="majorHAnsi" w:hAnsiTheme="majorHAnsi" w:cstheme="majorHAnsi"/>
           <w:b/>
           <w:sz w:val="32"/>
         </w:rPr>
@@ -257,17 +356,20 @@
       <w:pPr>
         <w:jc w:val="right"/>
         <w:rPr>
+          <w:rFonts w:asciiTheme="majorHAnsi" w:hAnsiTheme="majorHAnsi" w:cstheme="majorHAnsi"/>
           <w:sz w:val="32"/>
         </w:rPr>
       </w:pPr>
       <w:r>
         <w:rPr>
+          <w:rFonts w:asciiTheme="majorHAnsi" w:hAnsiTheme="majorHAnsi" w:cstheme="majorHAnsi"/>
           <w:sz w:val="32"/>
         </w:rPr>
         <w:t xml:space="preserve">Sachin </w:t>
       </w:r>
       <w:r>
         <w:rPr>
+          <w:rFonts w:asciiTheme="majorHAnsi" w:hAnsiTheme="majorHAnsi" w:cstheme="majorHAnsi"/>
           <w:b/>
           <w:sz w:val="32"/>
         </w:rPr>
@@ -277,16 +379,7 @@
     <w:p>
       <w:pPr>
         <w:rPr>
-          <w:sz w:val="40"/>
-        </w:rPr>
-      </w:pPr>
-    </w:p>
-    <w:p>
-      <w:pPr>
-        <w:tabs>
-          <w:tab w:val="left" w:pos="4604"/>
-        </w:tabs>
-        <w:rPr>
+          <w:rFonts w:asciiTheme="majorHAnsi" w:hAnsiTheme="majorHAnsi" w:cstheme="majorHAnsi"/>
           <w:sz w:val="40"/>
         </w:rPr>
       </w:pPr>
@@ -298,7 +391,22 @@
           <w:tab w:val="left" w:pos="4604"/>
         </w:tabs>
         <w:rPr>
+          <w:rFonts w:asciiTheme="majorHAnsi" w:hAnsiTheme="majorHAnsi" w:cstheme="majorHAnsi"/>
           <w:sz w:val="40"/>
+          <w:szCs w:val="28"/>
+        </w:rPr>
+      </w:pPr>
+    </w:p>
+    <w:p>
+      <w:pPr>
+        <w:pStyle w:val="ListParagraph"/>
+        <w:tabs>
+          <w:tab w:val="left" w:pos="4604"/>
+        </w:tabs>
+        <w:rPr>
+          <w:rFonts w:asciiTheme="majorHAnsi" w:hAnsiTheme="majorHAnsi" w:cstheme="majorHAnsi"/>
+          <w:sz w:val="40"/>
+          <w:szCs w:val="28"/>
         </w:rPr>
       </w:pPr>
     </w:p>
@@ -312,45 +420,79 @@
         <w:tabs>
           <w:tab w:val="left" w:pos="4604"/>
         </w:tabs>
-        <w:rPr>
+        <w:jc w:val="center"/>
+        <w:rPr>
+          <w:rFonts w:asciiTheme="majorHAnsi" w:hAnsiTheme="majorHAnsi" w:cstheme="majorHAnsi"/>
           <w:sz w:val="40"/>
-        </w:rPr>
-      </w:pPr>
-      <w:r>
-        <w:rPr>
-          <w:sz w:val="32"/>
-          <w:szCs w:val="32"/>
+          <w:szCs w:val="28"/>
+        </w:rPr>
+      </w:pPr>
+      <w:r>
+        <w:rPr>
+          <w:rFonts w:asciiTheme="majorHAnsi" w:hAnsiTheme="majorHAnsi" w:cstheme="majorHAnsi"/>
+          <w:sz w:val="40"/>
+          <w:szCs w:val="28"/>
         </w:rPr>
         <w:t>Introduction</w:t>
       </w:r>
+    </w:p>
+    <w:p>
+      <w:pPr>
+        <w:pStyle w:val="ListParagraph"/>
+        <w:tabs>
+          <w:tab w:val="left" w:pos="4604"/>
+        </w:tabs>
+        <w:rPr>
+          <w:rFonts w:asciiTheme="majorHAnsi" w:hAnsiTheme="majorHAnsi" w:cstheme="majorHAnsi"/>
+          <w:sz w:val="40"/>
+          <w:szCs w:val="28"/>
+        </w:rPr>
+      </w:pPr>
+    </w:p>
+    <w:p>
+      <w:pPr>
+        <w:pStyle w:val="ListParagraph"/>
+        <w:tabs>
+          <w:tab w:val="left" w:pos="4604"/>
+        </w:tabs>
+        <w:rPr>
+          <w:rFonts w:asciiTheme="majorHAnsi" w:hAnsiTheme="majorHAnsi" w:cstheme="majorHAnsi"/>
+          <w:sz w:val="40"/>
+          <w:szCs w:val="28"/>
+        </w:rPr>
+      </w:pPr>
     </w:p>
     <w:p>
       <w:pPr>
         <w:ind w:left="360"/>
         <w:jc w:val="both"/>
         <w:rPr>
-          <w:sz w:val="24"/>
-          <w:szCs w:val="24"/>
-        </w:rPr>
-      </w:pPr>
-      <w:r>
-        <w:rPr>
-          <w:sz w:val="24"/>
-          <w:szCs w:val="24"/>
+          <w:rFonts w:asciiTheme="majorHAnsi" w:hAnsiTheme="majorHAnsi" w:cstheme="majorHAnsi"/>
+          <w:sz w:val="28"/>
+          <w:szCs w:val="28"/>
+        </w:rPr>
+      </w:pPr>
+      <w:r>
+        <w:rPr>
+          <w:rFonts w:asciiTheme="majorHAnsi" w:hAnsiTheme="majorHAnsi" w:cstheme="majorHAnsi"/>
+          <w:sz w:val="28"/>
+          <w:szCs w:val="28"/>
         </w:rPr>
         <w:t>Throughout the Fall of 201</w:t>
       </w:r>
       <w:r>
         <w:rPr>
-          <w:sz w:val="24"/>
-          <w:szCs w:val="24"/>
+          <w:rFonts w:asciiTheme="majorHAnsi" w:hAnsiTheme="majorHAnsi" w:cstheme="majorHAnsi"/>
+          <w:sz w:val="28"/>
+          <w:szCs w:val="28"/>
         </w:rPr>
         <w:t>7</w:t>
       </w:r>
       <w:r>
         <w:rPr>
-          <w:sz w:val="24"/>
-          <w:szCs w:val="24"/>
+          <w:rFonts w:asciiTheme="majorHAnsi" w:hAnsiTheme="majorHAnsi" w:cstheme="majorHAnsi"/>
+          <w:sz w:val="28"/>
+          <w:szCs w:val="28"/>
         </w:rPr>
         <w:t xml:space="preserve">, the authors were exposed to various core Information Retrieval concepts. In this project, an attempt has been made to put the concepts into practice by building, evaluating and comparing different search engines. </w:t>
       </w:r>
@@ -360,14 +502,16 @@
         <w:ind w:left="360"/>
         <w:jc w:val="both"/>
         <w:rPr>
-          <w:sz w:val="24"/>
-          <w:szCs w:val="24"/>
-        </w:rPr>
-      </w:pPr>
-      <w:r>
-        <w:rPr>
-          <w:sz w:val="24"/>
-          <w:szCs w:val="24"/>
+          <w:rFonts w:asciiTheme="majorHAnsi" w:hAnsiTheme="majorHAnsi" w:cstheme="majorHAnsi"/>
+          <w:sz w:val="28"/>
+          <w:szCs w:val="28"/>
+        </w:rPr>
+      </w:pPr>
+      <w:r>
+        <w:rPr>
+          <w:rFonts w:asciiTheme="majorHAnsi" w:hAnsiTheme="majorHAnsi" w:cstheme="majorHAnsi"/>
+          <w:sz w:val="28"/>
+          <w:szCs w:val="28"/>
         </w:rPr>
         <w:t xml:space="preserve">The goal of this project is to build IR systems, make variations to improve the baseline runs, and compare their performance levels in terms of retrieval effectiveness.  </w:t>
       </w:r>
@@ -377,108 +521,120 @@
         <w:ind w:left="360"/>
         <w:jc w:val="both"/>
         <w:rPr>
-          <w:sz w:val="24"/>
-          <w:szCs w:val="24"/>
-        </w:rPr>
-      </w:pPr>
-      <w:r>
-        <w:rPr>
-          <w:sz w:val="24"/>
-          <w:szCs w:val="24"/>
+          <w:rFonts w:asciiTheme="majorHAnsi" w:hAnsiTheme="majorHAnsi" w:cstheme="majorHAnsi"/>
+          <w:sz w:val="28"/>
+          <w:szCs w:val="28"/>
+        </w:rPr>
+      </w:pPr>
+      <w:r>
+        <w:rPr>
+          <w:rFonts w:asciiTheme="majorHAnsi" w:hAnsiTheme="majorHAnsi" w:cstheme="majorHAnsi"/>
+          <w:sz w:val="28"/>
+          <w:szCs w:val="28"/>
         </w:rPr>
         <w:t>The project is mainly coded in Python and Java. Excel has been used for analysis and data visualization.</w:t>
       </w:r>
       <w:r>
         <w:rPr>
-          <w:sz w:val="24"/>
-          <w:szCs w:val="24"/>
+          <w:rFonts w:asciiTheme="majorHAnsi" w:hAnsiTheme="majorHAnsi" w:cstheme="majorHAnsi"/>
+          <w:sz w:val="28"/>
+          <w:szCs w:val="28"/>
         </w:rPr>
         <w:t xml:space="preserve"> </w:t>
       </w:r>
       <w:r>
         <w:rPr>
-          <w:sz w:val="24"/>
-          <w:szCs w:val="24"/>
+          <w:rFonts w:asciiTheme="majorHAnsi" w:hAnsiTheme="majorHAnsi" w:cstheme="majorHAnsi"/>
+          <w:sz w:val="28"/>
+          <w:szCs w:val="28"/>
         </w:rPr>
         <w:t xml:space="preserve">Libraries that are used include </w:t>
       </w:r>
       <w:proofErr w:type="spellStart"/>
       <w:r>
         <w:rPr>
-          <w:sz w:val="24"/>
-          <w:szCs w:val="24"/>
-        </w:rPr>
-        <w:t>BeutifulSoup</w:t>
+          <w:rFonts w:asciiTheme="majorHAnsi" w:hAnsiTheme="majorHAnsi" w:cstheme="majorHAnsi"/>
+          <w:sz w:val="28"/>
+          <w:szCs w:val="28"/>
+        </w:rPr>
+        <w:t>Be</w:t>
+      </w:r>
+      <w:r>
+        <w:rPr>
+          <w:rFonts w:asciiTheme="majorHAnsi" w:hAnsiTheme="majorHAnsi" w:cstheme="majorHAnsi"/>
+          <w:sz w:val="28"/>
+          <w:szCs w:val="28"/>
+        </w:rPr>
+        <w:t>a</w:t>
+      </w:r>
+      <w:r>
+        <w:rPr>
+          <w:rFonts w:asciiTheme="majorHAnsi" w:hAnsiTheme="majorHAnsi" w:cstheme="majorHAnsi"/>
+          <w:sz w:val="28"/>
+          <w:szCs w:val="28"/>
+        </w:rPr>
+        <w:t>utifulSoup</w:t>
       </w:r>
       <w:proofErr w:type="spellEnd"/>
       <w:r>
         <w:rPr>
-          <w:sz w:val="24"/>
-          <w:szCs w:val="24"/>
-        </w:rPr>
-        <w:t xml:space="preserve">, </w:t>
+          <w:rFonts w:asciiTheme="majorHAnsi" w:hAnsiTheme="majorHAnsi" w:cstheme="majorHAnsi"/>
+          <w:sz w:val="28"/>
+          <w:szCs w:val="28"/>
+        </w:rPr>
+        <w:t xml:space="preserve"> and Lucene. </w:t>
       </w:r>
       <w:proofErr w:type="spellStart"/>
       <w:r>
         <w:rPr>
-          <w:sz w:val="24"/>
-          <w:szCs w:val="24"/>
-        </w:rPr>
-        <w:t>jSoup</w:t>
+          <w:rFonts w:asciiTheme="majorHAnsi" w:hAnsiTheme="majorHAnsi" w:cstheme="majorHAnsi"/>
+          <w:sz w:val="28"/>
+          <w:szCs w:val="28"/>
+        </w:rPr>
+        <w:t>PyCharms</w:t>
       </w:r>
       <w:proofErr w:type="spellEnd"/>
       <w:r>
         <w:rPr>
-          <w:sz w:val="24"/>
-          <w:szCs w:val="24"/>
-        </w:rPr>
-        <w:t xml:space="preserve">, and Lucene. </w:t>
+          <w:rFonts w:asciiTheme="majorHAnsi" w:hAnsiTheme="majorHAnsi" w:cstheme="majorHAnsi"/>
+          <w:sz w:val="28"/>
+          <w:szCs w:val="28"/>
+        </w:rPr>
+        <w:t xml:space="preserve"> and IntelliJ by </w:t>
       </w:r>
       <w:proofErr w:type="spellStart"/>
       <w:r>
         <w:rPr>
-          <w:sz w:val="24"/>
-          <w:szCs w:val="24"/>
-        </w:rPr>
-        <w:t>PyCharms</w:t>
+          <w:rFonts w:asciiTheme="majorHAnsi" w:hAnsiTheme="majorHAnsi" w:cstheme="majorHAnsi"/>
+          <w:sz w:val="28"/>
+          <w:szCs w:val="28"/>
+        </w:rPr>
+        <w:t>JetBrains</w:t>
       </w:r>
       <w:proofErr w:type="spellEnd"/>
       <w:r>
         <w:rPr>
-          <w:sz w:val="24"/>
-          <w:szCs w:val="24"/>
-        </w:rPr>
-        <w:t xml:space="preserve"> and IntelliJ by </w:t>
+          <w:rFonts w:asciiTheme="majorHAnsi" w:hAnsiTheme="majorHAnsi" w:cstheme="majorHAnsi"/>
+          <w:sz w:val="28"/>
+          <w:szCs w:val="28"/>
+        </w:rPr>
+        <w:t xml:space="preserve"> are the IDEs that were used to aid in coding. </w:t>
       </w:r>
       <w:proofErr w:type="spellStart"/>
       <w:r>
         <w:rPr>
-          <w:sz w:val="24"/>
-          <w:szCs w:val="24"/>
-        </w:rPr>
-        <w:t>JetBrains</w:t>
+          <w:rFonts w:asciiTheme="majorHAnsi" w:hAnsiTheme="majorHAnsi" w:cstheme="majorHAnsi"/>
+          <w:sz w:val="28"/>
+          <w:szCs w:val="28"/>
+        </w:rPr>
+        <w:t>Github</w:t>
       </w:r>
       <w:proofErr w:type="spellEnd"/>
       <w:r>
         <w:rPr>
-          <w:sz w:val="24"/>
-          <w:szCs w:val="24"/>
-        </w:rPr>
-        <w:t xml:space="preserve"> are the IDEs that were used to aid in coding. </w:t>
-      </w:r>
-      <w:proofErr w:type="spellStart"/>
-      <w:r>
-        <w:rPr>
-          <w:sz w:val="24"/>
-          <w:szCs w:val="24"/>
-        </w:rPr>
-        <w:t>Github</w:t>
-      </w:r>
-      <w:proofErr w:type="spellEnd"/>
-      <w:r>
-        <w:rPr>
-          <w:sz w:val="24"/>
-          <w:szCs w:val="24"/>
+          <w:rFonts w:asciiTheme="majorHAnsi" w:hAnsiTheme="majorHAnsi" w:cstheme="majorHAnsi"/>
+          <w:sz w:val="28"/>
+          <w:szCs w:val="28"/>
         </w:rPr>
         <w:t xml:space="preserve"> has been used for version control. </w:t>
       </w:r>
@@ -488,81 +644,92 @@
         <w:ind w:left="360"/>
         <w:jc w:val="both"/>
         <w:rPr>
-          <w:sz w:val="24"/>
-          <w:szCs w:val="24"/>
-        </w:rPr>
-      </w:pPr>
-      <w:r>
-        <w:rPr>
-          <w:sz w:val="24"/>
-          <w:szCs w:val="24"/>
+          <w:rFonts w:asciiTheme="majorHAnsi" w:hAnsiTheme="majorHAnsi" w:cstheme="majorHAnsi"/>
+          <w:sz w:val="28"/>
+          <w:szCs w:val="28"/>
+        </w:rPr>
+      </w:pPr>
+      <w:r>
+        <w:rPr>
+          <w:rFonts w:asciiTheme="majorHAnsi" w:hAnsiTheme="majorHAnsi" w:cstheme="majorHAnsi"/>
+          <w:sz w:val="28"/>
+          <w:szCs w:val="28"/>
         </w:rPr>
         <w:t xml:space="preserve">This work on this project has been planned and executed by </w:t>
       </w:r>
       <w:proofErr w:type="spellStart"/>
       <w:r>
         <w:rPr>
-          <w:sz w:val="24"/>
-          <w:szCs w:val="24"/>
+          <w:rFonts w:asciiTheme="majorHAnsi" w:hAnsiTheme="majorHAnsi" w:cstheme="majorHAnsi"/>
+          <w:sz w:val="28"/>
+          <w:szCs w:val="28"/>
         </w:rPr>
         <w:t>Athul</w:t>
       </w:r>
       <w:proofErr w:type="spellEnd"/>
       <w:r>
         <w:rPr>
-          <w:sz w:val="24"/>
-          <w:szCs w:val="24"/>
+          <w:rFonts w:asciiTheme="majorHAnsi" w:hAnsiTheme="majorHAnsi" w:cstheme="majorHAnsi"/>
+          <w:sz w:val="28"/>
+          <w:szCs w:val="28"/>
         </w:rPr>
         <w:t xml:space="preserve"> </w:t>
       </w:r>
       <w:r>
         <w:rPr>
-          <w:sz w:val="24"/>
-          <w:szCs w:val="24"/>
+          <w:rFonts w:asciiTheme="majorHAnsi" w:hAnsiTheme="majorHAnsi" w:cstheme="majorHAnsi"/>
+          <w:sz w:val="28"/>
+          <w:szCs w:val="28"/>
         </w:rPr>
         <w:t>Karthik</w:t>
       </w:r>
       <w:r>
         <w:rPr>
-          <w:sz w:val="24"/>
-          <w:szCs w:val="24"/>
+          <w:rFonts w:asciiTheme="majorHAnsi" w:hAnsiTheme="majorHAnsi" w:cstheme="majorHAnsi"/>
+          <w:sz w:val="28"/>
+          <w:szCs w:val="28"/>
         </w:rPr>
         <w:t xml:space="preserve">, </w:t>
       </w:r>
       <w:r>
         <w:rPr>
-          <w:sz w:val="24"/>
-          <w:szCs w:val="24"/>
+          <w:rFonts w:asciiTheme="majorHAnsi" w:hAnsiTheme="majorHAnsi" w:cstheme="majorHAnsi"/>
+          <w:sz w:val="28"/>
+          <w:szCs w:val="28"/>
         </w:rPr>
         <w:t xml:space="preserve">Meghna </w:t>
       </w:r>
       <w:proofErr w:type="spellStart"/>
       <w:r>
         <w:rPr>
-          <w:sz w:val="24"/>
-          <w:szCs w:val="24"/>
+          <w:rFonts w:asciiTheme="majorHAnsi" w:hAnsiTheme="majorHAnsi" w:cstheme="majorHAnsi"/>
+          <w:sz w:val="28"/>
+          <w:szCs w:val="28"/>
         </w:rPr>
         <w:t>Venkatesha</w:t>
       </w:r>
       <w:proofErr w:type="spellEnd"/>
       <w:r>
         <w:rPr>
-          <w:sz w:val="24"/>
-          <w:szCs w:val="24"/>
+          <w:rFonts w:asciiTheme="majorHAnsi" w:hAnsiTheme="majorHAnsi" w:cstheme="majorHAnsi"/>
+          <w:sz w:val="28"/>
+          <w:szCs w:val="28"/>
         </w:rPr>
         <w:t xml:space="preserve"> and </w:t>
       </w:r>
       <w:r>
         <w:rPr>
-          <w:sz w:val="24"/>
-          <w:szCs w:val="24"/>
+          <w:rFonts w:asciiTheme="majorHAnsi" w:hAnsiTheme="majorHAnsi" w:cstheme="majorHAnsi"/>
+          <w:sz w:val="28"/>
+          <w:szCs w:val="28"/>
         </w:rPr>
         <w:t>Sachin Haldavanekar</w:t>
       </w:r>
       <w:r>
         <w:rPr>
-          <w:sz w:val="24"/>
-          <w:szCs w:val="24"/>
+          <w:rFonts w:asciiTheme="majorHAnsi" w:hAnsiTheme="majorHAnsi" w:cstheme="majorHAnsi"/>
+          <w:sz w:val="28"/>
+          <w:szCs w:val="28"/>
         </w:rPr>
         <w:t xml:space="preserve">. All of them actively studied various resources to implement IR systems.  </w:t>
       </w:r>
@@ -572,81 +739,180 @@
         <w:ind w:left="360"/>
         <w:jc w:val="both"/>
         <w:rPr>
-          <w:sz w:val="24"/>
-          <w:szCs w:val="24"/>
-        </w:rPr>
-      </w:pPr>
-      <w:r>
-        <w:rPr>
-          <w:sz w:val="24"/>
-          <w:szCs w:val="24"/>
+          <w:rFonts w:asciiTheme="majorHAnsi" w:hAnsiTheme="majorHAnsi" w:cstheme="majorHAnsi"/>
+          <w:sz w:val="28"/>
+          <w:szCs w:val="28"/>
+        </w:rPr>
+      </w:pPr>
+      <w:r>
+        <w:rPr>
+          <w:rFonts w:asciiTheme="majorHAnsi" w:hAnsiTheme="majorHAnsi" w:cstheme="majorHAnsi"/>
+          <w:sz w:val="28"/>
+          <w:szCs w:val="28"/>
         </w:rPr>
         <w:t>Sachin</w:t>
       </w:r>
       <w:r>
         <w:rPr>
-          <w:sz w:val="24"/>
-          <w:szCs w:val="24"/>
-        </w:rPr>
-        <w:t xml:space="preserve"> was responsible for cleaning the given files, making the Lucene IR system, evaluation of search engines and the documentation. </w:t>
-      </w:r>
-      <w:r>
-        <w:rPr>
-          <w:sz w:val="24"/>
-          <w:szCs w:val="24"/>
+          <w:rFonts w:asciiTheme="majorHAnsi" w:hAnsiTheme="majorHAnsi" w:cstheme="majorHAnsi"/>
+          <w:sz w:val="28"/>
+          <w:szCs w:val="28"/>
+        </w:rPr>
+        <w:t xml:space="preserve"> was responsible</w:t>
+      </w:r>
+      <w:r>
+        <w:rPr>
+          <w:rFonts w:asciiTheme="majorHAnsi" w:hAnsiTheme="majorHAnsi" w:cstheme="majorHAnsi"/>
+          <w:sz w:val="28"/>
+          <w:szCs w:val="28"/>
+        </w:rPr>
+        <w:t xml:space="preserve"> </w:t>
+      </w:r>
+      <w:r>
+        <w:rPr>
+          <w:rFonts w:asciiTheme="majorHAnsi" w:hAnsiTheme="majorHAnsi" w:cstheme="majorHAnsi"/>
+          <w:sz w:val="28"/>
+          <w:szCs w:val="28"/>
+        </w:rPr>
+        <w:t xml:space="preserve">making the Lucene IR system, evaluation of search engines and the documentation. </w:t>
+      </w:r>
+      <w:r>
+        <w:rPr>
+          <w:rFonts w:asciiTheme="majorHAnsi" w:hAnsiTheme="majorHAnsi" w:cstheme="majorHAnsi"/>
+          <w:sz w:val="28"/>
+          <w:szCs w:val="28"/>
         </w:rPr>
         <w:t>Meghna</w:t>
       </w:r>
       <w:r>
         <w:rPr>
-          <w:sz w:val="24"/>
-          <w:szCs w:val="24"/>
-        </w:rPr>
-        <w:t xml:space="preserve"> was involved in making the BM25 algorithm, query expansion, removing stop words from the corpus, and snippet generation. </w:t>
+          <w:rFonts w:asciiTheme="majorHAnsi" w:hAnsiTheme="majorHAnsi" w:cstheme="majorHAnsi"/>
+          <w:sz w:val="28"/>
+          <w:szCs w:val="28"/>
+        </w:rPr>
+        <w:t xml:space="preserve"> was involved in </w:t>
+      </w:r>
+      <w:r>
+        <w:rPr>
+          <w:rFonts w:asciiTheme="majorHAnsi" w:hAnsiTheme="majorHAnsi" w:cstheme="majorHAnsi"/>
+          <w:sz w:val="28"/>
+          <w:szCs w:val="28"/>
+        </w:rPr>
+        <w:t xml:space="preserve">for cleaning the given files, </w:t>
+      </w:r>
+      <w:r>
+        <w:rPr>
+          <w:rFonts w:asciiTheme="majorHAnsi" w:hAnsiTheme="majorHAnsi" w:cstheme="majorHAnsi"/>
+          <w:sz w:val="28"/>
+          <w:szCs w:val="28"/>
+        </w:rPr>
+        <w:t xml:space="preserve">making the </w:t>
       </w:r>
       <w:proofErr w:type="spellStart"/>
       <w:r>
         <w:rPr>
-          <w:sz w:val="24"/>
-          <w:szCs w:val="24"/>
+          <w:rFonts w:asciiTheme="majorHAnsi" w:hAnsiTheme="majorHAnsi" w:cstheme="majorHAnsi"/>
+          <w:sz w:val="28"/>
+          <w:szCs w:val="28"/>
+        </w:rPr>
+        <w:t>tf-idf</w:t>
+      </w:r>
+      <w:proofErr w:type="spellEnd"/>
+      <w:r>
+        <w:rPr>
+          <w:rFonts w:asciiTheme="majorHAnsi" w:hAnsiTheme="majorHAnsi" w:cstheme="majorHAnsi"/>
+          <w:sz w:val="28"/>
+          <w:szCs w:val="28"/>
+        </w:rPr>
+        <w:t xml:space="preserve"> </w:t>
+      </w:r>
+      <w:r>
+        <w:rPr>
+          <w:rFonts w:asciiTheme="majorHAnsi" w:hAnsiTheme="majorHAnsi" w:cstheme="majorHAnsi"/>
+          <w:sz w:val="28"/>
+          <w:szCs w:val="28"/>
+        </w:rPr>
+        <w:t>Retrieval System</w:t>
+      </w:r>
+      <w:r>
+        <w:rPr>
+          <w:rFonts w:asciiTheme="majorHAnsi" w:hAnsiTheme="majorHAnsi" w:cstheme="majorHAnsi"/>
+          <w:sz w:val="28"/>
+          <w:szCs w:val="28"/>
+        </w:rPr>
+        <w:t xml:space="preserve">, </w:t>
+      </w:r>
+      <w:r>
+        <w:rPr>
+          <w:rFonts w:asciiTheme="majorHAnsi" w:hAnsiTheme="majorHAnsi" w:cstheme="majorHAnsi"/>
+          <w:sz w:val="28"/>
+          <w:szCs w:val="28"/>
+        </w:rPr>
+        <w:t xml:space="preserve">query expansion, removing stop words from the corpus and snippet generation. </w:t>
+      </w:r>
+      <w:proofErr w:type="spellStart"/>
+      <w:r>
+        <w:rPr>
+          <w:rFonts w:asciiTheme="majorHAnsi" w:hAnsiTheme="majorHAnsi" w:cstheme="majorHAnsi"/>
+          <w:sz w:val="28"/>
+          <w:szCs w:val="28"/>
         </w:rPr>
         <w:t>Athul</w:t>
       </w:r>
       <w:proofErr w:type="spellEnd"/>
       <w:r>
         <w:rPr>
-          <w:sz w:val="24"/>
-          <w:szCs w:val="24"/>
-        </w:rPr>
-        <w:t xml:space="preserve"> coded the indexer, </w:t>
-      </w:r>
-      <w:proofErr w:type="spellStart"/>
-      <w:r>
-        <w:rPr>
-          <w:sz w:val="24"/>
-          <w:szCs w:val="24"/>
-        </w:rPr>
-        <w:t>tf-idf</w:t>
-      </w:r>
-      <w:proofErr w:type="spellEnd"/>
-      <w:r>
-        <w:rPr>
-          <w:sz w:val="24"/>
-          <w:szCs w:val="24"/>
-        </w:rPr>
-        <w:t xml:space="preserve"> and </w:t>
-      </w:r>
-      <w:r>
-        <w:rPr>
-          <w:sz w:val="24"/>
-          <w:szCs w:val="24"/>
+          <w:rFonts w:asciiTheme="majorHAnsi" w:hAnsiTheme="majorHAnsi" w:cstheme="majorHAnsi"/>
+          <w:sz w:val="28"/>
+          <w:szCs w:val="28"/>
+        </w:rPr>
+        <w:t xml:space="preserve"> coded the indexer</w:t>
+      </w:r>
+      <w:r>
+        <w:rPr>
+          <w:rFonts w:asciiTheme="majorHAnsi" w:hAnsiTheme="majorHAnsi" w:cstheme="majorHAnsi"/>
+          <w:sz w:val="28"/>
+          <w:szCs w:val="28"/>
+        </w:rPr>
+        <w:t xml:space="preserve">, </w:t>
+      </w:r>
+      <w:r>
+        <w:rPr>
+          <w:rFonts w:asciiTheme="majorHAnsi" w:hAnsiTheme="majorHAnsi" w:cstheme="majorHAnsi"/>
+          <w:sz w:val="28"/>
+          <w:szCs w:val="28"/>
+        </w:rPr>
+        <w:t>BM25 algorithm</w:t>
+      </w:r>
+      <w:r>
+        <w:rPr>
+          <w:rFonts w:asciiTheme="majorHAnsi" w:hAnsiTheme="majorHAnsi" w:cstheme="majorHAnsi"/>
+          <w:sz w:val="28"/>
+          <w:szCs w:val="28"/>
+        </w:rPr>
+        <w:t xml:space="preserve"> </w:t>
+      </w:r>
+      <w:r>
+        <w:rPr>
+          <w:rFonts w:asciiTheme="majorHAnsi" w:hAnsiTheme="majorHAnsi" w:cstheme="majorHAnsi"/>
+          <w:sz w:val="28"/>
+          <w:szCs w:val="28"/>
+        </w:rPr>
+        <w:t xml:space="preserve">and </w:t>
+      </w:r>
+      <w:r>
+        <w:rPr>
+          <w:rFonts w:asciiTheme="majorHAnsi" w:hAnsiTheme="majorHAnsi" w:cstheme="majorHAnsi"/>
+          <w:sz w:val="28"/>
+          <w:szCs w:val="28"/>
         </w:rPr>
         <w:t>smoothed query likelihood</w:t>
       </w:r>
       <w:r>
         <w:rPr>
-          <w:sz w:val="24"/>
-          <w:szCs w:val="24"/>
+          <w:rFonts w:asciiTheme="majorHAnsi" w:hAnsiTheme="majorHAnsi" w:cstheme="majorHAnsi"/>
+          <w:sz w:val="28"/>
+          <w:szCs w:val="28"/>
         </w:rPr>
         <w:t xml:space="preserve"> IR systems.</w:t>
       </w:r>
@@ -656,8 +922,9 @@
         <w:ind w:left="360"/>
         <w:jc w:val="both"/>
         <w:rPr>
-          <w:sz w:val="24"/>
-          <w:szCs w:val="24"/>
+          <w:rFonts w:asciiTheme="majorHAnsi" w:hAnsiTheme="majorHAnsi" w:cstheme="majorHAnsi"/>
+          <w:sz w:val="28"/>
+          <w:szCs w:val="28"/>
         </w:rPr>
       </w:pPr>
     </w:p>
@@ -666,8 +933,9 @@
         <w:ind w:left="360"/>
         <w:jc w:val="both"/>
         <w:rPr>
-          <w:sz w:val="24"/>
-          <w:szCs w:val="24"/>
+          <w:rFonts w:asciiTheme="majorHAnsi" w:hAnsiTheme="majorHAnsi" w:cstheme="majorHAnsi"/>
+          <w:sz w:val="28"/>
+          <w:szCs w:val="28"/>
         </w:rPr>
       </w:pPr>
     </w:p>
@@ -676,8 +944,9 @@
         <w:ind w:left="360"/>
         <w:jc w:val="both"/>
         <w:rPr>
-          <w:sz w:val="24"/>
-          <w:szCs w:val="24"/>
+          <w:rFonts w:asciiTheme="majorHAnsi" w:hAnsiTheme="majorHAnsi" w:cstheme="majorHAnsi"/>
+          <w:sz w:val="28"/>
+          <w:szCs w:val="28"/>
         </w:rPr>
       </w:pPr>
     </w:p>
@@ -686,8 +955,9 @@
         <w:ind w:left="360"/>
         <w:jc w:val="both"/>
         <w:rPr>
-          <w:sz w:val="24"/>
-          <w:szCs w:val="24"/>
+          <w:rFonts w:asciiTheme="majorHAnsi" w:hAnsiTheme="majorHAnsi" w:cstheme="majorHAnsi"/>
+          <w:sz w:val="28"/>
+          <w:szCs w:val="28"/>
         </w:rPr>
       </w:pPr>
     </w:p>
@@ -696,8 +966,9 @@
         <w:ind w:left="360"/>
         <w:jc w:val="both"/>
         <w:rPr>
-          <w:sz w:val="24"/>
-          <w:szCs w:val="24"/>
+          <w:rFonts w:asciiTheme="majorHAnsi" w:hAnsiTheme="majorHAnsi" w:cstheme="majorHAnsi"/>
+          <w:sz w:val="28"/>
+          <w:szCs w:val="28"/>
         </w:rPr>
       </w:pPr>
     </w:p>
@@ -706,8 +977,9 @@
         <w:ind w:left="360"/>
         <w:jc w:val="both"/>
         <w:rPr>
-          <w:sz w:val="24"/>
-          <w:szCs w:val="24"/>
+          <w:rFonts w:asciiTheme="majorHAnsi" w:hAnsiTheme="majorHAnsi" w:cstheme="majorHAnsi"/>
+          <w:sz w:val="28"/>
+          <w:szCs w:val="28"/>
         </w:rPr>
       </w:pPr>
     </w:p>
@@ -716,79 +988,13 @@
         <w:ind w:left="360"/>
         <w:jc w:val="both"/>
         <w:rPr>
-          <w:sz w:val="24"/>
-          <w:szCs w:val="24"/>
-        </w:rPr>
-      </w:pPr>
-    </w:p>
-    <w:p>
-      <w:pPr>
-        <w:ind w:left="360"/>
-        <w:jc w:val="both"/>
-        <w:rPr>
-          <w:sz w:val="24"/>
-          <w:szCs w:val="24"/>
-        </w:rPr>
-      </w:pPr>
-    </w:p>
-    <w:p>
-      <w:pPr>
-        <w:ind w:left="360"/>
-        <w:jc w:val="both"/>
-        <w:rPr>
-          <w:sz w:val="24"/>
-          <w:szCs w:val="24"/>
-        </w:rPr>
-      </w:pPr>
-    </w:p>
-    <w:p>
-      <w:pPr>
-        <w:ind w:left="360"/>
-        <w:jc w:val="both"/>
-        <w:rPr>
-          <w:sz w:val="24"/>
-          <w:szCs w:val="24"/>
-        </w:rPr>
-      </w:pPr>
-    </w:p>
-    <w:p>
-      <w:pPr>
-        <w:ind w:left="360"/>
-        <w:jc w:val="both"/>
-        <w:rPr>
-          <w:sz w:val="24"/>
-          <w:szCs w:val="24"/>
-        </w:rPr>
-      </w:pPr>
-    </w:p>
-    <w:p>
-      <w:pPr>
-        <w:ind w:left="360"/>
-        <w:jc w:val="both"/>
-        <w:rPr>
-          <w:sz w:val="24"/>
-          <w:szCs w:val="24"/>
-        </w:rPr>
-      </w:pPr>
-    </w:p>
-    <w:p>
-      <w:pPr>
-        <w:ind w:left="360"/>
-        <w:jc w:val="both"/>
-        <w:rPr>
-          <w:sz w:val="24"/>
-          <w:szCs w:val="24"/>
-        </w:rPr>
-      </w:pPr>
-    </w:p>
-    <w:p>
-      <w:pPr>
-        <w:jc w:val="both"/>
-        <w:rPr>
-          <w:sz w:val="24"/>
-          <w:szCs w:val="24"/>
-        </w:rPr>
-      </w:pPr>
+          <w:rFonts w:asciiTheme="majorHAnsi" w:hAnsiTheme="majorHAnsi" w:cstheme="majorHAnsi"/>
+          <w:sz w:val="28"/>
+          <w:szCs w:val="28"/>
+        </w:rPr>
+      </w:pPr>
+      <w:bookmarkStart w:id="0" w:name="_GoBack"/>
+      <w:bookmarkEnd w:id="0"/>
     </w:p>
     <w:p>
       <w:pPr>
@@ -797,18 +1003,19 @@
           <w:ilvl w:val="0"/>
           <w:numId w:val="2"/>
         </w:numPr>
-        <w:jc w:val="both"/>
-        <w:rPr>
-          <w:sz w:val="32"/>
-          <w:szCs w:val="32"/>
-        </w:rPr>
-      </w:pPr>
-      <w:r>
-        <w:rPr>
-          <w:sz w:val="32"/>
-          <w:szCs w:val="32"/>
-        </w:rPr>
-        <w:lastRenderedPageBreak/>
+        <w:jc w:val="center"/>
+        <w:rPr>
+          <w:rFonts w:asciiTheme="majorHAnsi" w:hAnsiTheme="majorHAnsi" w:cstheme="majorHAnsi"/>
+          <w:sz w:val="36"/>
+          <w:szCs w:val="28"/>
+        </w:rPr>
+      </w:pPr>
+      <w:r>
+        <w:rPr>
+          <w:rFonts w:asciiTheme="majorHAnsi" w:hAnsiTheme="majorHAnsi" w:cstheme="majorHAnsi"/>
+          <w:sz w:val="36"/>
+          <w:szCs w:val="28"/>
+        </w:rPr>
         <w:t>Literature and Resources</w:t>
       </w:r>
     </w:p>
@@ -817,8 +1024,9 @@
         <w:pStyle w:val="ListParagraph"/>
         <w:jc w:val="both"/>
         <w:rPr>
-          <w:sz w:val="24"/>
-          <w:szCs w:val="24"/>
+          <w:rFonts w:asciiTheme="majorHAnsi" w:hAnsiTheme="majorHAnsi" w:cstheme="majorHAnsi"/>
+          <w:sz w:val="28"/>
+          <w:szCs w:val="28"/>
         </w:rPr>
       </w:pPr>
     </w:p>
@@ -827,8 +1035,9 @@
         <w:pStyle w:val="ListParagraph"/>
         <w:jc w:val="both"/>
         <w:rPr>
-          <w:sz w:val="24"/>
-          <w:szCs w:val="24"/>
+          <w:rFonts w:asciiTheme="majorHAnsi" w:hAnsiTheme="majorHAnsi" w:cstheme="majorHAnsi"/>
+          <w:sz w:val="28"/>
+          <w:szCs w:val="28"/>
         </w:rPr>
       </w:pPr>
     </w:p>
@@ -837,28 +1046,227 @@
         <w:pStyle w:val="ListParagraph"/>
         <w:jc w:val="both"/>
         <w:rPr>
-          <w:sz w:val="24"/>
-          <w:szCs w:val="24"/>
-        </w:rPr>
-      </w:pPr>
+          <w:rFonts w:asciiTheme="majorHAnsi" w:hAnsiTheme="majorHAnsi" w:cstheme="majorHAnsi"/>
+          <w:sz w:val="28"/>
+          <w:szCs w:val="28"/>
+        </w:rPr>
+      </w:pPr>
+      <w:r>
+        <w:rPr>
+          <w:rFonts w:asciiTheme="majorHAnsi" w:hAnsiTheme="majorHAnsi" w:cstheme="majorHAnsi"/>
+          <w:sz w:val="28"/>
+          <w:szCs w:val="28"/>
+        </w:rPr>
+        <w:t xml:space="preserve">The techniques used in this project are: </w:t>
+      </w:r>
     </w:p>
     <w:p>
       <w:pPr>
         <w:pStyle w:val="ListParagraph"/>
         <w:jc w:val="both"/>
         <w:rPr>
-          <w:sz w:val="24"/>
-          <w:szCs w:val="24"/>
-        </w:rPr>
-      </w:pPr>
+          <w:rFonts w:asciiTheme="majorHAnsi" w:hAnsiTheme="majorHAnsi" w:cstheme="majorHAnsi"/>
+          <w:sz w:val="28"/>
+          <w:szCs w:val="28"/>
+        </w:rPr>
+      </w:pPr>
+    </w:p>
+    <w:p>
+      <w:pPr>
+        <w:pStyle w:val="ListParagraph"/>
+        <w:numPr>
+          <w:ilvl w:val="0"/>
+          <w:numId w:val="11"/>
+        </w:numPr>
+        <w:jc w:val="both"/>
+        <w:rPr>
+          <w:rFonts w:asciiTheme="majorHAnsi" w:hAnsiTheme="majorHAnsi" w:cstheme="majorHAnsi"/>
+          <w:sz w:val="28"/>
+          <w:szCs w:val="28"/>
+        </w:rPr>
+      </w:pPr>
+      <w:r>
+        <w:rPr>
+          <w:rFonts w:asciiTheme="majorHAnsi" w:hAnsiTheme="majorHAnsi" w:cstheme="majorHAnsi"/>
+          <w:sz w:val="28"/>
+          <w:szCs w:val="28"/>
+        </w:rPr>
+        <w:t xml:space="preserve">Indexing using unigrams </w:t>
+      </w:r>
+    </w:p>
+    <w:p>
+      <w:pPr>
+        <w:pStyle w:val="ListParagraph"/>
+        <w:numPr>
+          <w:ilvl w:val="0"/>
+          <w:numId w:val="11"/>
+        </w:numPr>
+        <w:jc w:val="both"/>
+        <w:rPr>
+          <w:rFonts w:asciiTheme="majorHAnsi" w:hAnsiTheme="majorHAnsi" w:cstheme="majorHAnsi"/>
+          <w:sz w:val="28"/>
+          <w:szCs w:val="28"/>
+        </w:rPr>
+      </w:pPr>
+      <w:r>
+        <w:rPr>
+          <w:rFonts w:asciiTheme="majorHAnsi" w:hAnsiTheme="majorHAnsi" w:cstheme="majorHAnsi"/>
+          <w:sz w:val="28"/>
+          <w:szCs w:val="28"/>
+        </w:rPr>
+        <w:t xml:space="preserve">Retrieval Modelling with BM25, </w:t>
+      </w:r>
+      <w:proofErr w:type="spellStart"/>
+      <w:r>
+        <w:rPr>
+          <w:rFonts w:asciiTheme="majorHAnsi" w:hAnsiTheme="majorHAnsi" w:cstheme="majorHAnsi"/>
+          <w:sz w:val="28"/>
+          <w:szCs w:val="28"/>
+        </w:rPr>
+        <w:t>tf-idf</w:t>
+      </w:r>
+      <w:proofErr w:type="spellEnd"/>
+      <w:r>
+        <w:rPr>
+          <w:rFonts w:asciiTheme="majorHAnsi" w:hAnsiTheme="majorHAnsi" w:cstheme="majorHAnsi"/>
+          <w:sz w:val="28"/>
+          <w:szCs w:val="28"/>
+        </w:rPr>
+        <w:t xml:space="preserve">, </w:t>
+      </w:r>
+      <w:r>
+        <w:rPr>
+          <w:rFonts w:asciiTheme="majorHAnsi" w:hAnsiTheme="majorHAnsi" w:cstheme="majorHAnsi"/>
+          <w:sz w:val="28"/>
+          <w:szCs w:val="28"/>
+        </w:rPr>
+        <w:t xml:space="preserve">Smoothed Query </w:t>
+      </w:r>
+      <w:r>
+        <w:rPr>
+          <w:rFonts w:asciiTheme="majorHAnsi" w:hAnsiTheme="majorHAnsi" w:cstheme="majorHAnsi"/>
+          <w:sz w:val="28"/>
+          <w:szCs w:val="28"/>
+        </w:rPr>
+        <w:t>Likelihood</w:t>
+      </w:r>
+      <w:r>
+        <w:rPr>
+          <w:rFonts w:asciiTheme="majorHAnsi" w:hAnsiTheme="majorHAnsi" w:cstheme="majorHAnsi"/>
+          <w:sz w:val="28"/>
+          <w:szCs w:val="28"/>
+        </w:rPr>
+        <w:t xml:space="preserve"> </w:t>
+      </w:r>
+      <w:r>
+        <w:rPr>
+          <w:rFonts w:asciiTheme="majorHAnsi" w:hAnsiTheme="majorHAnsi" w:cstheme="majorHAnsi"/>
+          <w:sz w:val="28"/>
+          <w:szCs w:val="28"/>
+        </w:rPr>
+        <w:t xml:space="preserve">and Lucene </w:t>
+      </w:r>
+    </w:p>
+    <w:p>
+      <w:pPr>
+        <w:pStyle w:val="ListParagraph"/>
+        <w:numPr>
+          <w:ilvl w:val="0"/>
+          <w:numId w:val="11"/>
+        </w:numPr>
+        <w:jc w:val="both"/>
+        <w:rPr>
+          <w:rFonts w:asciiTheme="majorHAnsi" w:hAnsiTheme="majorHAnsi" w:cstheme="majorHAnsi"/>
+          <w:sz w:val="28"/>
+          <w:szCs w:val="28"/>
+        </w:rPr>
+      </w:pPr>
+      <w:r>
+        <w:rPr>
+          <w:rFonts w:asciiTheme="majorHAnsi" w:hAnsiTheme="majorHAnsi" w:cstheme="majorHAnsi"/>
+          <w:sz w:val="28"/>
+          <w:szCs w:val="28"/>
+        </w:rPr>
+        <w:t xml:space="preserve">Stopping using a stop list </w:t>
+      </w:r>
+    </w:p>
+    <w:p>
+      <w:pPr>
+        <w:pStyle w:val="ListParagraph"/>
+        <w:numPr>
+          <w:ilvl w:val="0"/>
+          <w:numId w:val="11"/>
+        </w:numPr>
+        <w:jc w:val="both"/>
+        <w:rPr>
+          <w:rFonts w:asciiTheme="majorHAnsi" w:hAnsiTheme="majorHAnsi" w:cstheme="majorHAnsi"/>
+          <w:sz w:val="28"/>
+          <w:szCs w:val="28"/>
+        </w:rPr>
+      </w:pPr>
+      <w:r>
+        <w:rPr>
+          <w:rFonts w:asciiTheme="majorHAnsi" w:hAnsiTheme="majorHAnsi" w:cstheme="majorHAnsi"/>
+          <w:sz w:val="28"/>
+          <w:szCs w:val="28"/>
+        </w:rPr>
+        <w:t>Stemming using a stem list</w:t>
+      </w:r>
+    </w:p>
+    <w:p>
+      <w:pPr>
+        <w:pStyle w:val="ListParagraph"/>
+        <w:numPr>
+          <w:ilvl w:val="0"/>
+          <w:numId w:val="11"/>
+        </w:numPr>
+        <w:jc w:val="both"/>
+        <w:rPr>
+          <w:rFonts w:asciiTheme="majorHAnsi" w:hAnsiTheme="majorHAnsi" w:cstheme="majorHAnsi"/>
+          <w:sz w:val="28"/>
+          <w:szCs w:val="28"/>
+        </w:rPr>
+      </w:pPr>
+      <w:r>
+        <w:rPr>
+          <w:rFonts w:asciiTheme="majorHAnsi" w:hAnsiTheme="majorHAnsi" w:cstheme="majorHAnsi"/>
+          <w:sz w:val="28"/>
+          <w:szCs w:val="28"/>
+        </w:rPr>
+        <w:t>Query Expansion using pseudo-relevance feedback</w:t>
+      </w:r>
+    </w:p>
+    <w:p>
+      <w:pPr>
+        <w:pStyle w:val="ListParagraph"/>
+        <w:numPr>
+          <w:ilvl w:val="0"/>
+          <w:numId w:val="11"/>
+        </w:numPr>
+        <w:jc w:val="both"/>
+        <w:rPr>
+          <w:rFonts w:asciiTheme="majorHAnsi" w:hAnsiTheme="majorHAnsi" w:cstheme="majorHAnsi"/>
+          <w:sz w:val="28"/>
+          <w:szCs w:val="28"/>
+        </w:rPr>
+      </w:pPr>
+      <w:r>
+        <w:rPr>
+          <w:rFonts w:asciiTheme="majorHAnsi" w:hAnsiTheme="majorHAnsi" w:cstheme="majorHAnsi"/>
+          <w:sz w:val="28"/>
+          <w:szCs w:val="28"/>
+        </w:rPr>
+        <w:t>Snippet Generation using static summary</w:t>
+      </w:r>
     </w:p>
     <w:p>
       <w:pPr>
         <w:pStyle w:val="ListParagraph"/>
         <w:jc w:val="both"/>
         <w:rPr>
-          <w:sz w:val="24"/>
-          <w:szCs w:val="24"/>
+          <w:rFonts w:asciiTheme="majorHAnsi" w:hAnsiTheme="majorHAnsi" w:cstheme="majorHAnsi"/>
+          <w:sz w:val="28"/>
+          <w:szCs w:val="28"/>
         </w:rPr>
       </w:pPr>
     </w:p>
@@ -867,8 +1275,9 @@
         <w:pStyle w:val="ListParagraph"/>
         <w:jc w:val="both"/>
         <w:rPr>
-          <w:sz w:val="24"/>
-          <w:szCs w:val="24"/>
+          <w:rFonts w:asciiTheme="majorHAnsi" w:hAnsiTheme="majorHAnsi" w:cstheme="majorHAnsi"/>
+          <w:sz w:val="28"/>
+          <w:szCs w:val="28"/>
         </w:rPr>
       </w:pPr>
     </w:p>
@@ -877,28 +1286,440 @@
         <w:pStyle w:val="ListParagraph"/>
         <w:jc w:val="both"/>
         <w:rPr>
-          <w:sz w:val="24"/>
-          <w:szCs w:val="24"/>
-        </w:rPr>
-      </w:pPr>
+          <w:rFonts w:asciiTheme="majorHAnsi" w:hAnsiTheme="majorHAnsi" w:cstheme="majorHAnsi"/>
+          <w:sz w:val="28"/>
+          <w:szCs w:val="28"/>
+        </w:rPr>
+      </w:pPr>
+      <w:r>
+        <w:rPr>
+          <w:rFonts w:asciiTheme="majorHAnsi" w:hAnsiTheme="majorHAnsi" w:cstheme="majorHAnsi"/>
+          <w:sz w:val="28"/>
+          <w:szCs w:val="28"/>
+        </w:rPr>
+        <w:t>The tools that were used in this project are:</w:t>
+      </w:r>
     </w:p>
     <w:p>
       <w:pPr>
         <w:pStyle w:val="ListParagraph"/>
         <w:jc w:val="both"/>
         <w:rPr>
-          <w:sz w:val="24"/>
-          <w:szCs w:val="24"/>
-        </w:rPr>
-      </w:pPr>
+          <w:rFonts w:asciiTheme="majorHAnsi" w:hAnsiTheme="majorHAnsi" w:cstheme="majorHAnsi"/>
+          <w:sz w:val="28"/>
+          <w:szCs w:val="28"/>
+        </w:rPr>
+      </w:pPr>
+    </w:p>
+    <w:p>
+      <w:pPr>
+        <w:pStyle w:val="ListParagraph"/>
+        <w:numPr>
+          <w:ilvl w:val="0"/>
+          <w:numId w:val="12"/>
+        </w:numPr>
+        <w:jc w:val="both"/>
+        <w:rPr>
+          <w:rFonts w:asciiTheme="majorHAnsi" w:hAnsiTheme="majorHAnsi" w:cstheme="majorHAnsi"/>
+          <w:sz w:val="28"/>
+          <w:szCs w:val="28"/>
+        </w:rPr>
+      </w:pPr>
+      <w:proofErr w:type="spellStart"/>
+      <w:r>
+        <w:rPr>
+          <w:rFonts w:asciiTheme="majorHAnsi" w:hAnsiTheme="majorHAnsi" w:cstheme="majorHAnsi"/>
+          <w:sz w:val="28"/>
+          <w:szCs w:val="28"/>
+        </w:rPr>
+        <w:t>PyCharms</w:t>
+      </w:r>
+      <w:proofErr w:type="spellEnd"/>
+      <w:r>
+        <w:rPr>
+          <w:rFonts w:asciiTheme="majorHAnsi" w:hAnsiTheme="majorHAnsi" w:cstheme="majorHAnsi"/>
+          <w:sz w:val="28"/>
+          <w:szCs w:val="28"/>
+        </w:rPr>
+        <w:t xml:space="preserve"> by </w:t>
+      </w:r>
+      <w:proofErr w:type="spellStart"/>
+      <w:r>
+        <w:rPr>
+          <w:rFonts w:asciiTheme="majorHAnsi" w:hAnsiTheme="majorHAnsi" w:cstheme="majorHAnsi"/>
+          <w:sz w:val="28"/>
+          <w:szCs w:val="28"/>
+        </w:rPr>
+        <w:t>JetBrains</w:t>
+      </w:r>
+      <w:proofErr w:type="spellEnd"/>
+      <w:r>
+        <w:rPr>
+          <w:rFonts w:asciiTheme="majorHAnsi" w:hAnsiTheme="majorHAnsi" w:cstheme="majorHAnsi"/>
+          <w:sz w:val="28"/>
+          <w:szCs w:val="28"/>
+        </w:rPr>
+        <w:t xml:space="preserve"> </w:t>
+      </w:r>
+    </w:p>
+    <w:p>
+      <w:pPr>
+        <w:pStyle w:val="ListParagraph"/>
+        <w:numPr>
+          <w:ilvl w:val="0"/>
+          <w:numId w:val="12"/>
+        </w:numPr>
+        <w:jc w:val="both"/>
+        <w:rPr>
+          <w:rFonts w:asciiTheme="majorHAnsi" w:hAnsiTheme="majorHAnsi" w:cstheme="majorHAnsi"/>
+          <w:sz w:val="28"/>
+          <w:szCs w:val="28"/>
+        </w:rPr>
+      </w:pPr>
+      <w:r>
+        <w:rPr>
+          <w:rFonts w:asciiTheme="majorHAnsi" w:hAnsiTheme="majorHAnsi" w:cstheme="majorHAnsi"/>
+          <w:sz w:val="28"/>
+          <w:szCs w:val="28"/>
+        </w:rPr>
+        <w:t xml:space="preserve">IntelliJ by </w:t>
+      </w:r>
+      <w:proofErr w:type="spellStart"/>
+      <w:r>
+        <w:rPr>
+          <w:rFonts w:asciiTheme="majorHAnsi" w:hAnsiTheme="majorHAnsi" w:cstheme="majorHAnsi"/>
+          <w:sz w:val="28"/>
+          <w:szCs w:val="28"/>
+        </w:rPr>
+        <w:t>JetBrains</w:t>
+      </w:r>
+      <w:proofErr w:type="spellEnd"/>
+    </w:p>
+    <w:p>
+      <w:pPr>
+        <w:pStyle w:val="ListParagraph"/>
+        <w:numPr>
+          <w:ilvl w:val="0"/>
+          <w:numId w:val="12"/>
+        </w:numPr>
+        <w:jc w:val="both"/>
+        <w:rPr>
+          <w:rFonts w:asciiTheme="majorHAnsi" w:hAnsiTheme="majorHAnsi" w:cstheme="majorHAnsi"/>
+          <w:sz w:val="28"/>
+          <w:szCs w:val="28"/>
+        </w:rPr>
+      </w:pPr>
+      <w:r>
+        <w:rPr>
+          <w:rFonts w:asciiTheme="majorHAnsi" w:hAnsiTheme="majorHAnsi" w:cstheme="majorHAnsi"/>
+          <w:sz w:val="28"/>
+          <w:szCs w:val="28"/>
+        </w:rPr>
+        <w:t>Eclipse by Eclipse Foundation, Inc.</w:t>
+      </w:r>
+    </w:p>
+    <w:p>
+      <w:pPr>
+        <w:pStyle w:val="ListParagraph"/>
+        <w:numPr>
+          <w:ilvl w:val="0"/>
+          <w:numId w:val="12"/>
+        </w:numPr>
+        <w:jc w:val="both"/>
+        <w:rPr>
+          <w:rFonts w:asciiTheme="majorHAnsi" w:hAnsiTheme="majorHAnsi" w:cstheme="majorHAnsi"/>
+          <w:sz w:val="28"/>
+          <w:szCs w:val="28"/>
+        </w:rPr>
+      </w:pPr>
+      <w:proofErr w:type="spellStart"/>
+      <w:r>
+        <w:rPr>
+          <w:rFonts w:asciiTheme="majorHAnsi" w:hAnsiTheme="majorHAnsi" w:cstheme="majorHAnsi"/>
+          <w:sz w:val="28"/>
+          <w:szCs w:val="28"/>
+        </w:rPr>
+        <w:t>Github</w:t>
+      </w:r>
+      <w:proofErr w:type="spellEnd"/>
+      <w:r>
+        <w:rPr>
+          <w:rFonts w:asciiTheme="majorHAnsi" w:hAnsiTheme="majorHAnsi" w:cstheme="majorHAnsi"/>
+          <w:sz w:val="28"/>
+          <w:szCs w:val="28"/>
+        </w:rPr>
+        <w:t xml:space="preserve"> Desktop by GitHub, Inc.</w:t>
+      </w:r>
+    </w:p>
+    <w:p>
+      <w:pPr>
+        <w:pStyle w:val="ListParagraph"/>
+        <w:numPr>
+          <w:ilvl w:val="0"/>
+          <w:numId w:val="12"/>
+        </w:numPr>
+        <w:jc w:val="both"/>
+        <w:rPr>
+          <w:rFonts w:asciiTheme="majorHAnsi" w:hAnsiTheme="majorHAnsi" w:cstheme="majorHAnsi"/>
+          <w:sz w:val="28"/>
+          <w:szCs w:val="28"/>
+        </w:rPr>
+      </w:pPr>
+      <w:r>
+        <w:rPr>
+          <w:rFonts w:asciiTheme="majorHAnsi" w:hAnsiTheme="majorHAnsi" w:cstheme="majorHAnsi"/>
+          <w:sz w:val="28"/>
+          <w:szCs w:val="28"/>
+        </w:rPr>
+        <w:t>Lucene Core by The Apache Software Foundation</w:t>
+      </w:r>
+    </w:p>
+    <w:p>
+      <w:pPr>
+        <w:pStyle w:val="ListParagraph"/>
+        <w:numPr>
+          <w:ilvl w:val="0"/>
+          <w:numId w:val="12"/>
+        </w:numPr>
+        <w:jc w:val="both"/>
+        <w:rPr>
+          <w:rFonts w:asciiTheme="majorHAnsi" w:hAnsiTheme="majorHAnsi" w:cstheme="majorHAnsi"/>
+          <w:sz w:val="28"/>
+          <w:szCs w:val="28"/>
+        </w:rPr>
+      </w:pPr>
+      <w:r>
+        <w:rPr>
+          <w:rFonts w:asciiTheme="majorHAnsi" w:hAnsiTheme="majorHAnsi" w:cstheme="majorHAnsi"/>
+          <w:sz w:val="28"/>
+          <w:szCs w:val="28"/>
+        </w:rPr>
+        <w:t xml:space="preserve">Excel by Microsoft </w:t>
+      </w:r>
+    </w:p>
+    <w:p>
+      <w:pPr>
+        <w:pStyle w:val="ListParagraph"/>
+        <w:ind w:left="1080"/>
+        <w:jc w:val="both"/>
+        <w:rPr>
+          <w:rFonts w:asciiTheme="majorHAnsi" w:hAnsiTheme="majorHAnsi" w:cstheme="majorHAnsi"/>
+          <w:sz w:val="28"/>
+          <w:szCs w:val="28"/>
+        </w:rPr>
+      </w:pPr>
+    </w:p>
+    <w:p>
+      <w:pPr>
+        <w:pStyle w:val="ListParagraph"/>
+        <w:ind w:left="1080"/>
+        <w:jc w:val="both"/>
+        <w:rPr>
+          <w:rFonts w:asciiTheme="majorHAnsi" w:hAnsiTheme="majorHAnsi" w:cstheme="majorHAnsi"/>
+          <w:sz w:val="28"/>
+          <w:szCs w:val="28"/>
+        </w:rPr>
+      </w:pPr>
+    </w:p>
+    <w:p>
+      <w:pPr>
+        <w:ind w:left="720"/>
+        <w:jc w:val="both"/>
+        <w:rPr>
+          <w:rFonts w:asciiTheme="majorHAnsi" w:hAnsiTheme="majorHAnsi" w:cstheme="majorHAnsi"/>
+          <w:sz w:val="28"/>
+          <w:szCs w:val="28"/>
+        </w:rPr>
+      </w:pPr>
+      <w:r>
+        <w:rPr>
+          <w:rFonts w:asciiTheme="majorHAnsi" w:hAnsiTheme="majorHAnsi" w:cstheme="majorHAnsi"/>
+          <w:sz w:val="28"/>
+          <w:szCs w:val="28"/>
+        </w:rPr>
+        <w:t>The scholarly work and research articles</w:t>
+      </w:r>
+      <w:r>
+        <w:rPr>
+          <w:rFonts w:asciiTheme="majorHAnsi" w:hAnsiTheme="majorHAnsi" w:cstheme="majorHAnsi"/>
+          <w:sz w:val="28"/>
+          <w:szCs w:val="28"/>
+        </w:rPr>
+        <w:t xml:space="preserve"> (refer Bibliography for URLs)</w:t>
+      </w:r>
+      <w:r>
+        <w:rPr>
+          <w:rFonts w:asciiTheme="majorHAnsi" w:hAnsiTheme="majorHAnsi" w:cstheme="majorHAnsi"/>
+          <w:sz w:val="28"/>
+          <w:szCs w:val="28"/>
+        </w:rPr>
+        <w:t xml:space="preserve"> that were referenced include:</w:t>
+      </w:r>
+    </w:p>
+    <w:p>
+      <w:pPr>
+        <w:pStyle w:val="ListParagraph"/>
+        <w:numPr>
+          <w:ilvl w:val="0"/>
+          <w:numId w:val="4"/>
+        </w:numPr>
+        <w:jc w:val="both"/>
+        <w:rPr>
+          <w:rFonts w:asciiTheme="majorHAnsi" w:hAnsiTheme="majorHAnsi" w:cstheme="majorHAnsi"/>
+          <w:sz w:val="28"/>
+          <w:szCs w:val="28"/>
+        </w:rPr>
+      </w:pPr>
+      <w:r>
+        <w:rPr>
+          <w:rFonts w:asciiTheme="majorHAnsi" w:hAnsiTheme="majorHAnsi" w:cstheme="majorHAnsi"/>
+          <w:sz w:val="28"/>
+          <w:szCs w:val="28"/>
+        </w:rPr>
+        <w:t xml:space="preserve">Selecting Effective Expansion Terms for Better IR </w:t>
+      </w:r>
+    </w:p>
+    <w:p>
+      <w:pPr>
+        <w:pStyle w:val="ListParagraph"/>
+        <w:numPr>
+          <w:ilvl w:val="0"/>
+          <w:numId w:val="4"/>
+        </w:numPr>
+        <w:jc w:val="both"/>
+        <w:rPr>
+          <w:rFonts w:asciiTheme="majorHAnsi" w:hAnsiTheme="majorHAnsi" w:cstheme="majorHAnsi"/>
+          <w:sz w:val="28"/>
+          <w:szCs w:val="28"/>
+        </w:rPr>
+      </w:pPr>
+      <w:r>
+        <w:rPr>
+          <w:rFonts w:asciiTheme="majorHAnsi" w:hAnsiTheme="majorHAnsi" w:cstheme="majorHAnsi"/>
+          <w:sz w:val="28"/>
+          <w:szCs w:val="28"/>
+        </w:rPr>
+        <w:t>Query Expansion by Pseudo Relevance Feedback</w:t>
+      </w:r>
+    </w:p>
+    <w:p>
+      <w:pPr>
+        <w:pStyle w:val="ListParagraph"/>
+        <w:numPr>
+          <w:ilvl w:val="0"/>
+          <w:numId w:val="4"/>
+        </w:numPr>
+        <w:jc w:val="both"/>
+        <w:rPr>
+          <w:rFonts w:asciiTheme="majorHAnsi" w:hAnsiTheme="majorHAnsi" w:cstheme="majorHAnsi"/>
+          <w:sz w:val="28"/>
+          <w:szCs w:val="28"/>
+        </w:rPr>
+      </w:pPr>
+      <w:r>
+        <w:rPr>
+          <w:rFonts w:asciiTheme="majorHAnsi" w:hAnsiTheme="majorHAnsi" w:cstheme="majorHAnsi"/>
+          <w:sz w:val="28"/>
+          <w:szCs w:val="28"/>
+        </w:rPr>
+        <w:t xml:space="preserve">Query Expansion Using Term Distribution and Term Association </w:t>
+      </w:r>
+    </w:p>
+    <w:p>
+      <w:pPr>
+        <w:pStyle w:val="ListParagraph"/>
+        <w:numPr>
+          <w:ilvl w:val="0"/>
+          <w:numId w:val="4"/>
+        </w:numPr>
+        <w:jc w:val="both"/>
+        <w:rPr>
+          <w:rFonts w:asciiTheme="majorHAnsi" w:hAnsiTheme="majorHAnsi" w:cstheme="majorHAnsi"/>
+          <w:sz w:val="28"/>
+          <w:szCs w:val="28"/>
+        </w:rPr>
+      </w:pPr>
+      <w:r>
+        <w:rPr>
+          <w:rFonts w:asciiTheme="majorHAnsi" w:hAnsiTheme="majorHAnsi" w:cstheme="majorHAnsi"/>
+          <w:sz w:val="28"/>
+          <w:szCs w:val="28"/>
+        </w:rPr>
+        <w:t xml:space="preserve">Query Expansion using Local and Global Document Analysis </w:t>
+      </w:r>
+    </w:p>
+    <w:p>
+      <w:pPr>
+        <w:pStyle w:val="ListParagraph"/>
+        <w:numPr>
+          <w:ilvl w:val="0"/>
+          <w:numId w:val="4"/>
+        </w:numPr>
+        <w:jc w:val="both"/>
+        <w:rPr>
+          <w:rFonts w:asciiTheme="majorHAnsi" w:hAnsiTheme="majorHAnsi" w:cstheme="majorHAnsi"/>
+          <w:sz w:val="28"/>
+          <w:szCs w:val="28"/>
+        </w:rPr>
+      </w:pPr>
+      <w:r>
+        <w:rPr>
+          <w:rFonts w:asciiTheme="majorHAnsi" w:hAnsiTheme="majorHAnsi" w:cstheme="majorHAnsi"/>
+          <w:sz w:val="28"/>
+          <w:szCs w:val="28"/>
+        </w:rPr>
+        <w:t xml:space="preserve">A Probabilistic Analysis of the </w:t>
+      </w:r>
+      <w:proofErr w:type="spellStart"/>
+      <w:r>
+        <w:rPr>
+          <w:rFonts w:asciiTheme="majorHAnsi" w:hAnsiTheme="majorHAnsi" w:cstheme="majorHAnsi"/>
+          <w:sz w:val="28"/>
+          <w:szCs w:val="28"/>
+        </w:rPr>
+        <w:t>Rocchio</w:t>
+      </w:r>
+      <w:proofErr w:type="spellEnd"/>
+      <w:r>
+        <w:rPr>
+          <w:rFonts w:asciiTheme="majorHAnsi" w:hAnsiTheme="majorHAnsi" w:cstheme="majorHAnsi"/>
+          <w:sz w:val="28"/>
+          <w:szCs w:val="28"/>
+        </w:rPr>
+        <w:t xml:space="preserve"> Algorithm with TF-IDF for text Categorization</w:t>
+      </w:r>
+    </w:p>
+    <w:p>
+      <w:pPr>
+        <w:pStyle w:val="ListParagraph"/>
+        <w:numPr>
+          <w:ilvl w:val="0"/>
+          <w:numId w:val="4"/>
+        </w:numPr>
+        <w:jc w:val="both"/>
+        <w:rPr>
+          <w:rFonts w:asciiTheme="majorHAnsi" w:hAnsiTheme="majorHAnsi" w:cstheme="majorHAnsi"/>
+          <w:sz w:val="28"/>
+          <w:szCs w:val="28"/>
+        </w:rPr>
+      </w:pPr>
+      <w:r>
+        <w:rPr>
+          <w:rFonts w:asciiTheme="majorHAnsi" w:hAnsiTheme="majorHAnsi" w:cstheme="majorHAnsi"/>
+          <w:sz w:val="28"/>
+          <w:szCs w:val="28"/>
+        </w:rPr>
+        <w:t>Generation of Document Snippets Based on Queries and Search Results</w:t>
+      </w:r>
     </w:p>
     <w:p>
       <w:pPr>
         <w:pStyle w:val="ListParagraph"/>
         <w:jc w:val="both"/>
         <w:rPr>
-          <w:sz w:val="24"/>
-          <w:szCs w:val="24"/>
+          <w:rFonts w:asciiTheme="majorHAnsi" w:hAnsiTheme="majorHAnsi" w:cstheme="majorHAnsi"/>
+          <w:sz w:val="28"/>
+          <w:szCs w:val="28"/>
         </w:rPr>
       </w:pPr>
     </w:p>
@@ -907,8 +1728,9 @@
         <w:pStyle w:val="ListParagraph"/>
         <w:jc w:val="both"/>
         <w:rPr>
-          <w:sz w:val="24"/>
-          <w:szCs w:val="24"/>
+          <w:rFonts w:asciiTheme="majorHAnsi" w:hAnsiTheme="majorHAnsi" w:cstheme="majorHAnsi"/>
+          <w:sz w:val="28"/>
+          <w:szCs w:val="28"/>
         </w:rPr>
       </w:pPr>
     </w:p>
@@ -917,257 +1739,9 @@
         <w:pStyle w:val="ListParagraph"/>
         <w:jc w:val="both"/>
         <w:rPr>
-          <w:sz w:val="24"/>
-          <w:szCs w:val="24"/>
-        </w:rPr>
-      </w:pPr>
-    </w:p>
-    <w:p>
-      <w:pPr>
-        <w:pStyle w:val="ListParagraph"/>
-        <w:jc w:val="both"/>
-        <w:rPr>
-          <w:sz w:val="24"/>
-          <w:szCs w:val="24"/>
-        </w:rPr>
-      </w:pPr>
-    </w:p>
-    <w:p>
-      <w:pPr>
-        <w:pStyle w:val="ListParagraph"/>
-        <w:jc w:val="both"/>
-        <w:rPr>
-          <w:sz w:val="24"/>
-          <w:szCs w:val="24"/>
-        </w:rPr>
-      </w:pPr>
-    </w:p>
-    <w:p>
-      <w:pPr>
-        <w:pStyle w:val="ListParagraph"/>
-        <w:jc w:val="both"/>
-        <w:rPr>
-          <w:sz w:val="24"/>
-          <w:szCs w:val="24"/>
-        </w:rPr>
-      </w:pPr>
-    </w:p>
-    <w:p>
-      <w:pPr>
-        <w:pStyle w:val="ListParagraph"/>
-        <w:jc w:val="both"/>
-        <w:rPr>
-          <w:sz w:val="24"/>
-          <w:szCs w:val="24"/>
-        </w:rPr>
-      </w:pPr>
-    </w:p>
-    <w:p>
-      <w:pPr>
-        <w:pStyle w:val="ListParagraph"/>
-        <w:jc w:val="both"/>
-        <w:rPr>
-          <w:sz w:val="24"/>
-          <w:szCs w:val="24"/>
-        </w:rPr>
-      </w:pPr>
-    </w:p>
-    <w:p>
-      <w:pPr>
-        <w:pStyle w:val="ListParagraph"/>
-        <w:jc w:val="both"/>
-        <w:rPr>
-          <w:sz w:val="24"/>
-          <w:szCs w:val="24"/>
-        </w:rPr>
-      </w:pPr>
-    </w:p>
-    <w:p>
-      <w:pPr>
-        <w:pStyle w:val="ListParagraph"/>
-        <w:jc w:val="both"/>
-        <w:rPr>
-          <w:sz w:val="24"/>
-          <w:szCs w:val="24"/>
-        </w:rPr>
-      </w:pPr>
-    </w:p>
-    <w:p>
-      <w:pPr>
-        <w:pStyle w:val="ListParagraph"/>
-        <w:jc w:val="both"/>
-        <w:rPr>
-          <w:sz w:val="24"/>
-          <w:szCs w:val="24"/>
-        </w:rPr>
-      </w:pPr>
-    </w:p>
-    <w:p>
-      <w:pPr>
-        <w:pStyle w:val="ListParagraph"/>
-        <w:jc w:val="both"/>
-        <w:rPr>
-          <w:sz w:val="24"/>
-          <w:szCs w:val="24"/>
-        </w:rPr>
-      </w:pPr>
-    </w:p>
-    <w:p>
-      <w:pPr>
-        <w:pStyle w:val="ListParagraph"/>
-        <w:jc w:val="both"/>
-        <w:rPr>
-          <w:sz w:val="24"/>
-          <w:szCs w:val="24"/>
-        </w:rPr>
-      </w:pPr>
-    </w:p>
-    <w:p>
-      <w:pPr>
-        <w:pStyle w:val="ListParagraph"/>
-        <w:jc w:val="both"/>
-        <w:rPr>
-          <w:sz w:val="24"/>
-          <w:szCs w:val="24"/>
-        </w:rPr>
-      </w:pPr>
-    </w:p>
-    <w:p>
-      <w:pPr>
-        <w:pStyle w:val="ListParagraph"/>
-        <w:jc w:val="both"/>
-        <w:rPr>
-          <w:sz w:val="24"/>
-          <w:szCs w:val="24"/>
-        </w:rPr>
-      </w:pPr>
-    </w:p>
-    <w:p>
-      <w:pPr>
-        <w:pStyle w:val="ListParagraph"/>
-        <w:jc w:val="both"/>
-        <w:rPr>
-          <w:sz w:val="24"/>
-          <w:szCs w:val="24"/>
-        </w:rPr>
-      </w:pPr>
-    </w:p>
-    <w:p>
-      <w:pPr>
-        <w:pStyle w:val="ListParagraph"/>
-        <w:jc w:val="both"/>
-        <w:rPr>
-          <w:sz w:val="24"/>
-          <w:szCs w:val="24"/>
-        </w:rPr>
-      </w:pPr>
-    </w:p>
-    <w:p>
-      <w:pPr>
-        <w:pStyle w:val="ListParagraph"/>
-        <w:jc w:val="both"/>
-        <w:rPr>
-          <w:sz w:val="24"/>
-          <w:szCs w:val="24"/>
-        </w:rPr>
-      </w:pPr>
-    </w:p>
-    <w:p>
-      <w:pPr>
-        <w:pStyle w:val="ListParagraph"/>
-        <w:jc w:val="both"/>
-        <w:rPr>
-          <w:sz w:val="24"/>
-          <w:szCs w:val="24"/>
-        </w:rPr>
-      </w:pPr>
-    </w:p>
-    <w:p>
-      <w:pPr>
-        <w:pStyle w:val="ListParagraph"/>
-        <w:jc w:val="both"/>
-        <w:rPr>
-          <w:sz w:val="24"/>
-          <w:szCs w:val="24"/>
-        </w:rPr>
-      </w:pPr>
-    </w:p>
-    <w:p>
-      <w:pPr>
-        <w:jc w:val="both"/>
-        <w:rPr>
-          <w:sz w:val="24"/>
-          <w:szCs w:val="24"/>
-        </w:rPr>
-      </w:pPr>
-    </w:p>
-    <w:p>
-      <w:pPr>
-        <w:pStyle w:val="ListParagraph"/>
-        <w:jc w:val="both"/>
-        <w:rPr>
-          <w:sz w:val="24"/>
-          <w:szCs w:val="24"/>
-        </w:rPr>
-      </w:pPr>
-    </w:p>
-    <w:p>
-      <w:pPr>
-        <w:pStyle w:val="ListParagraph"/>
-        <w:jc w:val="both"/>
-        <w:rPr>
-          <w:sz w:val="24"/>
-          <w:szCs w:val="24"/>
-        </w:rPr>
-      </w:pPr>
-    </w:p>
-    <w:p>
-      <w:pPr>
-        <w:ind w:left="360"/>
-        <w:jc w:val="both"/>
-        <w:rPr>
-          <w:sz w:val="24"/>
-          <w:szCs w:val="24"/>
-        </w:rPr>
-      </w:pPr>
-    </w:p>
-    <w:p>
-      <w:pPr>
-        <w:ind w:left="360"/>
-        <w:jc w:val="both"/>
-        <w:rPr>
-          <w:sz w:val="24"/>
-          <w:szCs w:val="24"/>
-        </w:rPr>
-      </w:pPr>
-    </w:p>
-    <w:p>
-      <w:pPr>
-        <w:ind w:left="360"/>
-        <w:jc w:val="both"/>
-        <w:rPr>
-          <w:sz w:val="24"/>
-          <w:szCs w:val="24"/>
-        </w:rPr>
-      </w:pPr>
-    </w:p>
-    <w:p>
-      <w:pPr>
-        <w:ind w:left="360"/>
-        <w:jc w:val="both"/>
-        <w:rPr>
-          <w:sz w:val="24"/>
-          <w:szCs w:val="24"/>
-        </w:rPr>
-      </w:pPr>
-    </w:p>
-    <w:p>
-      <w:pPr>
-        <w:ind w:left="360"/>
-        <w:jc w:val="both"/>
-        <w:rPr>
-          <w:sz w:val="24"/>
-          <w:szCs w:val="24"/>
+          <w:rFonts w:asciiTheme="majorHAnsi" w:hAnsiTheme="majorHAnsi" w:cstheme="majorHAnsi"/>
+          <w:sz w:val="28"/>
+          <w:szCs w:val="28"/>
         </w:rPr>
       </w:pPr>
     </w:p>
@@ -1178,27 +1752,41 @@
           <w:ilvl w:val="0"/>
           <w:numId w:val="2"/>
         </w:numPr>
+        <w:jc w:val="center"/>
+        <w:rPr>
+          <w:rFonts w:asciiTheme="majorHAnsi" w:hAnsiTheme="majorHAnsi" w:cstheme="majorHAnsi"/>
+          <w:sz w:val="28"/>
+          <w:szCs w:val="28"/>
+        </w:rPr>
+      </w:pPr>
+      <w:r>
+        <w:rPr>
+          <w:rFonts w:asciiTheme="majorHAnsi" w:hAnsiTheme="majorHAnsi" w:cstheme="majorHAnsi"/>
+          <w:sz w:val="28"/>
+          <w:szCs w:val="28"/>
+        </w:rPr>
+        <w:t>Implementation and Discussion</w:t>
+      </w:r>
+    </w:p>
+    <w:p>
+      <w:pPr>
+        <w:ind w:left="720"/>
         <w:jc w:val="both"/>
         <w:rPr>
-          <w:sz w:val="24"/>
-          <w:szCs w:val="24"/>
-        </w:rPr>
-      </w:pPr>
-      <w:r>
-        <w:rPr>
-          <w:sz w:val="32"/>
-          <w:szCs w:val="32"/>
-        </w:rPr>
-        <w:t>Implementation and Discussion</w:t>
-      </w:r>
+          <w:rFonts w:asciiTheme="majorHAnsi" w:hAnsiTheme="majorHAnsi" w:cstheme="majorHAnsi"/>
+          <w:sz w:val="28"/>
+          <w:szCs w:val="28"/>
+        </w:rPr>
+      </w:pPr>
     </w:p>
     <w:p>
       <w:pPr>
         <w:ind w:left="360"/>
         <w:jc w:val="both"/>
         <w:rPr>
-          <w:sz w:val="24"/>
-          <w:szCs w:val="24"/>
+          <w:rFonts w:asciiTheme="majorHAnsi" w:hAnsiTheme="majorHAnsi" w:cstheme="majorHAnsi"/>
+          <w:sz w:val="28"/>
+          <w:szCs w:val="28"/>
         </w:rPr>
       </w:pPr>
     </w:p>
@@ -1207,8 +1795,9 @@
         <w:ind w:left="360"/>
         <w:jc w:val="both"/>
         <w:rPr>
-          <w:sz w:val="24"/>
-          <w:szCs w:val="24"/>
+          <w:rFonts w:asciiTheme="majorHAnsi" w:hAnsiTheme="majorHAnsi" w:cstheme="majorHAnsi"/>
+          <w:sz w:val="28"/>
+          <w:szCs w:val="28"/>
         </w:rPr>
       </w:pPr>
     </w:p>
@@ -1217,8 +1806,9 @@
         <w:ind w:left="360"/>
         <w:jc w:val="both"/>
         <w:rPr>
-          <w:sz w:val="24"/>
-          <w:szCs w:val="24"/>
+          <w:rFonts w:asciiTheme="majorHAnsi" w:hAnsiTheme="majorHAnsi" w:cstheme="majorHAnsi"/>
+          <w:sz w:val="28"/>
+          <w:szCs w:val="28"/>
         </w:rPr>
       </w:pPr>
     </w:p>
@@ -1227,18 +1817,9 @@
         <w:ind w:left="360"/>
         <w:jc w:val="both"/>
         <w:rPr>
-          <w:sz w:val="24"/>
-          <w:szCs w:val="24"/>
-        </w:rPr>
-      </w:pPr>
-    </w:p>
-    <w:p>
-      <w:pPr>
-        <w:ind w:left="360"/>
-        <w:jc w:val="both"/>
-        <w:rPr>
-          <w:sz w:val="24"/>
-          <w:szCs w:val="24"/>
+          <w:rFonts w:asciiTheme="majorHAnsi" w:hAnsiTheme="majorHAnsi" w:cstheme="majorHAnsi"/>
+          <w:sz w:val="28"/>
+          <w:szCs w:val="28"/>
         </w:rPr>
       </w:pPr>
     </w:p>
@@ -1246,7 +1827,9 @@
       <w:pPr>
         <w:jc w:val="center"/>
         <w:rPr>
-          <w:sz w:val="40"/>
+          <w:rFonts w:asciiTheme="majorHAnsi" w:hAnsiTheme="majorHAnsi" w:cstheme="majorHAnsi"/>
+          <w:sz w:val="28"/>
+          <w:szCs w:val="28"/>
         </w:rPr>
       </w:pPr>
     </w:p>
@@ -1254,7 +1837,9 @@
       <w:pPr>
         <w:jc w:val="center"/>
         <w:rPr>
-          <w:sz w:val="40"/>
+          <w:rFonts w:asciiTheme="majorHAnsi" w:hAnsiTheme="majorHAnsi" w:cstheme="majorHAnsi"/>
+          <w:sz w:val="28"/>
+          <w:szCs w:val="28"/>
         </w:rPr>
       </w:pPr>
     </w:p>
@@ -1262,7 +1847,9 @@
       <w:pPr>
         <w:jc w:val="center"/>
         <w:rPr>
-          <w:sz w:val="40"/>
+          <w:rFonts w:asciiTheme="majorHAnsi" w:hAnsiTheme="majorHAnsi" w:cstheme="majorHAnsi"/>
+          <w:sz w:val="28"/>
+          <w:szCs w:val="28"/>
         </w:rPr>
       </w:pPr>
     </w:p>
@@ -1270,7 +1857,9 @@
       <w:pPr>
         <w:jc w:val="center"/>
         <w:rPr>
-          <w:sz w:val="40"/>
+          <w:rFonts w:asciiTheme="majorHAnsi" w:hAnsiTheme="majorHAnsi" w:cstheme="majorHAnsi"/>
+          <w:sz w:val="28"/>
+          <w:szCs w:val="28"/>
         </w:rPr>
       </w:pPr>
     </w:p>
@@ -1278,7 +1867,9 @@
       <w:pPr>
         <w:jc w:val="center"/>
         <w:rPr>
-          <w:sz w:val="40"/>
+          <w:rFonts w:asciiTheme="majorHAnsi" w:hAnsiTheme="majorHAnsi" w:cstheme="majorHAnsi"/>
+          <w:sz w:val="28"/>
+          <w:szCs w:val="28"/>
         </w:rPr>
       </w:pPr>
     </w:p>
@@ -1286,7 +1877,9 @@
       <w:pPr>
         <w:jc w:val="center"/>
         <w:rPr>
-          <w:sz w:val="40"/>
+          <w:rFonts w:asciiTheme="majorHAnsi" w:hAnsiTheme="majorHAnsi" w:cstheme="majorHAnsi"/>
+          <w:sz w:val="28"/>
+          <w:szCs w:val="28"/>
         </w:rPr>
       </w:pPr>
     </w:p>
@@ -1294,7 +1887,9 @@
       <w:pPr>
         <w:jc w:val="center"/>
         <w:rPr>
-          <w:sz w:val="40"/>
+          <w:rFonts w:asciiTheme="majorHAnsi" w:hAnsiTheme="majorHAnsi" w:cstheme="majorHAnsi"/>
+          <w:sz w:val="28"/>
+          <w:szCs w:val="28"/>
         </w:rPr>
       </w:pPr>
     </w:p>
@@ -1302,7 +1897,9 @@
       <w:pPr>
         <w:jc w:val="center"/>
         <w:rPr>
-          <w:sz w:val="40"/>
+          <w:rFonts w:asciiTheme="majorHAnsi" w:hAnsiTheme="majorHAnsi" w:cstheme="majorHAnsi"/>
+          <w:sz w:val="28"/>
+          <w:szCs w:val="28"/>
         </w:rPr>
       </w:pPr>
     </w:p>
@@ -1310,7 +1907,9 @@
       <w:pPr>
         <w:jc w:val="center"/>
         <w:rPr>
-          <w:sz w:val="40"/>
+          <w:rFonts w:asciiTheme="majorHAnsi" w:hAnsiTheme="majorHAnsi" w:cstheme="majorHAnsi"/>
+          <w:sz w:val="28"/>
+          <w:szCs w:val="28"/>
         </w:rPr>
       </w:pPr>
     </w:p>
@@ -1318,7 +1917,9 @@
       <w:pPr>
         <w:jc w:val="center"/>
         <w:rPr>
-          <w:sz w:val="40"/>
+          <w:rFonts w:asciiTheme="majorHAnsi" w:hAnsiTheme="majorHAnsi" w:cstheme="majorHAnsi"/>
+          <w:sz w:val="28"/>
+          <w:szCs w:val="28"/>
         </w:rPr>
       </w:pPr>
     </w:p>
@@ -1326,7 +1927,9 @@
       <w:pPr>
         <w:jc w:val="center"/>
         <w:rPr>
-          <w:sz w:val="40"/>
+          <w:rFonts w:asciiTheme="majorHAnsi" w:hAnsiTheme="majorHAnsi" w:cstheme="majorHAnsi"/>
+          <w:sz w:val="28"/>
+          <w:szCs w:val="28"/>
         </w:rPr>
       </w:pPr>
     </w:p>
@@ -1334,7 +1937,9 @@
       <w:pPr>
         <w:jc w:val="center"/>
         <w:rPr>
-          <w:sz w:val="40"/>
+          <w:rFonts w:asciiTheme="majorHAnsi" w:hAnsiTheme="majorHAnsi" w:cstheme="majorHAnsi"/>
+          <w:sz w:val="28"/>
+          <w:szCs w:val="28"/>
         </w:rPr>
       </w:pPr>
     </w:p>
@@ -1342,7 +1947,9 @@
       <w:pPr>
         <w:jc w:val="center"/>
         <w:rPr>
-          <w:sz w:val="40"/>
+          <w:rFonts w:asciiTheme="majorHAnsi" w:hAnsiTheme="majorHAnsi" w:cstheme="majorHAnsi"/>
+          <w:sz w:val="28"/>
+          <w:szCs w:val="28"/>
         </w:rPr>
       </w:pPr>
     </w:p>
@@ -1350,7 +1957,59 @@
       <w:pPr>
         <w:jc w:val="center"/>
         <w:rPr>
-          <w:sz w:val="40"/>
+          <w:rFonts w:asciiTheme="majorHAnsi" w:hAnsiTheme="majorHAnsi" w:cstheme="majorHAnsi"/>
+          <w:sz w:val="28"/>
+          <w:szCs w:val="28"/>
+        </w:rPr>
+      </w:pPr>
+    </w:p>
+    <w:p>
+      <w:pPr>
+        <w:jc w:val="center"/>
+        <w:rPr>
+          <w:rFonts w:asciiTheme="majorHAnsi" w:hAnsiTheme="majorHAnsi" w:cstheme="majorHAnsi"/>
+          <w:sz w:val="28"/>
+          <w:szCs w:val="28"/>
+        </w:rPr>
+      </w:pPr>
+    </w:p>
+    <w:p>
+      <w:pPr>
+        <w:jc w:val="center"/>
+        <w:rPr>
+          <w:rFonts w:asciiTheme="majorHAnsi" w:hAnsiTheme="majorHAnsi" w:cstheme="majorHAnsi"/>
+          <w:sz w:val="28"/>
+          <w:szCs w:val="28"/>
+        </w:rPr>
+      </w:pPr>
+    </w:p>
+    <w:p>
+      <w:pPr>
+        <w:jc w:val="center"/>
+        <w:rPr>
+          <w:rFonts w:asciiTheme="majorHAnsi" w:hAnsiTheme="majorHAnsi" w:cstheme="majorHAnsi"/>
+          <w:sz w:val="28"/>
+          <w:szCs w:val="28"/>
+        </w:rPr>
+      </w:pPr>
+    </w:p>
+    <w:p>
+      <w:pPr>
+        <w:jc w:val="center"/>
+        <w:rPr>
+          <w:rFonts w:asciiTheme="majorHAnsi" w:hAnsiTheme="majorHAnsi" w:cstheme="majorHAnsi"/>
+          <w:sz w:val="28"/>
+          <w:szCs w:val="28"/>
+        </w:rPr>
+      </w:pPr>
+    </w:p>
+    <w:p>
+      <w:pPr>
+        <w:jc w:val="center"/>
+        <w:rPr>
+          <w:rFonts w:asciiTheme="majorHAnsi" w:hAnsiTheme="majorHAnsi" w:cstheme="majorHAnsi"/>
+          <w:sz w:val="28"/>
+          <w:szCs w:val="28"/>
         </w:rPr>
       </w:pPr>
     </w:p>
@@ -1361,18 +2020,19 @@
           <w:ilvl w:val="0"/>
           <w:numId w:val="2"/>
         </w:numPr>
-        <w:jc w:val="both"/>
-        <w:rPr>
-          <w:sz w:val="32"/>
-          <w:szCs w:val="24"/>
-        </w:rPr>
-      </w:pPr>
-      <w:r>
-        <w:rPr>
-          <w:sz w:val="32"/>
-          <w:szCs w:val="24"/>
-        </w:rPr>
-        <w:lastRenderedPageBreak/>
+        <w:jc w:val="center"/>
+        <w:rPr>
+          <w:rFonts w:asciiTheme="majorHAnsi" w:hAnsiTheme="majorHAnsi" w:cstheme="majorHAnsi"/>
+          <w:sz w:val="28"/>
+          <w:szCs w:val="28"/>
+        </w:rPr>
+      </w:pPr>
+      <w:r>
+        <w:rPr>
+          <w:rFonts w:asciiTheme="majorHAnsi" w:hAnsiTheme="majorHAnsi" w:cstheme="majorHAnsi"/>
+          <w:sz w:val="28"/>
+          <w:szCs w:val="28"/>
+        </w:rPr>
         <w:t>Results</w:t>
       </w:r>
     </w:p>
@@ -1380,7 +2040,9 @@
       <w:pPr>
         <w:jc w:val="center"/>
         <w:rPr>
-          <w:sz w:val="40"/>
+          <w:rFonts w:asciiTheme="majorHAnsi" w:hAnsiTheme="majorHAnsi" w:cstheme="majorHAnsi"/>
+          <w:sz w:val="28"/>
+          <w:szCs w:val="28"/>
         </w:rPr>
       </w:pPr>
     </w:p>
@@ -1388,7 +2050,9 @@
       <w:pPr>
         <w:jc w:val="center"/>
         <w:rPr>
-          <w:sz w:val="40"/>
+          <w:rFonts w:asciiTheme="majorHAnsi" w:hAnsiTheme="majorHAnsi" w:cstheme="majorHAnsi"/>
+          <w:sz w:val="28"/>
+          <w:szCs w:val="28"/>
         </w:rPr>
       </w:pPr>
     </w:p>
@@ -1398,12 +2062,16 @@
           <w:tab w:val="left" w:pos="4702"/>
         </w:tabs>
         <w:rPr>
-          <w:sz w:val="40"/>
-        </w:rPr>
-      </w:pPr>
-      <w:r>
-        <w:rPr>
-          <w:sz w:val="40"/>
+          <w:rFonts w:asciiTheme="majorHAnsi" w:hAnsiTheme="majorHAnsi" w:cstheme="majorHAnsi"/>
+          <w:sz w:val="28"/>
+          <w:szCs w:val="28"/>
+        </w:rPr>
+      </w:pPr>
+      <w:r>
+        <w:rPr>
+          <w:rFonts w:asciiTheme="majorHAnsi" w:hAnsiTheme="majorHAnsi" w:cstheme="majorHAnsi"/>
+          <w:sz w:val="28"/>
+          <w:szCs w:val="28"/>
         </w:rPr>
         <w:tab/>
       </w:r>
@@ -1412,7 +2080,9 @@
       <w:pPr>
         <w:jc w:val="center"/>
         <w:rPr>
-          <w:sz w:val="40"/>
+          <w:rFonts w:asciiTheme="majorHAnsi" w:hAnsiTheme="majorHAnsi" w:cstheme="majorHAnsi"/>
+          <w:sz w:val="28"/>
+          <w:szCs w:val="28"/>
         </w:rPr>
       </w:pPr>
     </w:p>
@@ -1420,7 +2090,9 @@
       <w:pPr>
         <w:jc w:val="center"/>
         <w:rPr>
-          <w:sz w:val="40"/>
+          <w:rFonts w:asciiTheme="majorHAnsi" w:hAnsiTheme="majorHAnsi" w:cstheme="majorHAnsi"/>
+          <w:sz w:val="28"/>
+          <w:szCs w:val="28"/>
         </w:rPr>
       </w:pPr>
     </w:p>
@@ -1428,7 +2100,9 @@
       <w:pPr>
         <w:jc w:val="center"/>
         <w:rPr>
-          <w:sz w:val="40"/>
+          <w:rFonts w:asciiTheme="majorHAnsi" w:hAnsiTheme="majorHAnsi" w:cstheme="majorHAnsi"/>
+          <w:sz w:val="28"/>
+          <w:szCs w:val="28"/>
         </w:rPr>
       </w:pPr>
     </w:p>
@@ -1436,7 +2110,9 @@
       <w:pPr>
         <w:jc w:val="center"/>
         <w:rPr>
-          <w:sz w:val="40"/>
+          <w:rFonts w:asciiTheme="majorHAnsi" w:hAnsiTheme="majorHAnsi" w:cstheme="majorHAnsi"/>
+          <w:sz w:val="28"/>
+          <w:szCs w:val="28"/>
         </w:rPr>
       </w:pPr>
     </w:p>
@@ -1444,7 +2120,9 @@
       <w:pPr>
         <w:jc w:val="center"/>
         <w:rPr>
-          <w:sz w:val="40"/>
+          <w:rFonts w:asciiTheme="majorHAnsi" w:hAnsiTheme="majorHAnsi" w:cstheme="majorHAnsi"/>
+          <w:sz w:val="28"/>
+          <w:szCs w:val="28"/>
         </w:rPr>
       </w:pPr>
     </w:p>
@@ -1452,70 +2130,144 @@
       <w:pPr>
         <w:jc w:val="center"/>
         <w:rPr>
-          <w:sz w:val="40"/>
-        </w:rPr>
-      </w:pPr>
-    </w:p>
-    <w:p>
-      <w:pPr>
-        <w:rPr>
-          <w:sz w:val="40"/>
-        </w:rPr>
-      </w:pPr>
-    </w:p>
-    <w:p>
-      <w:pPr>
-        <w:rPr>
-          <w:sz w:val="40"/>
-        </w:rPr>
-      </w:pPr>
-    </w:p>
-    <w:p>
-      <w:pPr>
-        <w:rPr>
-          <w:sz w:val="40"/>
-        </w:rPr>
-      </w:pPr>
-    </w:p>
-    <w:p>
-      <w:pPr>
-        <w:rPr>
-          <w:sz w:val="40"/>
-        </w:rPr>
-      </w:pPr>
-    </w:p>
-    <w:p>
-      <w:pPr>
-        <w:rPr>
-          <w:sz w:val="40"/>
-        </w:rPr>
-      </w:pPr>
-    </w:p>
-    <w:p>
-      <w:pPr>
-        <w:rPr>
-          <w:sz w:val="40"/>
-        </w:rPr>
-      </w:pPr>
-    </w:p>
-    <w:p>
-      <w:pPr>
-        <w:rPr>
-          <w:sz w:val="40"/>
-        </w:rPr>
-      </w:pPr>
-    </w:p>
-    <w:p>
-      <w:pPr>
-        <w:rPr>
-          <w:sz w:val="40"/>
-        </w:rPr>
-      </w:pPr>
-    </w:p>
-    <w:p>
-      <w:pPr>
-        <w:rPr>
-          <w:sz w:val="40"/>
+          <w:rFonts w:asciiTheme="majorHAnsi" w:hAnsiTheme="majorHAnsi" w:cstheme="majorHAnsi"/>
+          <w:sz w:val="28"/>
+          <w:szCs w:val="28"/>
+        </w:rPr>
+      </w:pPr>
+    </w:p>
+    <w:p>
+      <w:pPr>
+        <w:rPr>
+          <w:rFonts w:asciiTheme="majorHAnsi" w:hAnsiTheme="majorHAnsi" w:cstheme="majorHAnsi"/>
+          <w:sz w:val="28"/>
+          <w:szCs w:val="28"/>
+        </w:rPr>
+      </w:pPr>
+    </w:p>
+    <w:p>
+      <w:pPr>
+        <w:rPr>
+          <w:rFonts w:asciiTheme="majorHAnsi" w:hAnsiTheme="majorHAnsi" w:cstheme="majorHAnsi"/>
+          <w:sz w:val="28"/>
+          <w:szCs w:val="28"/>
+        </w:rPr>
+      </w:pPr>
+    </w:p>
+    <w:p>
+      <w:pPr>
+        <w:rPr>
+          <w:rFonts w:asciiTheme="majorHAnsi" w:hAnsiTheme="majorHAnsi" w:cstheme="majorHAnsi"/>
+          <w:sz w:val="28"/>
+          <w:szCs w:val="28"/>
+        </w:rPr>
+      </w:pPr>
+    </w:p>
+    <w:p>
+      <w:pPr>
+        <w:rPr>
+          <w:rFonts w:asciiTheme="majorHAnsi" w:hAnsiTheme="majorHAnsi" w:cstheme="majorHAnsi"/>
+          <w:sz w:val="28"/>
+          <w:szCs w:val="28"/>
+        </w:rPr>
+      </w:pPr>
+    </w:p>
+    <w:p>
+      <w:pPr>
+        <w:rPr>
+          <w:rFonts w:asciiTheme="majorHAnsi" w:hAnsiTheme="majorHAnsi" w:cstheme="majorHAnsi"/>
+          <w:sz w:val="28"/>
+          <w:szCs w:val="28"/>
+        </w:rPr>
+      </w:pPr>
+    </w:p>
+    <w:p>
+      <w:pPr>
+        <w:rPr>
+          <w:rFonts w:asciiTheme="majorHAnsi" w:hAnsiTheme="majorHAnsi" w:cstheme="majorHAnsi"/>
+          <w:sz w:val="28"/>
+          <w:szCs w:val="28"/>
+        </w:rPr>
+      </w:pPr>
+    </w:p>
+    <w:p>
+      <w:pPr>
+        <w:rPr>
+          <w:rFonts w:asciiTheme="majorHAnsi" w:hAnsiTheme="majorHAnsi" w:cstheme="majorHAnsi"/>
+          <w:sz w:val="28"/>
+          <w:szCs w:val="28"/>
+        </w:rPr>
+      </w:pPr>
+    </w:p>
+    <w:p>
+      <w:pPr>
+        <w:rPr>
+          <w:rFonts w:asciiTheme="majorHAnsi" w:hAnsiTheme="majorHAnsi" w:cstheme="majorHAnsi"/>
+          <w:sz w:val="28"/>
+          <w:szCs w:val="28"/>
+        </w:rPr>
+      </w:pPr>
+    </w:p>
+    <w:p>
+      <w:pPr>
+        <w:rPr>
+          <w:rFonts w:asciiTheme="majorHAnsi" w:hAnsiTheme="majorHAnsi" w:cstheme="majorHAnsi"/>
+          <w:sz w:val="28"/>
+          <w:szCs w:val="28"/>
+        </w:rPr>
+      </w:pPr>
+    </w:p>
+    <w:p>
+      <w:pPr>
+        <w:rPr>
+          <w:rFonts w:asciiTheme="majorHAnsi" w:hAnsiTheme="majorHAnsi" w:cstheme="majorHAnsi"/>
+          <w:sz w:val="28"/>
+          <w:szCs w:val="28"/>
+        </w:rPr>
+      </w:pPr>
+    </w:p>
+    <w:p>
+      <w:pPr>
+        <w:rPr>
+          <w:rFonts w:asciiTheme="majorHAnsi" w:hAnsiTheme="majorHAnsi" w:cstheme="majorHAnsi"/>
+          <w:sz w:val="28"/>
+          <w:szCs w:val="28"/>
+        </w:rPr>
+      </w:pPr>
+    </w:p>
+    <w:p>
+      <w:pPr>
+        <w:rPr>
+          <w:rFonts w:asciiTheme="majorHAnsi" w:hAnsiTheme="majorHAnsi" w:cstheme="majorHAnsi"/>
+          <w:sz w:val="28"/>
+          <w:szCs w:val="28"/>
+        </w:rPr>
+      </w:pPr>
+    </w:p>
+    <w:p>
+      <w:pPr>
+        <w:rPr>
+          <w:rFonts w:asciiTheme="majorHAnsi" w:hAnsiTheme="majorHAnsi" w:cstheme="majorHAnsi"/>
+          <w:sz w:val="28"/>
+          <w:szCs w:val="28"/>
+        </w:rPr>
+      </w:pPr>
+    </w:p>
+    <w:p>
+      <w:pPr>
+        <w:rPr>
+          <w:rFonts w:asciiTheme="majorHAnsi" w:hAnsiTheme="majorHAnsi" w:cstheme="majorHAnsi"/>
+          <w:sz w:val="28"/>
+          <w:szCs w:val="28"/>
+        </w:rPr>
+      </w:pPr>
+    </w:p>
+    <w:p>
+      <w:pPr>
+        <w:rPr>
+          <w:rFonts w:asciiTheme="majorHAnsi" w:hAnsiTheme="majorHAnsi" w:cstheme="majorHAnsi"/>
+          <w:sz w:val="28"/>
+          <w:szCs w:val="28"/>
         </w:rPr>
       </w:pPr>
     </w:p>
@@ -1526,39 +2278,46 @@
           <w:ilvl w:val="0"/>
           <w:numId w:val="2"/>
         </w:numPr>
-        <w:jc w:val="both"/>
-        <w:rPr>
-          <w:sz w:val="32"/>
-          <w:szCs w:val="24"/>
-        </w:rPr>
-      </w:pPr>
-      <w:r>
-        <w:rPr>
-          <w:sz w:val="32"/>
-          <w:szCs w:val="24"/>
-        </w:rPr>
-        <w:lastRenderedPageBreak/>
+        <w:jc w:val="center"/>
+        <w:rPr>
+          <w:rFonts w:asciiTheme="majorHAnsi" w:hAnsiTheme="majorHAnsi" w:cstheme="majorHAnsi"/>
+          <w:sz w:val="28"/>
+          <w:szCs w:val="28"/>
+        </w:rPr>
+      </w:pPr>
+      <w:r>
+        <w:rPr>
+          <w:rFonts w:asciiTheme="majorHAnsi" w:hAnsiTheme="majorHAnsi" w:cstheme="majorHAnsi"/>
+          <w:sz w:val="28"/>
+          <w:szCs w:val="28"/>
+        </w:rPr>
         <w:t>Conclusion and Outlook</w:t>
       </w:r>
     </w:p>
     <w:p>
       <w:pPr>
         <w:rPr>
-          <w:sz w:val="40"/>
-        </w:rPr>
-      </w:pPr>
-    </w:p>
-    <w:p>
-      <w:pPr>
-        <w:rPr>
-          <w:sz w:val="40"/>
-        </w:rPr>
-      </w:pPr>
-    </w:p>
-    <w:p>
-      <w:pPr>
-        <w:rPr>
-          <w:sz w:val="40"/>
+          <w:rFonts w:asciiTheme="majorHAnsi" w:hAnsiTheme="majorHAnsi" w:cstheme="majorHAnsi"/>
+          <w:sz w:val="28"/>
+          <w:szCs w:val="28"/>
+        </w:rPr>
+      </w:pPr>
+    </w:p>
+    <w:p>
+      <w:pPr>
+        <w:rPr>
+          <w:rFonts w:asciiTheme="majorHAnsi" w:hAnsiTheme="majorHAnsi" w:cstheme="majorHAnsi"/>
+          <w:sz w:val="28"/>
+          <w:szCs w:val="28"/>
+        </w:rPr>
+      </w:pPr>
+    </w:p>
+    <w:p>
+      <w:pPr>
+        <w:rPr>
+          <w:rFonts w:asciiTheme="majorHAnsi" w:hAnsiTheme="majorHAnsi" w:cstheme="majorHAnsi"/>
+          <w:sz w:val="28"/>
+          <w:szCs w:val="28"/>
         </w:rPr>
       </w:pPr>
     </w:p>
@@ -1569,7 +2328,9 @@
         </w:tabs>
         <w:jc w:val="right"/>
         <w:rPr>
-          <w:sz w:val="40"/>
+          <w:rFonts w:asciiTheme="majorHAnsi" w:hAnsiTheme="majorHAnsi" w:cstheme="majorHAnsi"/>
+          <w:sz w:val="28"/>
+          <w:szCs w:val="28"/>
         </w:rPr>
       </w:pPr>
     </w:p>
@@ -1580,7 +2341,9 @@
         </w:tabs>
         <w:jc w:val="right"/>
         <w:rPr>
-          <w:sz w:val="40"/>
+          <w:rFonts w:asciiTheme="majorHAnsi" w:hAnsiTheme="majorHAnsi" w:cstheme="majorHAnsi"/>
+          <w:sz w:val="28"/>
+          <w:szCs w:val="28"/>
         </w:rPr>
       </w:pPr>
     </w:p>
@@ -1591,7 +2354,9 @@
         </w:tabs>
         <w:jc w:val="right"/>
         <w:rPr>
-          <w:sz w:val="40"/>
+          <w:rFonts w:asciiTheme="majorHAnsi" w:hAnsiTheme="majorHAnsi" w:cstheme="majorHAnsi"/>
+          <w:sz w:val="28"/>
+          <w:szCs w:val="28"/>
         </w:rPr>
       </w:pPr>
     </w:p>
@@ -1602,7 +2367,9 @@
         </w:tabs>
         <w:jc w:val="right"/>
         <w:rPr>
-          <w:sz w:val="40"/>
+          <w:rFonts w:asciiTheme="majorHAnsi" w:hAnsiTheme="majorHAnsi" w:cstheme="majorHAnsi"/>
+          <w:sz w:val="28"/>
+          <w:szCs w:val="28"/>
         </w:rPr>
       </w:pPr>
     </w:p>
@@ -1613,7 +2380,9 @@
         </w:tabs>
         <w:jc w:val="right"/>
         <w:rPr>
-          <w:sz w:val="40"/>
+          <w:rFonts w:asciiTheme="majorHAnsi" w:hAnsiTheme="majorHAnsi" w:cstheme="majorHAnsi"/>
+          <w:sz w:val="28"/>
+          <w:szCs w:val="28"/>
         </w:rPr>
       </w:pPr>
     </w:p>
@@ -1624,7 +2393,9 @@
         </w:tabs>
         <w:jc w:val="right"/>
         <w:rPr>
-          <w:sz w:val="40"/>
+          <w:rFonts w:asciiTheme="majorHAnsi" w:hAnsiTheme="majorHAnsi" w:cstheme="majorHAnsi"/>
+          <w:sz w:val="28"/>
+          <w:szCs w:val="28"/>
         </w:rPr>
       </w:pPr>
     </w:p>
@@ -1635,7 +2406,9 @@
         </w:tabs>
         <w:jc w:val="right"/>
         <w:rPr>
-          <w:sz w:val="40"/>
+          <w:rFonts w:asciiTheme="majorHAnsi" w:hAnsiTheme="majorHAnsi" w:cstheme="majorHAnsi"/>
+          <w:sz w:val="28"/>
+          <w:szCs w:val="28"/>
         </w:rPr>
       </w:pPr>
     </w:p>
@@ -1646,7 +2419,9 @@
         </w:tabs>
         <w:jc w:val="right"/>
         <w:rPr>
-          <w:sz w:val="40"/>
+          <w:rFonts w:asciiTheme="majorHAnsi" w:hAnsiTheme="majorHAnsi" w:cstheme="majorHAnsi"/>
+          <w:sz w:val="28"/>
+          <w:szCs w:val="28"/>
         </w:rPr>
       </w:pPr>
     </w:p>
@@ -1657,7 +2432,9 @@
         </w:tabs>
         <w:jc w:val="right"/>
         <w:rPr>
-          <w:sz w:val="40"/>
+          <w:rFonts w:asciiTheme="majorHAnsi" w:hAnsiTheme="majorHAnsi" w:cstheme="majorHAnsi"/>
+          <w:sz w:val="28"/>
+          <w:szCs w:val="28"/>
         </w:rPr>
       </w:pPr>
     </w:p>
@@ -1668,7 +2445,9 @@
         </w:tabs>
         <w:jc w:val="right"/>
         <w:rPr>
-          <w:sz w:val="40"/>
+          <w:rFonts w:asciiTheme="majorHAnsi" w:hAnsiTheme="majorHAnsi" w:cstheme="majorHAnsi"/>
+          <w:sz w:val="28"/>
+          <w:szCs w:val="28"/>
         </w:rPr>
       </w:pPr>
     </w:p>
@@ -1679,7 +2458,9 @@
         </w:tabs>
         <w:jc w:val="right"/>
         <w:rPr>
-          <w:sz w:val="40"/>
+          <w:rFonts w:asciiTheme="majorHAnsi" w:hAnsiTheme="majorHAnsi" w:cstheme="majorHAnsi"/>
+          <w:sz w:val="28"/>
+          <w:szCs w:val="28"/>
         </w:rPr>
       </w:pPr>
     </w:p>
@@ -1690,7 +2471,9 @@
         </w:tabs>
         <w:jc w:val="right"/>
         <w:rPr>
-          <w:sz w:val="40"/>
+          <w:rFonts w:asciiTheme="majorHAnsi" w:hAnsiTheme="majorHAnsi" w:cstheme="majorHAnsi"/>
+          <w:sz w:val="28"/>
+          <w:szCs w:val="28"/>
         </w:rPr>
       </w:pPr>
     </w:p>
@@ -1701,7 +2484,9 @@
         </w:tabs>
         <w:jc w:val="right"/>
         <w:rPr>
-          <w:sz w:val="40"/>
+          <w:rFonts w:asciiTheme="majorHAnsi" w:hAnsiTheme="majorHAnsi" w:cstheme="majorHAnsi"/>
+          <w:sz w:val="28"/>
+          <w:szCs w:val="28"/>
         </w:rPr>
       </w:pPr>
     </w:p>
@@ -1712,7 +2497,9 @@
         </w:tabs>
         <w:jc w:val="right"/>
         <w:rPr>
-          <w:sz w:val="40"/>
+          <w:rFonts w:asciiTheme="majorHAnsi" w:hAnsiTheme="majorHAnsi" w:cstheme="majorHAnsi"/>
+          <w:sz w:val="28"/>
+          <w:szCs w:val="28"/>
         </w:rPr>
       </w:pPr>
     </w:p>
@@ -1723,7 +2510,74 @@
         </w:tabs>
         <w:jc w:val="right"/>
         <w:rPr>
-          <w:sz w:val="40"/>
+          <w:rFonts w:asciiTheme="majorHAnsi" w:hAnsiTheme="majorHAnsi" w:cstheme="majorHAnsi"/>
+          <w:sz w:val="28"/>
+          <w:szCs w:val="28"/>
+        </w:rPr>
+      </w:pPr>
+    </w:p>
+    <w:p>
+      <w:pPr>
+        <w:tabs>
+          <w:tab w:val="left" w:pos="9262"/>
+        </w:tabs>
+        <w:jc w:val="right"/>
+        <w:rPr>
+          <w:rFonts w:asciiTheme="majorHAnsi" w:hAnsiTheme="majorHAnsi" w:cstheme="majorHAnsi"/>
+          <w:sz w:val="28"/>
+          <w:szCs w:val="28"/>
+        </w:rPr>
+      </w:pPr>
+    </w:p>
+    <w:p>
+      <w:pPr>
+        <w:tabs>
+          <w:tab w:val="left" w:pos="9262"/>
+        </w:tabs>
+        <w:jc w:val="right"/>
+        <w:rPr>
+          <w:rFonts w:asciiTheme="majorHAnsi" w:hAnsiTheme="majorHAnsi" w:cstheme="majorHAnsi"/>
+          <w:sz w:val="28"/>
+          <w:szCs w:val="28"/>
+        </w:rPr>
+      </w:pPr>
+    </w:p>
+    <w:p>
+      <w:pPr>
+        <w:tabs>
+          <w:tab w:val="left" w:pos="9262"/>
+        </w:tabs>
+        <w:jc w:val="right"/>
+        <w:rPr>
+          <w:rFonts w:asciiTheme="majorHAnsi" w:hAnsiTheme="majorHAnsi" w:cstheme="majorHAnsi"/>
+          <w:sz w:val="28"/>
+          <w:szCs w:val="28"/>
+        </w:rPr>
+      </w:pPr>
+    </w:p>
+    <w:p>
+      <w:pPr>
+        <w:tabs>
+          <w:tab w:val="left" w:pos="9262"/>
+        </w:tabs>
+        <w:jc w:val="right"/>
+        <w:rPr>
+          <w:rFonts w:asciiTheme="majorHAnsi" w:hAnsiTheme="majorHAnsi" w:cstheme="majorHAnsi"/>
+          <w:sz w:val="28"/>
+          <w:szCs w:val="28"/>
+        </w:rPr>
+      </w:pPr>
+    </w:p>
+    <w:p>
+      <w:pPr>
+        <w:tabs>
+          <w:tab w:val="left" w:pos="9262"/>
+        </w:tabs>
+        <w:jc w:val="right"/>
+        <w:rPr>
+          <w:rFonts w:asciiTheme="majorHAnsi" w:hAnsiTheme="majorHAnsi" w:cstheme="majorHAnsi"/>
+          <w:sz w:val="28"/>
+          <w:szCs w:val="28"/>
         </w:rPr>
       </w:pPr>
     </w:p>
@@ -1734,19 +2588,683 @@
           <w:ilvl w:val="0"/>
           <w:numId w:val="2"/>
         </w:numPr>
+        <w:jc w:val="center"/>
+        <w:rPr>
+          <w:rFonts w:asciiTheme="majorHAnsi" w:hAnsiTheme="majorHAnsi" w:cstheme="majorHAnsi"/>
+          <w:sz w:val="28"/>
+          <w:szCs w:val="28"/>
+        </w:rPr>
+      </w:pPr>
+      <w:r>
+        <w:rPr>
+          <w:rFonts w:asciiTheme="majorHAnsi" w:hAnsiTheme="majorHAnsi" w:cstheme="majorHAnsi"/>
+          <w:sz w:val="28"/>
+          <w:szCs w:val="28"/>
+        </w:rPr>
+        <w:t>Bibliography</w:t>
+      </w:r>
+    </w:p>
+    <w:p>
+      <w:pPr>
+        <w:pStyle w:val="ListParagraph"/>
         <w:jc w:val="both"/>
         <w:rPr>
-          <w:sz w:val="32"/>
-          <w:szCs w:val="24"/>
-        </w:rPr>
-      </w:pPr>
-      <w:r>
-        <w:rPr>
-          <w:sz w:val="32"/>
-          <w:szCs w:val="24"/>
-        </w:rPr>
-        <w:lastRenderedPageBreak/>
-        <w:t>Bibliography</w:t>
+          <w:rFonts w:asciiTheme="majorHAnsi" w:hAnsiTheme="majorHAnsi" w:cstheme="majorHAnsi"/>
+          <w:sz w:val="28"/>
+          <w:szCs w:val="28"/>
+        </w:rPr>
+      </w:pPr>
+    </w:p>
+    <w:p>
+      <w:pPr>
+        <w:pStyle w:val="ListParagraph"/>
+        <w:rPr>
+          <w:rFonts w:asciiTheme="majorHAnsi" w:hAnsiTheme="majorHAnsi" w:cstheme="majorHAnsi"/>
+          <w:sz w:val="24"/>
+          <w:szCs w:val="28"/>
+        </w:rPr>
+      </w:pPr>
+      <w:r>
+        <w:rPr>
+          <w:rFonts w:asciiTheme="majorHAnsi" w:hAnsiTheme="majorHAnsi" w:cstheme="majorHAnsi"/>
+          <w:sz w:val="24"/>
+          <w:szCs w:val="28"/>
+        </w:rPr>
+        <w:t xml:space="preserve">Iman, </w:t>
+      </w:r>
+      <w:proofErr w:type="spellStart"/>
+      <w:r>
+        <w:rPr>
+          <w:rFonts w:asciiTheme="majorHAnsi" w:hAnsiTheme="majorHAnsi" w:cstheme="majorHAnsi"/>
+          <w:sz w:val="24"/>
+          <w:szCs w:val="28"/>
+        </w:rPr>
+        <w:t>Hazra</w:t>
+      </w:r>
+      <w:proofErr w:type="spellEnd"/>
+      <w:r>
+        <w:rPr>
+          <w:rFonts w:asciiTheme="majorHAnsi" w:hAnsiTheme="majorHAnsi" w:cstheme="majorHAnsi"/>
+          <w:sz w:val="24"/>
+          <w:szCs w:val="28"/>
+        </w:rPr>
+        <w:t xml:space="preserve">, and Aditi Sharan. "Selecting Effective Expansion Terms for Better Information Retrieval." International Journal of Computer Science and Applications 7.2 (2010): 52-64. Web. 4 Dec. 2016. &lt;http://www.tmrfindia.org/ijcsa/v7i24.pdf&gt;. </w:t>
+      </w:r>
+    </w:p>
+    <w:p>
+      <w:pPr>
+        <w:pStyle w:val="ListParagraph"/>
+        <w:rPr>
+          <w:rFonts w:asciiTheme="majorHAnsi" w:hAnsiTheme="majorHAnsi" w:cstheme="majorHAnsi"/>
+          <w:sz w:val="24"/>
+          <w:szCs w:val="28"/>
+        </w:rPr>
+      </w:pPr>
+      <w:r>
+        <w:rPr>
+          <w:rFonts w:asciiTheme="majorHAnsi" w:hAnsiTheme="majorHAnsi" w:cstheme="majorHAnsi"/>
+          <w:sz w:val="24"/>
+          <w:szCs w:val="28"/>
+        </w:rPr>
+        <w:t xml:space="preserve"> </w:t>
+      </w:r>
+    </w:p>
+    <w:p>
+      <w:pPr>
+        <w:pStyle w:val="ListParagraph"/>
+        <w:rPr>
+          <w:rFonts w:asciiTheme="majorHAnsi" w:hAnsiTheme="majorHAnsi" w:cstheme="majorHAnsi"/>
+          <w:sz w:val="24"/>
+          <w:szCs w:val="28"/>
+        </w:rPr>
+      </w:pPr>
+      <w:r>
+        <w:rPr>
+          <w:rFonts w:asciiTheme="majorHAnsi" w:hAnsiTheme="majorHAnsi" w:cstheme="majorHAnsi"/>
+          <w:sz w:val="24"/>
+          <w:szCs w:val="28"/>
+        </w:rPr>
+        <w:t xml:space="preserve">Feng, </w:t>
+      </w:r>
+      <w:proofErr w:type="spellStart"/>
+      <w:r>
+        <w:rPr>
+          <w:rFonts w:asciiTheme="majorHAnsi" w:hAnsiTheme="majorHAnsi" w:cstheme="majorHAnsi"/>
+          <w:sz w:val="24"/>
+          <w:szCs w:val="28"/>
+        </w:rPr>
+        <w:t>Zheyun</w:t>
+      </w:r>
+      <w:proofErr w:type="spellEnd"/>
+      <w:r>
+        <w:rPr>
+          <w:rFonts w:asciiTheme="majorHAnsi" w:hAnsiTheme="majorHAnsi" w:cstheme="majorHAnsi"/>
+          <w:sz w:val="24"/>
+          <w:szCs w:val="28"/>
+        </w:rPr>
+        <w:t xml:space="preserve">. "Query Expansion by Pseudo Relevance Feedback." </w:t>
+      </w:r>
+      <w:proofErr w:type="spellStart"/>
+      <w:r>
+        <w:rPr>
+          <w:rFonts w:asciiTheme="majorHAnsi" w:hAnsiTheme="majorHAnsi" w:cstheme="majorHAnsi"/>
+          <w:sz w:val="24"/>
+          <w:szCs w:val="28"/>
+        </w:rPr>
+        <w:t>N.p</w:t>
+      </w:r>
+      <w:proofErr w:type="spellEnd"/>
+      <w:r>
+        <w:rPr>
+          <w:rFonts w:asciiTheme="majorHAnsi" w:hAnsiTheme="majorHAnsi" w:cstheme="majorHAnsi"/>
+          <w:sz w:val="24"/>
+          <w:szCs w:val="28"/>
+        </w:rPr>
+        <w:t xml:space="preserve">., 27 Aug. 2012. Web. &lt;http://fengzheyun.github.io/downloads/projects/before2015/documen t/DocRetri.pdf&gt;. </w:t>
+      </w:r>
+    </w:p>
+    <w:p>
+      <w:pPr>
+        <w:pStyle w:val="ListParagraph"/>
+        <w:rPr>
+          <w:rFonts w:asciiTheme="majorHAnsi" w:hAnsiTheme="majorHAnsi" w:cstheme="majorHAnsi"/>
+          <w:sz w:val="24"/>
+          <w:szCs w:val="28"/>
+        </w:rPr>
+      </w:pPr>
+      <w:r>
+        <w:rPr>
+          <w:rFonts w:asciiTheme="majorHAnsi" w:hAnsiTheme="majorHAnsi" w:cstheme="majorHAnsi"/>
+          <w:sz w:val="24"/>
+          <w:szCs w:val="28"/>
+        </w:rPr>
+        <w:t xml:space="preserve"> </w:t>
+      </w:r>
+    </w:p>
+    <w:p>
+      <w:pPr>
+        <w:pStyle w:val="ListParagraph"/>
+        <w:rPr>
+          <w:rFonts w:asciiTheme="majorHAnsi" w:hAnsiTheme="majorHAnsi" w:cstheme="majorHAnsi"/>
+          <w:sz w:val="24"/>
+          <w:szCs w:val="28"/>
+        </w:rPr>
+      </w:pPr>
+      <w:r>
+        <w:rPr>
+          <w:rFonts w:asciiTheme="majorHAnsi" w:hAnsiTheme="majorHAnsi" w:cstheme="majorHAnsi"/>
+          <w:sz w:val="24"/>
+          <w:szCs w:val="28"/>
+        </w:rPr>
+        <w:t>Pal,</w:t>
+      </w:r>
+      <w:r>
+        <w:rPr>
+          <w:rFonts w:asciiTheme="majorHAnsi" w:hAnsiTheme="majorHAnsi" w:cstheme="majorHAnsi"/>
+          <w:sz w:val="24"/>
+          <w:szCs w:val="28"/>
+        </w:rPr>
+        <w:t xml:space="preserve"> </w:t>
+      </w:r>
+      <w:proofErr w:type="spellStart"/>
+      <w:r>
+        <w:rPr>
+          <w:rFonts w:asciiTheme="majorHAnsi" w:hAnsiTheme="majorHAnsi" w:cstheme="majorHAnsi"/>
+          <w:sz w:val="24"/>
+          <w:szCs w:val="28"/>
+        </w:rPr>
+        <w:t>Dipasree</w:t>
+      </w:r>
+      <w:proofErr w:type="spellEnd"/>
+      <w:r>
+        <w:rPr>
+          <w:rFonts w:asciiTheme="majorHAnsi" w:hAnsiTheme="majorHAnsi" w:cstheme="majorHAnsi"/>
+          <w:sz w:val="24"/>
+          <w:szCs w:val="28"/>
+        </w:rPr>
+        <w:t>,</w:t>
+      </w:r>
+      <w:r>
+        <w:rPr>
+          <w:rFonts w:asciiTheme="majorHAnsi" w:hAnsiTheme="majorHAnsi" w:cstheme="majorHAnsi"/>
+          <w:sz w:val="24"/>
+          <w:szCs w:val="28"/>
+        </w:rPr>
+        <w:t xml:space="preserve"> </w:t>
+      </w:r>
+      <w:proofErr w:type="spellStart"/>
+      <w:r>
+        <w:rPr>
+          <w:rFonts w:asciiTheme="majorHAnsi" w:hAnsiTheme="majorHAnsi" w:cstheme="majorHAnsi"/>
+          <w:sz w:val="24"/>
+          <w:szCs w:val="28"/>
+        </w:rPr>
+        <w:t>Mandar</w:t>
+      </w:r>
+      <w:proofErr w:type="spellEnd"/>
+      <w:r>
+        <w:rPr>
+          <w:rFonts w:asciiTheme="majorHAnsi" w:hAnsiTheme="majorHAnsi" w:cstheme="majorHAnsi"/>
+          <w:sz w:val="24"/>
+          <w:szCs w:val="28"/>
+        </w:rPr>
+        <w:t xml:space="preserve"> </w:t>
+      </w:r>
+      <w:proofErr w:type="spellStart"/>
+      <w:r>
+        <w:rPr>
+          <w:rFonts w:asciiTheme="majorHAnsi" w:hAnsiTheme="majorHAnsi" w:cstheme="majorHAnsi"/>
+          <w:sz w:val="24"/>
+          <w:szCs w:val="28"/>
+        </w:rPr>
+        <w:t>Mitra</w:t>
+      </w:r>
+      <w:proofErr w:type="spellEnd"/>
+      <w:r>
+        <w:rPr>
+          <w:rFonts w:asciiTheme="majorHAnsi" w:hAnsiTheme="majorHAnsi" w:cstheme="majorHAnsi"/>
+          <w:sz w:val="24"/>
+          <w:szCs w:val="28"/>
+        </w:rPr>
+        <w:t xml:space="preserve">, and </w:t>
+      </w:r>
+      <w:proofErr w:type="spellStart"/>
+      <w:r>
+        <w:rPr>
+          <w:rFonts w:asciiTheme="majorHAnsi" w:hAnsiTheme="majorHAnsi" w:cstheme="majorHAnsi"/>
+          <w:sz w:val="24"/>
+          <w:szCs w:val="28"/>
+        </w:rPr>
+        <w:t>Kalyankumar</w:t>
+      </w:r>
+      <w:proofErr w:type="spellEnd"/>
+      <w:r>
+        <w:rPr>
+          <w:rFonts w:asciiTheme="majorHAnsi" w:hAnsiTheme="majorHAnsi" w:cstheme="majorHAnsi"/>
+          <w:sz w:val="24"/>
+          <w:szCs w:val="28"/>
+        </w:rPr>
+        <w:t xml:space="preserve"> </w:t>
+      </w:r>
+      <w:proofErr w:type="spellStart"/>
+      <w:r>
+        <w:rPr>
+          <w:rFonts w:asciiTheme="majorHAnsi" w:hAnsiTheme="majorHAnsi" w:cstheme="majorHAnsi"/>
+          <w:sz w:val="24"/>
+          <w:szCs w:val="28"/>
+        </w:rPr>
+        <w:t>Datta</w:t>
+      </w:r>
+      <w:proofErr w:type="spellEnd"/>
+      <w:r>
+        <w:rPr>
+          <w:rFonts w:asciiTheme="majorHAnsi" w:hAnsiTheme="majorHAnsi" w:cstheme="majorHAnsi"/>
+          <w:sz w:val="24"/>
+          <w:szCs w:val="28"/>
+        </w:rPr>
+        <w:t xml:space="preserve">. "Query Expansion Using Term Distribution and Term Association." </w:t>
+      </w:r>
+      <w:proofErr w:type="spellStart"/>
+      <w:r>
+        <w:rPr>
+          <w:rFonts w:asciiTheme="majorHAnsi" w:hAnsiTheme="majorHAnsi" w:cstheme="majorHAnsi"/>
+          <w:sz w:val="24"/>
+          <w:szCs w:val="28"/>
+        </w:rPr>
+        <w:t>N.p</w:t>
+      </w:r>
+      <w:proofErr w:type="spellEnd"/>
+      <w:r>
+        <w:rPr>
+          <w:rFonts w:asciiTheme="majorHAnsi" w:hAnsiTheme="majorHAnsi" w:cstheme="majorHAnsi"/>
+          <w:sz w:val="24"/>
+          <w:szCs w:val="28"/>
+        </w:rPr>
+        <w:t xml:space="preserve">., 4 Mar. 2013. Web. 5 Dec. 2016. &lt;https://arxiv.org/abs/1303.0667&gt;. </w:t>
+      </w:r>
+    </w:p>
+    <w:p>
+      <w:pPr>
+        <w:pStyle w:val="ListParagraph"/>
+        <w:rPr>
+          <w:rFonts w:asciiTheme="majorHAnsi" w:hAnsiTheme="majorHAnsi" w:cstheme="majorHAnsi"/>
+          <w:sz w:val="24"/>
+          <w:szCs w:val="28"/>
+        </w:rPr>
+      </w:pPr>
+      <w:r>
+        <w:rPr>
+          <w:rFonts w:asciiTheme="majorHAnsi" w:hAnsiTheme="majorHAnsi" w:cstheme="majorHAnsi"/>
+          <w:sz w:val="24"/>
+          <w:szCs w:val="28"/>
+        </w:rPr>
+        <w:t xml:space="preserve"> </w:t>
+      </w:r>
+    </w:p>
+    <w:p>
+      <w:pPr>
+        <w:pStyle w:val="ListParagraph"/>
+        <w:rPr>
+          <w:rFonts w:asciiTheme="majorHAnsi" w:hAnsiTheme="majorHAnsi" w:cstheme="majorHAnsi"/>
+          <w:sz w:val="24"/>
+          <w:szCs w:val="28"/>
+        </w:rPr>
+      </w:pPr>
+      <w:r>
+        <w:rPr>
+          <w:rFonts w:asciiTheme="majorHAnsi" w:hAnsiTheme="majorHAnsi" w:cstheme="majorHAnsi"/>
+          <w:sz w:val="24"/>
+          <w:szCs w:val="28"/>
+        </w:rPr>
+        <w:t xml:space="preserve">Xu, </w:t>
+      </w:r>
+      <w:proofErr w:type="spellStart"/>
+      <w:r>
+        <w:rPr>
+          <w:rFonts w:asciiTheme="majorHAnsi" w:hAnsiTheme="majorHAnsi" w:cstheme="majorHAnsi"/>
+          <w:sz w:val="24"/>
+          <w:szCs w:val="28"/>
+        </w:rPr>
+        <w:t>Jinxi</w:t>
+      </w:r>
+      <w:proofErr w:type="spellEnd"/>
+      <w:r>
+        <w:rPr>
+          <w:rFonts w:asciiTheme="majorHAnsi" w:hAnsiTheme="majorHAnsi" w:cstheme="majorHAnsi"/>
+          <w:sz w:val="24"/>
+          <w:szCs w:val="28"/>
+        </w:rPr>
+        <w:t xml:space="preserve">, and W. Bruce Croft. "4. Query Expansion Using Local and Global Document Analysis." </w:t>
+      </w:r>
+      <w:proofErr w:type="spellStart"/>
+      <w:r>
+        <w:rPr>
+          <w:rFonts w:asciiTheme="majorHAnsi" w:hAnsiTheme="majorHAnsi" w:cstheme="majorHAnsi"/>
+          <w:sz w:val="24"/>
+          <w:szCs w:val="28"/>
+        </w:rPr>
+        <w:t>N.p</w:t>
+      </w:r>
+      <w:proofErr w:type="spellEnd"/>
+      <w:r>
+        <w:rPr>
+          <w:rFonts w:asciiTheme="majorHAnsi" w:hAnsiTheme="majorHAnsi" w:cstheme="majorHAnsi"/>
+          <w:sz w:val="24"/>
+          <w:szCs w:val="28"/>
+        </w:rPr>
+        <w:t xml:space="preserve">., 02 Oct. 2010. Web. 05 Dec. 2016. &lt;http://www.eng.utah.edu/~cs7961/papers/XuCroft-SIGIR96.pdf&gt;. </w:t>
+      </w:r>
+    </w:p>
+    <w:p>
+      <w:pPr>
+        <w:pStyle w:val="ListParagraph"/>
+        <w:rPr>
+          <w:rFonts w:asciiTheme="majorHAnsi" w:hAnsiTheme="majorHAnsi" w:cstheme="majorHAnsi"/>
+          <w:sz w:val="24"/>
+          <w:szCs w:val="28"/>
+        </w:rPr>
+      </w:pPr>
+      <w:r>
+        <w:rPr>
+          <w:rFonts w:asciiTheme="majorHAnsi" w:hAnsiTheme="majorHAnsi" w:cstheme="majorHAnsi"/>
+          <w:sz w:val="24"/>
+          <w:szCs w:val="28"/>
+        </w:rPr>
+        <w:t xml:space="preserve"> </w:t>
+      </w:r>
+    </w:p>
+    <w:p>
+      <w:pPr>
+        <w:pStyle w:val="ListParagraph"/>
+        <w:rPr>
+          <w:rFonts w:asciiTheme="majorHAnsi" w:hAnsiTheme="majorHAnsi" w:cstheme="majorHAnsi"/>
+          <w:sz w:val="24"/>
+          <w:szCs w:val="28"/>
+        </w:rPr>
+      </w:pPr>
+      <w:proofErr w:type="spellStart"/>
+      <w:r>
+        <w:rPr>
+          <w:rFonts w:asciiTheme="majorHAnsi" w:hAnsiTheme="majorHAnsi" w:cstheme="majorHAnsi"/>
+          <w:sz w:val="24"/>
+          <w:szCs w:val="28"/>
+        </w:rPr>
+        <w:t>Joachims</w:t>
+      </w:r>
+      <w:proofErr w:type="spellEnd"/>
+      <w:r>
+        <w:rPr>
+          <w:rFonts w:asciiTheme="majorHAnsi" w:hAnsiTheme="majorHAnsi" w:cstheme="majorHAnsi"/>
+          <w:sz w:val="24"/>
+          <w:szCs w:val="28"/>
+        </w:rPr>
+        <w:t xml:space="preserve">, Thorsten. "A Probabilistic Analysis of the </w:t>
+      </w:r>
+      <w:proofErr w:type="spellStart"/>
+      <w:r>
+        <w:rPr>
+          <w:rFonts w:asciiTheme="majorHAnsi" w:hAnsiTheme="majorHAnsi" w:cstheme="majorHAnsi"/>
+          <w:sz w:val="24"/>
+          <w:szCs w:val="28"/>
+        </w:rPr>
+        <w:t>Rocchio</w:t>
+      </w:r>
+      <w:proofErr w:type="spellEnd"/>
+      <w:r>
+        <w:rPr>
+          <w:rFonts w:asciiTheme="majorHAnsi" w:hAnsiTheme="majorHAnsi" w:cstheme="majorHAnsi"/>
+          <w:sz w:val="24"/>
+          <w:szCs w:val="28"/>
+        </w:rPr>
+        <w:t xml:space="preserve"> Algorithm with TFIDF for Text Categorization." </w:t>
+      </w:r>
+      <w:proofErr w:type="spellStart"/>
+      <w:r>
+        <w:rPr>
+          <w:rFonts w:asciiTheme="majorHAnsi" w:hAnsiTheme="majorHAnsi" w:cstheme="majorHAnsi"/>
+          <w:sz w:val="24"/>
+          <w:szCs w:val="28"/>
+        </w:rPr>
+        <w:t>N.p</w:t>
+      </w:r>
+      <w:proofErr w:type="spellEnd"/>
+      <w:r>
+        <w:rPr>
+          <w:rFonts w:asciiTheme="majorHAnsi" w:hAnsiTheme="majorHAnsi" w:cstheme="majorHAnsi"/>
+          <w:sz w:val="24"/>
+          <w:szCs w:val="28"/>
+        </w:rPr>
+        <w:t>., 1997.</w:t>
+      </w:r>
+      <w:r>
+        <w:rPr>
+          <w:rFonts w:asciiTheme="majorHAnsi" w:hAnsiTheme="majorHAnsi" w:cstheme="majorHAnsi"/>
+          <w:sz w:val="24"/>
+          <w:szCs w:val="28"/>
+        </w:rPr>
+        <w:t xml:space="preserve"> </w:t>
+      </w:r>
+      <w:r>
+        <w:rPr>
+          <w:rFonts w:asciiTheme="majorHAnsi" w:hAnsiTheme="majorHAnsi" w:cstheme="majorHAnsi"/>
+          <w:sz w:val="24"/>
+          <w:szCs w:val="28"/>
+        </w:rPr>
+        <w:t>Web.</w:t>
+      </w:r>
+      <w:r>
+        <w:rPr>
+          <w:rFonts w:asciiTheme="majorHAnsi" w:hAnsiTheme="majorHAnsi" w:cstheme="majorHAnsi"/>
+          <w:sz w:val="24"/>
+          <w:szCs w:val="28"/>
+        </w:rPr>
+        <w:t xml:space="preserve"> </w:t>
+      </w:r>
+      <w:r>
+        <w:rPr>
+          <w:rFonts w:asciiTheme="majorHAnsi" w:hAnsiTheme="majorHAnsi" w:cstheme="majorHAnsi"/>
+          <w:sz w:val="24"/>
+          <w:szCs w:val="28"/>
+        </w:rPr>
+        <w:t>4</w:t>
+      </w:r>
+      <w:r>
+        <w:rPr>
+          <w:rFonts w:asciiTheme="majorHAnsi" w:hAnsiTheme="majorHAnsi" w:cstheme="majorHAnsi"/>
+          <w:sz w:val="24"/>
+          <w:szCs w:val="28"/>
+        </w:rPr>
+        <w:t xml:space="preserve"> </w:t>
+      </w:r>
+      <w:r>
+        <w:rPr>
+          <w:rFonts w:asciiTheme="majorHAnsi" w:hAnsiTheme="majorHAnsi" w:cstheme="majorHAnsi"/>
+          <w:sz w:val="24"/>
+          <w:szCs w:val="28"/>
+        </w:rPr>
+        <w:t xml:space="preserve">Dec. 2016. &lt;https://www.cs.cornell.edu/people/tj/publications/joachims_97a.pdf&gt;. </w:t>
+      </w:r>
+    </w:p>
+    <w:p>
+      <w:pPr>
+        <w:pStyle w:val="ListParagraph"/>
+        <w:rPr>
+          <w:rFonts w:asciiTheme="majorHAnsi" w:hAnsiTheme="majorHAnsi" w:cstheme="majorHAnsi"/>
+          <w:sz w:val="24"/>
+          <w:szCs w:val="28"/>
+        </w:rPr>
+      </w:pPr>
+      <w:r>
+        <w:rPr>
+          <w:rFonts w:asciiTheme="majorHAnsi" w:hAnsiTheme="majorHAnsi" w:cstheme="majorHAnsi"/>
+          <w:sz w:val="24"/>
+          <w:szCs w:val="28"/>
+        </w:rPr>
+        <w:t xml:space="preserve"> </w:t>
+      </w:r>
+    </w:p>
+    <w:p>
+      <w:pPr>
+        <w:pStyle w:val="ListParagraph"/>
+        <w:rPr>
+          <w:rFonts w:asciiTheme="majorHAnsi" w:hAnsiTheme="majorHAnsi" w:cstheme="majorHAnsi"/>
+          <w:sz w:val="24"/>
+          <w:szCs w:val="28"/>
+        </w:rPr>
+      </w:pPr>
+      <w:proofErr w:type="spellStart"/>
+      <w:r>
+        <w:rPr>
+          <w:rFonts w:asciiTheme="majorHAnsi" w:hAnsiTheme="majorHAnsi" w:cstheme="majorHAnsi"/>
+          <w:sz w:val="24"/>
+          <w:szCs w:val="28"/>
+        </w:rPr>
+        <w:t>Verstak</w:t>
+      </w:r>
+      <w:proofErr w:type="spellEnd"/>
+      <w:r>
+        <w:rPr>
+          <w:rFonts w:asciiTheme="majorHAnsi" w:hAnsiTheme="majorHAnsi" w:cstheme="majorHAnsi"/>
+          <w:sz w:val="24"/>
+          <w:szCs w:val="28"/>
+        </w:rPr>
+        <w:t xml:space="preserve">, Alexandre A., and Anurag Acharya. Generation of Document Snippets Based on Queries and Search Results. Patent US 8145617 B1. 27 Mar. 2012. Print. </w:t>
+      </w:r>
+    </w:p>
+    <w:p>
+      <w:pPr>
+        <w:pStyle w:val="ListParagraph"/>
+        <w:rPr>
+          <w:rFonts w:asciiTheme="majorHAnsi" w:hAnsiTheme="majorHAnsi" w:cstheme="majorHAnsi"/>
+          <w:sz w:val="24"/>
+          <w:szCs w:val="28"/>
+        </w:rPr>
+      </w:pPr>
+      <w:r>
+        <w:rPr>
+          <w:rFonts w:asciiTheme="majorHAnsi" w:hAnsiTheme="majorHAnsi" w:cstheme="majorHAnsi"/>
+          <w:sz w:val="24"/>
+          <w:szCs w:val="28"/>
+        </w:rPr>
+        <w:t xml:space="preserve"> </w:t>
+      </w:r>
+    </w:p>
+    <w:p>
+      <w:pPr>
+        <w:pStyle w:val="ListParagraph"/>
+        <w:rPr>
+          <w:rFonts w:asciiTheme="majorHAnsi" w:hAnsiTheme="majorHAnsi" w:cstheme="majorHAnsi"/>
+          <w:sz w:val="24"/>
+          <w:szCs w:val="28"/>
+        </w:rPr>
+      </w:pPr>
+      <w:proofErr w:type="spellStart"/>
+      <w:r>
+        <w:rPr>
+          <w:rFonts w:asciiTheme="majorHAnsi" w:hAnsiTheme="majorHAnsi" w:cstheme="majorHAnsi"/>
+          <w:sz w:val="24"/>
+          <w:szCs w:val="28"/>
+        </w:rPr>
+        <w:t>Carr</w:t>
+      </w:r>
+      <w:proofErr w:type="spellEnd"/>
+      <w:r>
+        <w:rPr>
+          <w:rFonts w:asciiTheme="majorHAnsi" w:hAnsiTheme="majorHAnsi" w:cstheme="majorHAnsi"/>
+          <w:sz w:val="24"/>
+          <w:szCs w:val="28"/>
+        </w:rPr>
+        <w:t xml:space="preserve">, Ian, and Lucy </w:t>
+      </w:r>
+      <w:proofErr w:type="spellStart"/>
+      <w:r>
+        <w:rPr>
+          <w:rFonts w:asciiTheme="majorHAnsi" w:hAnsiTheme="majorHAnsi" w:cstheme="majorHAnsi"/>
+          <w:sz w:val="24"/>
+          <w:szCs w:val="28"/>
+        </w:rPr>
+        <w:t>Vasserman</w:t>
+      </w:r>
+      <w:proofErr w:type="spellEnd"/>
+      <w:r>
+        <w:rPr>
+          <w:rFonts w:asciiTheme="majorHAnsi" w:hAnsiTheme="majorHAnsi" w:cstheme="majorHAnsi"/>
+          <w:sz w:val="24"/>
+          <w:szCs w:val="28"/>
+        </w:rPr>
+        <w:t>. "</w:t>
+      </w:r>
+      <w:proofErr w:type="spellStart"/>
+      <w:r>
+        <w:rPr>
+          <w:rFonts w:asciiTheme="majorHAnsi" w:hAnsiTheme="majorHAnsi" w:cstheme="majorHAnsi"/>
+          <w:sz w:val="24"/>
+          <w:szCs w:val="28"/>
+        </w:rPr>
+        <w:t>SnipIt</w:t>
+      </w:r>
+      <w:proofErr w:type="spellEnd"/>
+      <w:r>
+        <w:rPr>
+          <w:rFonts w:asciiTheme="majorHAnsi" w:hAnsiTheme="majorHAnsi" w:cstheme="majorHAnsi"/>
+          <w:sz w:val="24"/>
+          <w:szCs w:val="28"/>
+        </w:rPr>
+        <w:t xml:space="preserve"> - A Real Time Dynamic Programing Approach to Snippet Generation for HTML Search Engines." (</w:t>
+      </w:r>
+      <w:proofErr w:type="spellStart"/>
+      <w:r>
+        <w:rPr>
+          <w:rFonts w:asciiTheme="majorHAnsi" w:hAnsiTheme="majorHAnsi" w:cstheme="majorHAnsi"/>
+          <w:sz w:val="24"/>
+          <w:szCs w:val="28"/>
+        </w:rPr>
+        <w:t>n.d.</w:t>
+      </w:r>
+      <w:proofErr w:type="spellEnd"/>
+      <w:r>
+        <w:rPr>
+          <w:rFonts w:asciiTheme="majorHAnsi" w:hAnsiTheme="majorHAnsi" w:cstheme="majorHAnsi"/>
+          <w:sz w:val="24"/>
+          <w:szCs w:val="28"/>
+        </w:rPr>
+        <w:t xml:space="preserve">): n. </w:t>
+      </w:r>
+      <w:proofErr w:type="spellStart"/>
+      <w:r>
+        <w:rPr>
+          <w:rFonts w:asciiTheme="majorHAnsi" w:hAnsiTheme="majorHAnsi" w:cstheme="majorHAnsi"/>
+          <w:sz w:val="24"/>
+          <w:szCs w:val="28"/>
+        </w:rPr>
+        <w:t>pag</w:t>
+      </w:r>
+      <w:proofErr w:type="spellEnd"/>
+      <w:r>
+        <w:rPr>
+          <w:rFonts w:asciiTheme="majorHAnsi" w:hAnsiTheme="majorHAnsi" w:cstheme="majorHAnsi"/>
+          <w:sz w:val="24"/>
+          <w:szCs w:val="28"/>
+        </w:rPr>
+        <w:t xml:space="preserve">. </w:t>
+      </w:r>
+      <w:proofErr w:type="gramStart"/>
+      <w:r>
+        <w:rPr>
+          <w:rFonts w:asciiTheme="majorHAnsi" w:hAnsiTheme="majorHAnsi" w:cstheme="majorHAnsi"/>
+          <w:sz w:val="24"/>
+          <w:szCs w:val="28"/>
+        </w:rPr>
+        <w:t>Web.&lt;</w:t>
+      </w:r>
+      <w:proofErr w:type="gramEnd"/>
+      <w:r>
+        <w:rPr>
+          <w:rFonts w:asciiTheme="majorHAnsi" w:hAnsiTheme="majorHAnsi" w:cstheme="majorHAnsi"/>
+          <w:sz w:val="24"/>
+          <w:szCs w:val="28"/>
+        </w:rPr>
+        <w:t>http://www.cs.pomona.edu/~dkauchak/ir_project/whitepapers/S nippet-IL.pdf&gt;.</w:t>
       </w:r>
     </w:p>
     <w:p>
@@ -1756,21 +3274,128 @@
         </w:tabs>
         <w:jc w:val="right"/>
         <w:rPr>
-          <w:sz w:val="20"/>
-        </w:rPr>
-      </w:pPr>
-      <w:bookmarkStart w:id="0" w:name="_GoBack"/>
-      <w:bookmarkEnd w:id="0"/>
-      <w:r>
-        <w:rPr>
-          <w:sz w:val="40"/>
-        </w:rPr>
+          <w:rFonts w:asciiTheme="majorHAnsi" w:hAnsiTheme="majorHAnsi" w:cstheme="majorHAnsi"/>
+          <w:sz w:val="28"/>
+          <w:szCs w:val="28"/>
+        </w:rPr>
+      </w:pPr>
+    </w:p>
+    <w:p>
+      <w:pPr>
+        <w:tabs>
+          <w:tab w:val="left" w:pos="9262"/>
+        </w:tabs>
+        <w:jc w:val="right"/>
+        <w:rPr>
+          <w:rFonts w:asciiTheme="majorHAnsi" w:hAnsiTheme="majorHAnsi" w:cstheme="majorHAnsi"/>
+          <w:sz w:val="28"/>
+          <w:szCs w:val="28"/>
+        </w:rPr>
+      </w:pPr>
+    </w:p>
+    <w:p>
+      <w:pPr>
+        <w:tabs>
+          <w:tab w:val="left" w:pos="9262"/>
+        </w:tabs>
+        <w:jc w:val="right"/>
+        <w:rPr>
+          <w:rFonts w:asciiTheme="majorHAnsi" w:hAnsiTheme="majorHAnsi" w:cstheme="majorHAnsi"/>
+          <w:sz w:val="28"/>
+          <w:szCs w:val="28"/>
+        </w:rPr>
+      </w:pPr>
+    </w:p>
+    <w:p>
+      <w:pPr>
+        <w:tabs>
+          <w:tab w:val="left" w:pos="9262"/>
+        </w:tabs>
+        <w:jc w:val="right"/>
+        <w:rPr>
+          <w:rFonts w:asciiTheme="majorHAnsi" w:hAnsiTheme="majorHAnsi" w:cstheme="majorHAnsi"/>
+          <w:sz w:val="28"/>
+          <w:szCs w:val="28"/>
+        </w:rPr>
+      </w:pPr>
+    </w:p>
+    <w:p>
+      <w:pPr>
+        <w:tabs>
+          <w:tab w:val="left" w:pos="9262"/>
+        </w:tabs>
+        <w:jc w:val="right"/>
+        <w:rPr>
+          <w:rFonts w:asciiTheme="majorHAnsi" w:hAnsiTheme="majorHAnsi" w:cstheme="majorHAnsi"/>
+          <w:sz w:val="28"/>
+          <w:szCs w:val="28"/>
+        </w:rPr>
+      </w:pPr>
+    </w:p>
+    <w:p>
+      <w:pPr>
+        <w:tabs>
+          <w:tab w:val="left" w:pos="9262"/>
+        </w:tabs>
+        <w:jc w:val="right"/>
+        <w:rPr>
+          <w:rFonts w:asciiTheme="majorHAnsi" w:hAnsiTheme="majorHAnsi" w:cstheme="majorHAnsi"/>
+          <w:sz w:val="28"/>
+          <w:szCs w:val="28"/>
+        </w:rPr>
+      </w:pPr>
+    </w:p>
+    <w:p>
+      <w:pPr>
+        <w:tabs>
+          <w:tab w:val="left" w:pos="9262"/>
+        </w:tabs>
+        <w:jc w:val="right"/>
+        <w:rPr>
+          <w:rFonts w:asciiTheme="majorHAnsi" w:hAnsiTheme="majorHAnsi" w:cstheme="majorHAnsi"/>
+          <w:sz w:val="28"/>
+          <w:szCs w:val="28"/>
+        </w:rPr>
+      </w:pPr>
+    </w:p>
+    <w:p>
+      <w:pPr>
+        <w:tabs>
+          <w:tab w:val="left" w:pos="9262"/>
+        </w:tabs>
+        <w:jc w:val="right"/>
+        <w:rPr>
+          <w:rFonts w:asciiTheme="majorHAnsi" w:hAnsiTheme="majorHAnsi" w:cstheme="majorHAnsi"/>
+          <w:sz w:val="28"/>
+          <w:szCs w:val="28"/>
+        </w:rPr>
+      </w:pPr>
+    </w:p>
+    <w:p>
+      <w:pPr>
+        <w:tabs>
+          <w:tab w:val="left" w:pos="9262"/>
+        </w:tabs>
+        <w:jc w:val="right"/>
+        <w:rPr>
+          <w:rFonts w:asciiTheme="majorHAnsi" w:hAnsiTheme="majorHAnsi" w:cstheme="majorHAnsi"/>
+          <w:sz w:val="28"/>
+          <w:szCs w:val="28"/>
+        </w:rPr>
+      </w:pPr>
+      <w:r>
+        <w:rPr>
+          <w:rFonts w:asciiTheme="majorHAnsi" w:hAnsiTheme="majorHAnsi" w:cstheme="majorHAnsi"/>
+          <w:sz w:val="28"/>
+          <w:szCs w:val="28"/>
+        </w:rPr>
+        <w:lastRenderedPageBreak/>
         <w:tab/>
       </w:r>
     </w:p>
     <w:sectPr>
-      <w:headerReference w:type="default" r:id="rId7"/>
-      <w:footerReference w:type="default" r:id="rId8"/>
+      <w:headerReference w:type="default" r:id="rId8"/>
+      <w:footerReference w:type="default" r:id="rId9"/>
       <w:pgSz w:w="12240" w:h="15840"/>
       <w:pgMar w:top="720" w:right="720" w:bottom="720" w:left="720" w:header="720" w:footer="720" w:gutter="0"/>
       <w:pgNumType w:start="1"/>
@@ -1844,7 +3469,7 @@
           <w:rPr>
             <w:noProof/>
           </w:rPr>
-          <w:t>7</w:t>
+          <w:t>2</w:t>
         </w:r>
         <w:r>
           <w:rPr>
@@ -1865,11 +3490,6 @@
       </w:p>
     </w:sdtContent>
   </w:sdt>
-  <w:p>
-    <w:pPr>
-      <w:pStyle w:val="Footer"/>
-    </w:pPr>
-  </w:p>
 </w:ftr>
 </file>
 
@@ -1980,6 +3600,273 @@
 <file path=word/numbering.xml><?xml version="1.0" encoding="utf-8"?>
 <w:numbering xmlns:wpc="http://schemas.microsoft.com/office/word/2010/wordprocessingCanvas" xmlns:cx="http://schemas.microsoft.com/office/drawing/2014/chartex" xmlns:cx1="http://schemas.microsoft.com/office/drawing/2015/9/8/chartex" xmlns:cx2="http://schemas.microsoft.com/office/drawing/2015/10/21/chartex" xmlns:cx3="http://schemas.microsoft.com/office/drawing/2016/5/9/chartex" xmlns:cx4="http://schemas.microsoft.com/office/drawing/2016/5/10/chartex" xmlns:cx5="http://schemas.microsoft.com/office/drawing/2016/5/11/chartex" xmlns:cx6="http://schemas.microsoft.com/office/drawing/2016/5/12/chartex" xmlns:cx7="http://schemas.microsoft.com/office/drawing/2016/5/13/chartex" xmlns:cx8="http://schemas.microsoft.com/office/drawing/2016/5/14/chartex" xmlns:mc="http://schemas.openxmlformats.org/markup-compatibility/2006" xmlns:aink="http://schemas.microsoft.com/office/drawing/2016/ink" xmlns:am3d="http://schemas.microsoft.com/office/drawing/2017/model3d" xmlns:o="urn:schemas-microsoft-com:office:office" xmlns:r="http://schemas.openxmlformats.org/officeDocument/2006/relationships" xmlns:m="http://schemas.openxmlformats.org/officeDocument/2006/math" xmlns:v="urn:schemas-microsoft-com:vml" xmlns:wp14="http://schemas.microsoft.com/office/word/2010/wordprocessingDrawing" xmlns:wp="http://schemas.openxmlformats.org/drawingml/2006/wordprocessingDrawing" xmlns:w10="urn:schemas-microsoft-com:office:word" xmlns:w="http://schemas.openxmlformats.org/wordprocessingml/2006/main" xmlns:w14="http://schemas.microsoft.com/office/word/2010/wordml" xmlns:w15="http://schemas.microsoft.com/office/word/2012/wordml" xmlns:w16cid="http://schemas.microsoft.com/office/word/2016/wordml/cid" xmlns:w16se="http://schemas.microsoft.com/office/word/2015/wordml/symex" xmlns:wpg="http://schemas.microsoft.com/office/word/2010/wordprocessingGroup" xmlns:wpi="http://schemas.microsoft.com/office/word/2010/wordprocessingInk" xmlns:wne="http://schemas.microsoft.com/office/word/2006/wordml" xmlns:wps="http://schemas.microsoft.com/office/word/2010/wordprocessingShape" mc:Ignorable="w14 w15 w16se w16cid wp14">
   <w:abstractNum w:abstractNumId="0" w15:restartNumberingAfterBreak="0">
+    <w:nsid w:val="025B1381"/>
+    <w:multiLevelType w:val="hybridMultilevel"/>
+    <w:tmpl w:val="5DF4E204"/>
+    <w:lvl w:ilvl="0" w:tplc="DF4C2038">
+      <w:start w:val="1"/>
+      <w:numFmt w:val="decimal"/>
+      <w:lvlText w:val="%1."/>
+      <w:lvlJc w:val="left"/>
+      <w:pPr>
+        <w:ind w:left="1080" w:hanging="360"/>
+      </w:pPr>
+      <w:rPr>
+        <w:rFonts w:hint="default"/>
+      </w:rPr>
+    </w:lvl>
+    <w:lvl w:ilvl="1" w:tplc="04090019" w:tentative="1">
+      <w:start w:val="1"/>
+      <w:numFmt w:val="lowerLetter"/>
+      <w:lvlText w:val="%2."/>
+      <w:lvlJc w:val="left"/>
+      <w:pPr>
+        <w:ind w:left="1800" w:hanging="360"/>
+      </w:pPr>
+    </w:lvl>
+    <w:lvl w:ilvl="2" w:tplc="0409001B" w:tentative="1">
+      <w:start w:val="1"/>
+      <w:numFmt w:val="lowerRoman"/>
+      <w:lvlText w:val="%3."/>
+      <w:lvlJc w:val="right"/>
+      <w:pPr>
+        <w:ind w:left="2520" w:hanging="180"/>
+      </w:pPr>
+    </w:lvl>
+    <w:lvl w:ilvl="3" w:tplc="0409000F" w:tentative="1">
+      <w:start w:val="1"/>
+      <w:numFmt w:val="decimal"/>
+      <w:lvlText w:val="%4."/>
+      <w:lvlJc w:val="left"/>
+      <w:pPr>
+        <w:ind w:left="3240" w:hanging="360"/>
+      </w:pPr>
+    </w:lvl>
+    <w:lvl w:ilvl="4" w:tplc="04090019" w:tentative="1">
+      <w:start w:val="1"/>
+      <w:numFmt w:val="lowerLetter"/>
+      <w:lvlText w:val="%5."/>
+      <w:lvlJc w:val="left"/>
+      <w:pPr>
+        <w:ind w:left="3960" w:hanging="360"/>
+      </w:pPr>
+    </w:lvl>
+    <w:lvl w:ilvl="5" w:tplc="0409001B" w:tentative="1">
+      <w:start w:val="1"/>
+      <w:numFmt w:val="lowerRoman"/>
+      <w:lvlText w:val="%6."/>
+      <w:lvlJc w:val="right"/>
+      <w:pPr>
+        <w:ind w:left="4680" w:hanging="180"/>
+      </w:pPr>
+    </w:lvl>
+    <w:lvl w:ilvl="6" w:tplc="0409000F" w:tentative="1">
+      <w:start w:val="1"/>
+      <w:numFmt w:val="decimal"/>
+      <w:lvlText w:val="%7."/>
+      <w:lvlJc w:val="left"/>
+      <w:pPr>
+        <w:ind w:left="5400" w:hanging="360"/>
+      </w:pPr>
+    </w:lvl>
+    <w:lvl w:ilvl="7" w:tplc="04090019" w:tentative="1">
+      <w:start w:val="1"/>
+      <w:numFmt w:val="lowerLetter"/>
+      <w:lvlText w:val="%8."/>
+      <w:lvlJc w:val="left"/>
+      <w:pPr>
+        <w:ind w:left="6120" w:hanging="360"/>
+      </w:pPr>
+    </w:lvl>
+    <w:lvl w:ilvl="8" w:tplc="0409001B" w:tentative="1">
+      <w:start w:val="1"/>
+      <w:numFmt w:val="lowerRoman"/>
+      <w:lvlText w:val="%9."/>
+      <w:lvlJc w:val="right"/>
+      <w:pPr>
+        <w:ind w:left="6840" w:hanging="180"/>
+      </w:pPr>
+    </w:lvl>
+  </w:abstractNum>
+  <w:abstractNum w:abstractNumId="1" w15:restartNumberingAfterBreak="0">
+    <w:nsid w:val="04AE3171"/>
+    <w:multiLevelType w:val="hybridMultilevel"/>
+    <w:tmpl w:val="DB1EBC9C"/>
+    <w:lvl w:ilvl="0" w:tplc="DE0E62EE">
+      <w:start w:val="1"/>
+      <w:numFmt w:val="decimal"/>
+      <w:lvlText w:val="%1."/>
+      <w:lvlJc w:val="left"/>
+      <w:pPr>
+        <w:ind w:left="1080" w:hanging="360"/>
+      </w:pPr>
+      <w:rPr>
+        <w:rFonts w:hint="default"/>
+      </w:rPr>
+    </w:lvl>
+    <w:lvl w:ilvl="1" w:tplc="04090019">
+      <w:start w:val="1"/>
+      <w:numFmt w:val="lowerLetter"/>
+      <w:lvlText w:val="%2."/>
+      <w:lvlJc w:val="left"/>
+      <w:pPr>
+        <w:ind w:left="1800" w:hanging="360"/>
+      </w:pPr>
+    </w:lvl>
+    <w:lvl w:ilvl="2" w:tplc="0409001B">
+      <w:start w:val="1"/>
+      <w:numFmt w:val="lowerRoman"/>
+      <w:lvlText w:val="%3."/>
+      <w:lvlJc w:val="right"/>
+      <w:pPr>
+        <w:ind w:left="2520" w:hanging="180"/>
+      </w:pPr>
+    </w:lvl>
+    <w:lvl w:ilvl="3" w:tplc="0409000F" w:tentative="1">
+      <w:start w:val="1"/>
+      <w:numFmt w:val="decimal"/>
+      <w:lvlText w:val="%4."/>
+      <w:lvlJc w:val="left"/>
+      <w:pPr>
+        <w:ind w:left="3240" w:hanging="360"/>
+      </w:pPr>
+    </w:lvl>
+    <w:lvl w:ilvl="4" w:tplc="04090019" w:tentative="1">
+      <w:start w:val="1"/>
+      <w:numFmt w:val="lowerLetter"/>
+      <w:lvlText w:val="%5."/>
+      <w:lvlJc w:val="left"/>
+      <w:pPr>
+        <w:ind w:left="3960" w:hanging="360"/>
+      </w:pPr>
+    </w:lvl>
+    <w:lvl w:ilvl="5" w:tplc="0409001B" w:tentative="1">
+      <w:start w:val="1"/>
+      <w:numFmt w:val="lowerRoman"/>
+      <w:lvlText w:val="%6."/>
+      <w:lvlJc w:val="right"/>
+      <w:pPr>
+        <w:ind w:left="4680" w:hanging="180"/>
+      </w:pPr>
+    </w:lvl>
+    <w:lvl w:ilvl="6" w:tplc="0409000F" w:tentative="1">
+      <w:start w:val="1"/>
+      <w:numFmt w:val="decimal"/>
+      <w:lvlText w:val="%7."/>
+      <w:lvlJc w:val="left"/>
+      <w:pPr>
+        <w:ind w:left="5400" w:hanging="360"/>
+      </w:pPr>
+    </w:lvl>
+    <w:lvl w:ilvl="7" w:tplc="04090019" w:tentative="1">
+      <w:start w:val="1"/>
+      <w:numFmt w:val="lowerLetter"/>
+      <w:lvlText w:val="%8."/>
+      <w:lvlJc w:val="left"/>
+      <w:pPr>
+        <w:ind w:left="6120" w:hanging="360"/>
+      </w:pPr>
+    </w:lvl>
+    <w:lvl w:ilvl="8" w:tplc="0409001B" w:tentative="1">
+      <w:start w:val="1"/>
+      <w:numFmt w:val="lowerRoman"/>
+      <w:lvlText w:val="%9."/>
+      <w:lvlJc w:val="right"/>
+      <w:pPr>
+        <w:ind w:left="6840" w:hanging="180"/>
+      </w:pPr>
+    </w:lvl>
+  </w:abstractNum>
+  <w:abstractNum w:abstractNumId="2" w15:restartNumberingAfterBreak="0">
+    <w:nsid w:val="171E031B"/>
+    <w:multiLevelType w:val="hybridMultilevel"/>
+    <w:tmpl w:val="590CB43E"/>
+    <w:lvl w:ilvl="0" w:tplc="406A888E">
+      <w:start w:val="1"/>
+      <w:numFmt w:val="decimal"/>
+      <w:lvlText w:val="%1."/>
+      <w:lvlJc w:val="left"/>
+      <w:pPr>
+        <w:ind w:left="1080" w:hanging="360"/>
+      </w:pPr>
+      <w:rPr>
+        <w:rFonts w:hint="default"/>
+      </w:rPr>
+    </w:lvl>
+    <w:lvl w:ilvl="1" w:tplc="04090019">
+      <w:start w:val="1"/>
+      <w:numFmt w:val="lowerLetter"/>
+      <w:lvlText w:val="%2."/>
+      <w:lvlJc w:val="left"/>
+      <w:pPr>
+        <w:ind w:left="1800" w:hanging="360"/>
+      </w:pPr>
+    </w:lvl>
+    <w:lvl w:ilvl="2" w:tplc="0409001B" w:tentative="1">
+      <w:start w:val="1"/>
+      <w:numFmt w:val="lowerRoman"/>
+      <w:lvlText w:val="%3."/>
+      <w:lvlJc w:val="right"/>
+      <w:pPr>
+        <w:ind w:left="2520" w:hanging="180"/>
+      </w:pPr>
+    </w:lvl>
+    <w:lvl w:ilvl="3" w:tplc="0409000F" w:tentative="1">
+      <w:start w:val="1"/>
+      <w:numFmt w:val="decimal"/>
+      <w:lvlText w:val="%4."/>
+      <w:lvlJc w:val="left"/>
+      <w:pPr>
+        <w:ind w:left="3240" w:hanging="360"/>
+      </w:pPr>
+    </w:lvl>
+    <w:lvl w:ilvl="4" w:tplc="04090019" w:tentative="1">
+      <w:start w:val="1"/>
+      <w:numFmt w:val="lowerLetter"/>
+      <w:lvlText w:val="%5."/>
+      <w:lvlJc w:val="left"/>
+      <w:pPr>
+        <w:ind w:left="3960" w:hanging="360"/>
+      </w:pPr>
+    </w:lvl>
+    <w:lvl w:ilvl="5" w:tplc="0409001B" w:tentative="1">
+      <w:start w:val="1"/>
+      <w:numFmt w:val="lowerRoman"/>
+      <w:lvlText w:val="%6."/>
+      <w:lvlJc w:val="right"/>
+      <w:pPr>
+        <w:ind w:left="4680" w:hanging="180"/>
+      </w:pPr>
+    </w:lvl>
+    <w:lvl w:ilvl="6" w:tplc="0409000F" w:tentative="1">
+      <w:start w:val="1"/>
+      <w:numFmt w:val="decimal"/>
+      <w:lvlText w:val="%7."/>
+      <w:lvlJc w:val="left"/>
+      <w:pPr>
+        <w:ind w:left="5400" w:hanging="360"/>
+      </w:pPr>
+    </w:lvl>
+    <w:lvl w:ilvl="7" w:tplc="04090019" w:tentative="1">
+      <w:start w:val="1"/>
+      <w:numFmt w:val="lowerLetter"/>
+      <w:lvlText w:val="%8."/>
+      <w:lvlJc w:val="left"/>
+      <w:pPr>
+        <w:ind w:left="6120" w:hanging="360"/>
+      </w:pPr>
+    </w:lvl>
+    <w:lvl w:ilvl="8" w:tplc="0409001B" w:tentative="1">
+      <w:start w:val="1"/>
+      <w:numFmt w:val="lowerRoman"/>
+      <w:lvlText w:val="%9."/>
+      <w:lvlJc w:val="right"/>
+      <w:pPr>
+        <w:ind w:left="6840" w:hanging="180"/>
+      </w:pPr>
+    </w:lvl>
+  </w:abstractNum>
+  <w:abstractNum w:abstractNumId="3" w15:restartNumberingAfterBreak="0">
     <w:nsid w:val="1CD83836"/>
     <w:multiLevelType w:val="hybridMultilevel"/>
     <w:tmpl w:val="EA66E746"/>
@@ -2069,7 +3956,346 @@
       </w:pPr>
     </w:lvl>
   </w:abstractNum>
-  <w:abstractNum w:abstractNumId="1" w15:restartNumberingAfterBreak="0">
+  <w:abstractNum w:abstractNumId="4" w15:restartNumberingAfterBreak="0">
+    <w:nsid w:val="252A7E4F"/>
+    <w:multiLevelType w:val="hybridMultilevel"/>
+    <w:tmpl w:val="A31600F4"/>
+    <w:lvl w:ilvl="0" w:tplc="5C5217AC">
+      <w:start w:val="6"/>
+      <w:numFmt w:val="bullet"/>
+      <w:lvlText w:val="-"/>
+      <w:lvlJc w:val="left"/>
+      <w:pPr>
+        <w:ind w:left="1440" w:hanging="360"/>
+      </w:pPr>
+      <w:rPr>
+        <w:rFonts w:ascii="Calibri" w:eastAsiaTheme="minorHAnsi" w:hAnsi="Calibri" w:cs="Calibri" w:hint="default"/>
+      </w:rPr>
+    </w:lvl>
+    <w:lvl w:ilvl="1" w:tplc="04090003" w:tentative="1">
+      <w:start w:val="1"/>
+      <w:numFmt w:val="bullet"/>
+      <w:lvlText w:val="o"/>
+      <w:lvlJc w:val="left"/>
+      <w:pPr>
+        <w:ind w:left="2160" w:hanging="360"/>
+      </w:pPr>
+      <w:rPr>
+        <w:rFonts w:ascii="Courier New" w:hAnsi="Courier New" w:cs="Courier New" w:hint="default"/>
+      </w:rPr>
+    </w:lvl>
+    <w:lvl w:ilvl="2" w:tplc="04090005" w:tentative="1">
+      <w:start w:val="1"/>
+      <w:numFmt w:val="bullet"/>
+      <w:lvlText w:val=""/>
+      <w:lvlJc w:val="left"/>
+      <w:pPr>
+        <w:ind w:left="2880" w:hanging="360"/>
+      </w:pPr>
+      <w:rPr>
+        <w:rFonts w:ascii="Wingdings" w:hAnsi="Wingdings" w:hint="default"/>
+      </w:rPr>
+    </w:lvl>
+    <w:lvl w:ilvl="3" w:tplc="04090001" w:tentative="1">
+      <w:start w:val="1"/>
+      <w:numFmt w:val="bullet"/>
+      <w:lvlText w:val=""/>
+      <w:lvlJc w:val="left"/>
+      <w:pPr>
+        <w:ind w:left="3600" w:hanging="360"/>
+      </w:pPr>
+      <w:rPr>
+        <w:rFonts w:ascii="Symbol" w:hAnsi="Symbol" w:hint="default"/>
+      </w:rPr>
+    </w:lvl>
+    <w:lvl w:ilvl="4" w:tplc="04090003" w:tentative="1">
+      <w:start w:val="1"/>
+      <w:numFmt w:val="bullet"/>
+      <w:lvlText w:val="o"/>
+      <w:lvlJc w:val="left"/>
+      <w:pPr>
+        <w:ind w:left="4320" w:hanging="360"/>
+      </w:pPr>
+      <w:rPr>
+        <w:rFonts w:ascii="Courier New" w:hAnsi="Courier New" w:cs="Courier New" w:hint="default"/>
+      </w:rPr>
+    </w:lvl>
+    <w:lvl w:ilvl="5" w:tplc="04090005" w:tentative="1">
+      <w:start w:val="1"/>
+      <w:numFmt w:val="bullet"/>
+      <w:lvlText w:val=""/>
+      <w:lvlJc w:val="left"/>
+      <w:pPr>
+        <w:ind w:left="5040" w:hanging="360"/>
+      </w:pPr>
+      <w:rPr>
+        <w:rFonts w:ascii="Wingdings" w:hAnsi="Wingdings" w:hint="default"/>
+      </w:rPr>
+    </w:lvl>
+    <w:lvl w:ilvl="6" w:tplc="04090001" w:tentative="1">
+      <w:start w:val="1"/>
+      <w:numFmt w:val="bullet"/>
+      <w:lvlText w:val=""/>
+      <w:lvlJc w:val="left"/>
+      <w:pPr>
+        <w:ind w:left="5760" w:hanging="360"/>
+      </w:pPr>
+      <w:rPr>
+        <w:rFonts w:ascii="Symbol" w:hAnsi="Symbol" w:hint="default"/>
+      </w:rPr>
+    </w:lvl>
+    <w:lvl w:ilvl="7" w:tplc="04090003" w:tentative="1">
+      <w:start w:val="1"/>
+      <w:numFmt w:val="bullet"/>
+      <w:lvlText w:val="o"/>
+      <w:lvlJc w:val="left"/>
+      <w:pPr>
+        <w:ind w:left="6480" w:hanging="360"/>
+      </w:pPr>
+      <w:rPr>
+        <w:rFonts w:ascii="Courier New" w:hAnsi="Courier New" w:cs="Courier New" w:hint="default"/>
+      </w:rPr>
+    </w:lvl>
+    <w:lvl w:ilvl="8" w:tplc="04090005" w:tentative="1">
+      <w:start w:val="1"/>
+      <w:numFmt w:val="bullet"/>
+      <w:lvlText w:val=""/>
+      <w:lvlJc w:val="left"/>
+      <w:pPr>
+        <w:ind w:left="7200" w:hanging="360"/>
+      </w:pPr>
+      <w:rPr>
+        <w:rFonts w:ascii="Wingdings" w:hAnsi="Wingdings" w:hint="default"/>
+      </w:rPr>
+    </w:lvl>
+  </w:abstractNum>
+  <w:abstractNum w:abstractNumId="5" w15:restartNumberingAfterBreak="0">
+    <w:nsid w:val="2BF356B7"/>
+    <w:multiLevelType w:val="hybridMultilevel"/>
+    <w:tmpl w:val="C9345D08"/>
+    <w:lvl w:ilvl="0" w:tplc="CF824A6E">
+      <w:start w:val="6"/>
+      <w:numFmt w:val="bullet"/>
+      <w:lvlText w:val="-"/>
+      <w:lvlJc w:val="left"/>
+      <w:pPr>
+        <w:ind w:left="1440" w:hanging="360"/>
+      </w:pPr>
+      <w:rPr>
+        <w:rFonts w:ascii="Calibri" w:eastAsiaTheme="minorHAnsi" w:hAnsi="Calibri" w:cs="Calibri" w:hint="default"/>
+      </w:rPr>
+    </w:lvl>
+    <w:lvl w:ilvl="1" w:tplc="04090003" w:tentative="1">
+      <w:start w:val="1"/>
+      <w:numFmt w:val="bullet"/>
+      <w:lvlText w:val="o"/>
+      <w:lvlJc w:val="left"/>
+      <w:pPr>
+        <w:ind w:left="2160" w:hanging="360"/>
+      </w:pPr>
+      <w:rPr>
+        <w:rFonts w:ascii="Courier New" w:hAnsi="Courier New" w:cs="Courier New" w:hint="default"/>
+      </w:rPr>
+    </w:lvl>
+    <w:lvl w:ilvl="2" w:tplc="04090005" w:tentative="1">
+      <w:start w:val="1"/>
+      <w:numFmt w:val="bullet"/>
+      <w:lvlText w:val=""/>
+      <w:lvlJc w:val="left"/>
+      <w:pPr>
+        <w:ind w:left="2880" w:hanging="360"/>
+      </w:pPr>
+      <w:rPr>
+        <w:rFonts w:ascii="Wingdings" w:hAnsi="Wingdings" w:hint="default"/>
+      </w:rPr>
+    </w:lvl>
+    <w:lvl w:ilvl="3" w:tplc="04090001" w:tentative="1">
+      <w:start w:val="1"/>
+      <w:numFmt w:val="bullet"/>
+      <w:lvlText w:val=""/>
+      <w:lvlJc w:val="left"/>
+      <w:pPr>
+        <w:ind w:left="3600" w:hanging="360"/>
+      </w:pPr>
+      <w:rPr>
+        <w:rFonts w:ascii="Symbol" w:hAnsi="Symbol" w:hint="default"/>
+      </w:rPr>
+    </w:lvl>
+    <w:lvl w:ilvl="4" w:tplc="04090003" w:tentative="1">
+      <w:start w:val="1"/>
+      <w:numFmt w:val="bullet"/>
+      <w:lvlText w:val="o"/>
+      <w:lvlJc w:val="left"/>
+      <w:pPr>
+        <w:ind w:left="4320" w:hanging="360"/>
+      </w:pPr>
+      <w:rPr>
+        <w:rFonts w:ascii="Courier New" w:hAnsi="Courier New" w:cs="Courier New" w:hint="default"/>
+      </w:rPr>
+    </w:lvl>
+    <w:lvl w:ilvl="5" w:tplc="04090005" w:tentative="1">
+      <w:start w:val="1"/>
+      <w:numFmt w:val="bullet"/>
+      <w:lvlText w:val=""/>
+      <w:lvlJc w:val="left"/>
+      <w:pPr>
+        <w:ind w:left="5040" w:hanging="360"/>
+      </w:pPr>
+      <w:rPr>
+        <w:rFonts w:ascii="Wingdings" w:hAnsi="Wingdings" w:hint="default"/>
+      </w:rPr>
+    </w:lvl>
+    <w:lvl w:ilvl="6" w:tplc="04090001" w:tentative="1">
+      <w:start w:val="1"/>
+      <w:numFmt w:val="bullet"/>
+      <w:lvlText w:val=""/>
+      <w:lvlJc w:val="left"/>
+      <w:pPr>
+        <w:ind w:left="5760" w:hanging="360"/>
+      </w:pPr>
+      <w:rPr>
+        <w:rFonts w:ascii="Symbol" w:hAnsi="Symbol" w:hint="default"/>
+      </w:rPr>
+    </w:lvl>
+    <w:lvl w:ilvl="7" w:tplc="04090003" w:tentative="1">
+      <w:start w:val="1"/>
+      <w:numFmt w:val="bullet"/>
+      <w:lvlText w:val="o"/>
+      <w:lvlJc w:val="left"/>
+      <w:pPr>
+        <w:ind w:left="6480" w:hanging="360"/>
+      </w:pPr>
+      <w:rPr>
+        <w:rFonts w:ascii="Courier New" w:hAnsi="Courier New" w:cs="Courier New" w:hint="default"/>
+      </w:rPr>
+    </w:lvl>
+    <w:lvl w:ilvl="8" w:tplc="04090005" w:tentative="1">
+      <w:start w:val="1"/>
+      <w:numFmt w:val="bullet"/>
+      <w:lvlText w:val=""/>
+      <w:lvlJc w:val="left"/>
+      <w:pPr>
+        <w:ind w:left="7200" w:hanging="360"/>
+      </w:pPr>
+      <w:rPr>
+        <w:rFonts w:ascii="Wingdings" w:hAnsi="Wingdings" w:hint="default"/>
+      </w:rPr>
+    </w:lvl>
+  </w:abstractNum>
+  <w:abstractNum w:abstractNumId="6" w15:restartNumberingAfterBreak="0">
+    <w:nsid w:val="394001ED"/>
+    <w:multiLevelType w:val="hybridMultilevel"/>
+    <w:tmpl w:val="6520D16E"/>
+    <w:lvl w:ilvl="0" w:tplc="C04480A2">
+      <w:start w:val="6"/>
+      <w:numFmt w:val="bullet"/>
+      <w:lvlText w:val="-"/>
+      <w:lvlJc w:val="left"/>
+      <w:pPr>
+        <w:ind w:left="1440" w:hanging="360"/>
+      </w:pPr>
+      <w:rPr>
+        <w:rFonts w:ascii="Calibri" w:eastAsiaTheme="minorHAnsi" w:hAnsi="Calibri" w:cs="Calibri" w:hint="default"/>
+      </w:rPr>
+    </w:lvl>
+    <w:lvl w:ilvl="1" w:tplc="04090003" w:tentative="1">
+      <w:start w:val="1"/>
+      <w:numFmt w:val="bullet"/>
+      <w:lvlText w:val="o"/>
+      <w:lvlJc w:val="left"/>
+      <w:pPr>
+        <w:ind w:left="2160" w:hanging="360"/>
+      </w:pPr>
+      <w:rPr>
+        <w:rFonts w:ascii="Courier New" w:hAnsi="Courier New" w:cs="Courier New" w:hint="default"/>
+      </w:rPr>
+    </w:lvl>
+    <w:lvl w:ilvl="2" w:tplc="04090005" w:tentative="1">
+      <w:start w:val="1"/>
+      <w:numFmt w:val="bullet"/>
+      <w:lvlText w:val=""/>
+      <w:lvlJc w:val="left"/>
+      <w:pPr>
+        <w:ind w:left="2880" w:hanging="360"/>
+      </w:pPr>
+      <w:rPr>
+        <w:rFonts w:ascii="Wingdings" w:hAnsi="Wingdings" w:hint="default"/>
+      </w:rPr>
+    </w:lvl>
+    <w:lvl w:ilvl="3" w:tplc="04090001" w:tentative="1">
+      <w:start w:val="1"/>
+      <w:numFmt w:val="bullet"/>
+      <w:lvlText w:val=""/>
+      <w:lvlJc w:val="left"/>
+      <w:pPr>
+        <w:ind w:left="3600" w:hanging="360"/>
+      </w:pPr>
+      <w:rPr>
+        <w:rFonts w:ascii="Symbol" w:hAnsi="Symbol" w:hint="default"/>
+      </w:rPr>
+    </w:lvl>
+    <w:lvl w:ilvl="4" w:tplc="04090003" w:tentative="1">
+      <w:start w:val="1"/>
+      <w:numFmt w:val="bullet"/>
+      <w:lvlText w:val="o"/>
+      <w:lvlJc w:val="left"/>
+      <w:pPr>
+        <w:ind w:left="4320" w:hanging="360"/>
+      </w:pPr>
+      <w:rPr>
+        <w:rFonts w:ascii="Courier New" w:hAnsi="Courier New" w:cs="Courier New" w:hint="default"/>
+      </w:rPr>
+    </w:lvl>
+    <w:lvl w:ilvl="5" w:tplc="04090005" w:tentative="1">
+      <w:start w:val="1"/>
+      <w:numFmt w:val="bullet"/>
+      <w:lvlText w:val=""/>
+      <w:lvlJc w:val="left"/>
+      <w:pPr>
+        <w:ind w:left="5040" w:hanging="360"/>
+      </w:pPr>
+      <w:rPr>
+        <w:rFonts w:ascii="Wingdings" w:hAnsi="Wingdings" w:hint="default"/>
+      </w:rPr>
+    </w:lvl>
+    <w:lvl w:ilvl="6" w:tplc="04090001" w:tentative="1">
+      <w:start w:val="1"/>
+      <w:numFmt w:val="bullet"/>
+      <w:lvlText w:val=""/>
+      <w:lvlJc w:val="left"/>
+      <w:pPr>
+        <w:ind w:left="5760" w:hanging="360"/>
+      </w:pPr>
+      <w:rPr>
+        <w:rFonts w:ascii="Symbol" w:hAnsi="Symbol" w:hint="default"/>
+      </w:rPr>
+    </w:lvl>
+    <w:lvl w:ilvl="7" w:tplc="04090003" w:tentative="1">
+      <w:start w:val="1"/>
+      <w:numFmt w:val="bullet"/>
+      <w:lvlText w:val="o"/>
+      <w:lvlJc w:val="left"/>
+      <w:pPr>
+        <w:ind w:left="6480" w:hanging="360"/>
+      </w:pPr>
+      <w:rPr>
+        <w:rFonts w:ascii="Courier New" w:hAnsi="Courier New" w:cs="Courier New" w:hint="default"/>
+      </w:rPr>
+    </w:lvl>
+    <w:lvl w:ilvl="8" w:tplc="04090005" w:tentative="1">
+      <w:start w:val="1"/>
+      <w:numFmt w:val="bullet"/>
+      <w:lvlText w:val=""/>
+      <w:lvlJc w:val="left"/>
+      <w:pPr>
+        <w:ind w:left="7200" w:hanging="360"/>
+      </w:pPr>
+      <w:rPr>
+        <w:rFonts w:ascii="Wingdings" w:hAnsi="Wingdings" w:hint="default"/>
+      </w:rPr>
+    </w:lvl>
+  </w:abstractNum>
+  <w:abstractNum w:abstractNumId="7" w15:restartNumberingAfterBreak="0">
     <w:nsid w:val="418955E0"/>
     <w:multiLevelType w:val="hybridMultilevel"/>
     <w:tmpl w:val="0C906536"/>
@@ -2158,7 +4384,7 @@
       </w:pPr>
     </w:lvl>
   </w:abstractNum>
-  <w:abstractNum w:abstractNumId="2" w15:restartNumberingAfterBreak="0">
+  <w:abstractNum w:abstractNumId="8" w15:restartNumberingAfterBreak="0">
     <w:nsid w:val="566365D6"/>
     <w:multiLevelType w:val="hybridMultilevel"/>
     <w:tmpl w:val="EA66E746"/>
@@ -2248,13 +4474,379 @@
       </w:pPr>
     </w:lvl>
   </w:abstractNum>
+  <w:abstractNum w:abstractNumId="9" w15:restartNumberingAfterBreak="0">
+    <w:nsid w:val="5BEC3ECF"/>
+    <w:multiLevelType w:val="hybridMultilevel"/>
+    <w:tmpl w:val="DF94EAF8"/>
+    <w:lvl w:ilvl="0" w:tplc="D8585060">
+      <w:start w:val="6"/>
+      <w:numFmt w:val="bullet"/>
+      <w:lvlText w:val="-"/>
+      <w:lvlJc w:val="left"/>
+      <w:pPr>
+        <w:ind w:left="1440" w:hanging="360"/>
+      </w:pPr>
+      <w:rPr>
+        <w:rFonts w:ascii="Calibri" w:eastAsiaTheme="minorHAnsi" w:hAnsi="Calibri" w:cs="Calibri" w:hint="default"/>
+      </w:rPr>
+    </w:lvl>
+    <w:lvl w:ilvl="1" w:tplc="04090003" w:tentative="1">
+      <w:start w:val="1"/>
+      <w:numFmt w:val="bullet"/>
+      <w:lvlText w:val="o"/>
+      <w:lvlJc w:val="left"/>
+      <w:pPr>
+        <w:ind w:left="2160" w:hanging="360"/>
+      </w:pPr>
+      <w:rPr>
+        <w:rFonts w:ascii="Courier New" w:hAnsi="Courier New" w:cs="Courier New" w:hint="default"/>
+      </w:rPr>
+    </w:lvl>
+    <w:lvl w:ilvl="2" w:tplc="04090005" w:tentative="1">
+      <w:start w:val="1"/>
+      <w:numFmt w:val="bullet"/>
+      <w:lvlText w:val=""/>
+      <w:lvlJc w:val="left"/>
+      <w:pPr>
+        <w:ind w:left="2880" w:hanging="360"/>
+      </w:pPr>
+      <w:rPr>
+        <w:rFonts w:ascii="Wingdings" w:hAnsi="Wingdings" w:hint="default"/>
+      </w:rPr>
+    </w:lvl>
+    <w:lvl w:ilvl="3" w:tplc="04090001" w:tentative="1">
+      <w:start w:val="1"/>
+      <w:numFmt w:val="bullet"/>
+      <w:lvlText w:val=""/>
+      <w:lvlJc w:val="left"/>
+      <w:pPr>
+        <w:ind w:left="3600" w:hanging="360"/>
+      </w:pPr>
+      <w:rPr>
+        <w:rFonts w:ascii="Symbol" w:hAnsi="Symbol" w:hint="default"/>
+      </w:rPr>
+    </w:lvl>
+    <w:lvl w:ilvl="4" w:tplc="04090003" w:tentative="1">
+      <w:start w:val="1"/>
+      <w:numFmt w:val="bullet"/>
+      <w:lvlText w:val="o"/>
+      <w:lvlJc w:val="left"/>
+      <w:pPr>
+        <w:ind w:left="4320" w:hanging="360"/>
+      </w:pPr>
+      <w:rPr>
+        <w:rFonts w:ascii="Courier New" w:hAnsi="Courier New" w:cs="Courier New" w:hint="default"/>
+      </w:rPr>
+    </w:lvl>
+    <w:lvl w:ilvl="5" w:tplc="04090005" w:tentative="1">
+      <w:start w:val="1"/>
+      <w:numFmt w:val="bullet"/>
+      <w:lvlText w:val=""/>
+      <w:lvlJc w:val="left"/>
+      <w:pPr>
+        <w:ind w:left="5040" w:hanging="360"/>
+      </w:pPr>
+      <w:rPr>
+        <w:rFonts w:ascii="Wingdings" w:hAnsi="Wingdings" w:hint="default"/>
+      </w:rPr>
+    </w:lvl>
+    <w:lvl w:ilvl="6" w:tplc="04090001" w:tentative="1">
+      <w:start w:val="1"/>
+      <w:numFmt w:val="bullet"/>
+      <w:lvlText w:val=""/>
+      <w:lvlJc w:val="left"/>
+      <w:pPr>
+        <w:ind w:left="5760" w:hanging="360"/>
+      </w:pPr>
+      <w:rPr>
+        <w:rFonts w:ascii="Symbol" w:hAnsi="Symbol" w:hint="default"/>
+      </w:rPr>
+    </w:lvl>
+    <w:lvl w:ilvl="7" w:tplc="04090003" w:tentative="1">
+      <w:start w:val="1"/>
+      <w:numFmt w:val="bullet"/>
+      <w:lvlText w:val="o"/>
+      <w:lvlJc w:val="left"/>
+      <w:pPr>
+        <w:ind w:left="6480" w:hanging="360"/>
+      </w:pPr>
+      <w:rPr>
+        <w:rFonts w:ascii="Courier New" w:hAnsi="Courier New" w:cs="Courier New" w:hint="default"/>
+      </w:rPr>
+    </w:lvl>
+    <w:lvl w:ilvl="8" w:tplc="04090005" w:tentative="1">
+      <w:start w:val="1"/>
+      <w:numFmt w:val="bullet"/>
+      <w:lvlText w:val=""/>
+      <w:lvlJc w:val="left"/>
+      <w:pPr>
+        <w:ind w:left="7200" w:hanging="360"/>
+      </w:pPr>
+      <w:rPr>
+        <w:rFonts w:ascii="Wingdings" w:hAnsi="Wingdings" w:hint="default"/>
+      </w:rPr>
+    </w:lvl>
+  </w:abstractNum>
+  <w:abstractNum w:abstractNumId="10" w15:restartNumberingAfterBreak="0">
+    <w:nsid w:val="5D960060"/>
+    <w:multiLevelType w:val="hybridMultilevel"/>
+    <w:tmpl w:val="10C473A0"/>
+    <w:lvl w:ilvl="0" w:tplc="F57ACDA6">
+      <w:start w:val="6"/>
+      <w:numFmt w:val="bullet"/>
+      <w:lvlText w:val="-"/>
+      <w:lvlJc w:val="left"/>
+      <w:pPr>
+        <w:ind w:left="1440" w:hanging="360"/>
+      </w:pPr>
+      <w:rPr>
+        <w:rFonts w:ascii="Calibri" w:eastAsiaTheme="minorHAnsi" w:hAnsi="Calibri" w:cs="Calibri" w:hint="default"/>
+      </w:rPr>
+    </w:lvl>
+    <w:lvl w:ilvl="1" w:tplc="04090003" w:tentative="1">
+      <w:start w:val="1"/>
+      <w:numFmt w:val="bullet"/>
+      <w:lvlText w:val="o"/>
+      <w:lvlJc w:val="left"/>
+      <w:pPr>
+        <w:ind w:left="2160" w:hanging="360"/>
+      </w:pPr>
+      <w:rPr>
+        <w:rFonts w:ascii="Courier New" w:hAnsi="Courier New" w:cs="Courier New" w:hint="default"/>
+      </w:rPr>
+    </w:lvl>
+    <w:lvl w:ilvl="2" w:tplc="04090005" w:tentative="1">
+      <w:start w:val="1"/>
+      <w:numFmt w:val="bullet"/>
+      <w:lvlText w:val=""/>
+      <w:lvlJc w:val="left"/>
+      <w:pPr>
+        <w:ind w:left="2880" w:hanging="360"/>
+      </w:pPr>
+      <w:rPr>
+        <w:rFonts w:ascii="Wingdings" w:hAnsi="Wingdings" w:hint="default"/>
+      </w:rPr>
+    </w:lvl>
+    <w:lvl w:ilvl="3" w:tplc="04090001" w:tentative="1">
+      <w:start w:val="1"/>
+      <w:numFmt w:val="bullet"/>
+      <w:lvlText w:val=""/>
+      <w:lvlJc w:val="left"/>
+      <w:pPr>
+        <w:ind w:left="3600" w:hanging="360"/>
+      </w:pPr>
+      <w:rPr>
+        <w:rFonts w:ascii="Symbol" w:hAnsi="Symbol" w:hint="default"/>
+      </w:rPr>
+    </w:lvl>
+    <w:lvl w:ilvl="4" w:tplc="04090003" w:tentative="1">
+      <w:start w:val="1"/>
+      <w:numFmt w:val="bullet"/>
+      <w:lvlText w:val="o"/>
+      <w:lvlJc w:val="left"/>
+      <w:pPr>
+        <w:ind w:left="4320" w:hanging="360"/>
+      </w:pPr>
+      <w:rPr>
+        <w:rFonts w:ascii="Courier New" w:hAnsi="Courier New" w:cs="Courier New" w:hint="default"/>
+      </w:rPr>
+    </w:lvl>
+    <w:lvl w:ilvl="5" w:tplc="04090005" w:tentative="1">
+      <w:start w:val="1"/>
+      <w:numFmt w:val="bullet"/>
+      <w:lvlText w:val=""/>
+      <w:lvlJc w:val="left"/>
+      <w:pPr>
+        <w:ind w:left="5040" w:hanging="360"/>
+      </w:pPr>
+      <w:rPr>
+        <w:rFonts w:ascii="Wingdings" w:hAnsi="Wingdings" w:hint="default"/>
+      </w:rPr>
+    </w:lvl>
+    <w:lvl w:ilvl="6" w:tplc="04090001" w:tentative="1">
+      <w:start w:val="1"/>
+      <w:numFmt w:val="bullet"/>
+      <w:lvlText w:val=""/>
+      <w:lvlJc w:val="left"/>
+      <w:pPr>
+        <w:ind w:left="5760" w:hanging="360"/>
+      </w:pPr>
+      <w:rPr>
+        <w:rFonts w:ascii="Symbol" w:hAnsi="Symbol" w:hint="default"/>
+      </w:rPr>
+    </w:lvl>
+    <w:lvl w:ilvl="7" w:tplc="04090003" w:tentative="1">
+      <w:start w:val="1"/>
+      <w:numFmt w:val="bullet"/>
+      <w:lvlText w:val="o"/>
+      <w:lvlJc w:val="left"/>
+      <w:pPr>
+        <w:ind w:left="6480" w:hanging="360"/>
+      </w:pPr>
+      <w:rPr>
+        <w:rFonts w:ascii="Courier New" w:hAnsi="Courier New" w:cs="Courier New" w:hint="default"/>
+      </w:rPr>
+    </w:lvl>
+    <w:lvl w:ilvl="8" w:tplc="04090005" w:tentative="1">
+      <w:start w:val="1"/>
+      <w:numFmt w:val="bullet"/>
+      <w:lvlText w:val=""/>
+      <w:lvlJc w:val="left"/>
+      <w:pPr>
+        <w:ind w:left="7200" w:hanging="360"/>
+      </w:pPr>
+      <w:rPr>
+        <w:rFonts w:ascii="Wingdings" w:hAnsi="Wingdings" w:hint="default"/>
+      </w:rPr>
+    </w:lvl>
+  </w:abstractNum>
+  <w:abstractNum w:abstractNumId="11" w15:restartNumberingAfterBreak="0">
+    <w:nsid w:val="609616A7"/>
+    <w:multiLevelType w:val="hybridMultilevel"/>
+    <w:tmpl w:val="DE3C2A58"/>
+    <w:lvl w:ilvl="0" w:tplc="4624581E">
+      <w:start w:val="6"/>
+      <w:numFmt w:val="bullet"/>
+      <w:lvlText w:val="-"/>
+      <w:lvlJc w:val="left"/>
+      <w:pPr>
+        <w:ind w:left="1440" w:hanging="360"/>
+      </w:pPr>
+      <w:rPr>
+        <w:rFonts w:ascii="Calibri" w:eastAsiaTheme="minorHAnsi" w:hAnsi="Calibri" w:cs="Calibri" w:hint="default"/>
+      </w:rPr>
+    </w:lvl>
+    <w:lvl w:ilvl="1" w:tplc="04090003" w:tentative="1">
+      <w:start w:val="1"/>
+      <w:numFmt w:val="bullet"/>
+      <w:lvlText w:val="o"/>
+      <w:lvlJc w:val="left"/>
+      <w:pPr>
+        <w:ind w:left="2160" w:hanging="360"/>
+      </w:pPr>
+      <w:rPr>
+        <w:rFonts w:ascii="Courier New" w:hAnsi="Courier New" w:cs="Courier New" w:hint="default"/>
+      </w:rPr>
+    </w:lvl>
+    <w:lvl w:ilvl="2" w:tplc="04090005" w:tentative="1">
+      <w:start w:val="1"/>
+      <w:numFmt w:val="bullet"/>
+      <w:lvlText w:val=""/>
+      <w:lvlJc w:val="left"/>
+      <w:pPr>
+        <w:ind w:left="2880" w:hanging="360"/>
+      </w:pPr>
+      <w:rPr>
+        <w:rFonts w:ascii="Wingdings" w:hAnsi="Wingdings" w:hint="default"/>
+      </w:rPr>
+    </w:lvl>
+    <w:lvl w:ilvl="3" w:tplc="04090001" w:tentative="1">
+      <w:start w:val="1"/>
+      <w:numFmt w:val="bullet"/>
+      <w:lvlText w:val=""/>
+      <w:lvlJc w:val="left"/>
+      <w:pPr>
+        <w:ind w:left="3600" w:hanging="360"/>
+      </w:pPr>
+      <w:rPr>
+        <w:rFonts w:ascii="Symbol" w:hAnsi="Symbol" w:hint="default"/>
+      </w:rPr>
+    </w:lvl>
+    <w:lvl w:ilvl="4" w:tplc="04090003" w:tentative="1">
+      <w:start w:val="1"/>
+      <w:numFmt w:val="bullet"/>
+      <w:lvlText w:val="o"/>
+      <w:lvlJc w:val="left"/>
+      <w:pPr>
+        <w:ind w:left="4320" w:hanging="360"/>
+      </w:pPr>
+      <w:rPr>
+        <w:rFonts w:ascii="Courier New" w:hAnsi="Courier New" w:cs="Courier New" w:hint="default"/>
+      </w:rPr>
+    </w:lvl>
+    <w:lvl w:ilvl="5" w:tplc="04090005" w:tentative="1">
+      <w:start w:val="1"/>
+      <w:numFmt w:val="bullet"/>
+      <w:lvlText w:val=""/>
+      <w:lvlJc w:val="left"/>
+      <w:pPr>
+        <w:ind w:left="5040" w:hanging="360"/>
+      </w:pPr>
+      <w:rPr>
+        <w:rFonts w:ascii="Wingdings" w:hAnsi="Wingdings" w:hint="default"/>
+      </w:rPr>
+    </w:lvl>
+    <w:lvl w:ilvl="6" w:tplc="04090001" w:tentative="1">
+      <w:start w:val="1"/>
+      <w:numFmt w:val="bullet"/>
+      <w:lvlText w:val=""/>
+      <w:lvlJc w:val="left"/>
+      <w:pPr>
+        <w:ind w:left="5760" w:hanging="360"/>
+      </w:pPr>
+      <w:rPr>
+        <w:rFonts w:ascii="Symbol" w:hAnsi="Symbol" w:hint="default"/>
+      </w:rPr>
+    </w:lvl>
+    <w:lvl w:ilvl="7" w:tplc="04090003" w:tentative="1">
+      <w:start w:val="1"/>
+      <w:numFmt w:val="bullet"/>
+      <w:lvlText w:val="o"/>
+      <w:lvlJc w:val="left"/>
+      <w:pPr>
+        <w:ind w:left="6480" w:hanging="360"/>
+      </w:pPr>
+      <w:rPr>
+        <w:rFonts w:ascii="Courier New" w:hAnsi="Courier New" w:cs="Courier New" w:hint="default"/>
+      </w:rPr>
+    </w:lvl>
+    <w:lvl w:ilvl="8" w:tplc="04090005" w:tentative="1">
+      <w:start w:val="1"/>
+      <w:numFmt w:val="bullet"/>
+      <w:lvlText w:val=""/>
+      <w:lvlJc w:val="left"/>
+      <w:pPr>
+        <w:ind w:left="7200" w:hanging="360"/>
+      </w:pPr>
+      <w:rPr>
+        <w:rFonts w:ascii="Wingdings" w:hAnsi="Wingdings" w:hint="default"/>
+      </w:rPr>
+    </w:lvl>
+  </w:abstractNum>
   <w:num w:numId="1">
+    <w:abstractNumId w:val="7"/>
+  </w:num>
+  <w:num w:numId="2">
+    <w:abstractNumId w:val="3"/>
+  </w:num>
+  <w:num w:numId="3">
+    <w:abstractNumId w:val="8"/>
+  </w:num>
+  <w:num w:numId="4">
     <w:abstractNumId w:val="1"/>
   </w:num>
-  <w:num w:numId="2">
+  <w:num w:numId="5">
+    <w:abstractNumId w:val="11"/>
+  </w:num>
+  <w:num w:numId="6">
+    <w:abstractNumId w:val="9"/>
+  </w:num>
+  <w:num w:numId="7">
+    <w:abstractNumId w:val="10"/>
+  </w:num>
+  <w:num w:numId="8">
+    <w:abstractNumId w:val="5"/>
+  </w:num>
+  <w:num w:numId="9">
+    <w:abstractNumId w:val="4"/>
+  </w:num>
+  <w:num w:numId="10">
+    <w:abstractNumId w:val="6"/>
+  </w:num>
+  <w:num w:numId="11">
     <w:abstractNumId w:val="0"/>
   </w:num>
-  <w:num w:numId="3">
+  <w:num w:numId="12">
     <w:abstractNumId w:val="2"/>
   </w:num>
 </w:numbering>
@@ -3036,4 +5628,16 @@
     </a:ext>
   </a:extLst>
 </a:theme>
+</file>
+
+<file path=customXml/item1.xml><?xml version="1.0" encoding="utf-8"?>
+<b:Sources xmlns:b="http://schemas.openxmlformats.org/officeDocument/2006/bibliography" xmlns="http://schemas.openxmlformats.org/officeDocument/2006/bibliography" SelectedStyle="\APASixthEditionOfficeOnline.xsl" StyleName="APA" Version="6"/>
+</file>
+
+<file path=customXml/itemProps1.xml><?xml version="1.0" encoding="utf-8"?>
+<ds:datastoreItem xmlns:ds="http://schemas.openxmlformats.org/officeDocument/2006/customXml" ds:itemID="{028A0EC8-5F0B-42EA-9317-CC4851FA3063}">
+  <ds:schemaRefs>
+    <ds:schemaRef ds:uri="http://schemas.openxmlformats.org/officeDocument/2006/bibliography"/>
+  </ds:schemaRefs>
+</ds:datastoreItem>
 </file>